--- a/reclus/reclus1897_ideal-anarchique.docx
+++ b/reclus/reclus1897_ideal-anarchique.docx
@@ -84,7 +84,7 @@
       <w:bookmarkEnd w:id="31"/>
       <w:r>
         <w:rPr/>
-        <w:t xml:space="preserve">AVERTISSEMENT</w:t>
+        <w:t xml:space="preserve">Avertissement</w:t>
       </w:r>
     </w:p>
     <w:p>
@@ -178,7 +178,27 @@
       </w:pPr>
       <w:r>
         <w:rPr/>
-        <w:t xml:space="preserve">Évolution de l’Univers et révolutions partielles. Acception fausse des termes « Évolution » et « Révolution ». Évolutionnistes hypocrites, timorés ou à courtes vues. Évolution et Révolution, deux stades successifs d’un même phénomène.</w:t>
+        <w:t xml:space="preserve">Évolution de l’Univers et révolutions partielles. Acception fausse des termes </w:t>
+      </w:r>
+      <w:r>
+        <w:rPr>
+          <w:i/>
+        </w:rPr>
+        <w:t xml:space="preserve">Évolution</w:t>
+      </w:r>
+      <w:r>
+        <w:rPr/>
+        <w:t xml:space="preserve"> et </w:t>
+      </w:r>
+      <w:r>
+        <w:rPr>
+          <w:i/>
+        </w:rPr>
+        <w:t xml:space="preserve">Révolution</w:t>
+      </w:r>
+      <w:r>
+        <w:rPr/>
+        <w:t xml:space="preserve">. Évolutionnistes hypocrites, timorés ou à courtes vues. Évolution et Révolution, deux stades successifs d’un même phénomène.</w:t>
       </w:r>
     </w:p>
     <w:p>
@@ -241,21 +261,21 @@
         <w:rPr>
           <w:i/>
         </w:rPr>
-        <w:t xml:space="preserve">Évolution, </w:t>
-      </w:r>
-      <w:r>
-        <w:rPr/>
-        <w:t xml:space="preserve">synonyme de développement graduel, continu, dans les idées et dans les mœurs, est présentée comme si elle était le contraire de cette chose effrayante, la </w:t>
-      </w:r>
-      <w:r>
-        <w:rPr>
-          <w:i/>
-        </w:rPr>
-        <w:t xml:space="preserve">Révolution, </w:t>
-      </w:r>
-      <w:r>
-        <w:rPr/>
-        <w:t xml:space="preserve">qui implique des changements plus ou moins brusques dans les faits. C’est avec un enthousiasme apparent, ou même sincère, qu’ils discourent de l’évolution, des progrès lents qui s’accomplissent dans les cellules cérébrales, dans le secret des intelligences et des cœurs ; mais qu’on ne leur parle pas de l’abominable révolution, qui s’échappe soudain des esprits pour éclater dans les rues, accompagnée parfois des hurlements de la foule et du fracas des armes.</w:t>
+        <w:t xml:space="preserve">Évolution</w:t>
+      </w:r>
+      <w:r>
+        <w:rPr/>
+        <w:t xml:space="preserve">, synonyme de développement graduel, continu, dans les idées et dans les mœurs, est présentée comme si elle était le contraire de cette chose effrayante, la </w:t>
+      </w:r>
+      <w:r>
+        <w:rPr>
+          <w:i/>
+        </w:rPr>
+        <w:t xml:space="preserve">Révolution</w:t>
+      </w:r>
+      <w:r>
+        <w:rPr/>
+        <w:t xml:space="preserve">, qui implique des changements plus ou moins brusques dans les faits. C’est avec un enthousiasme apparent, ou même sincère, qu’ils discourent de l’évolution, des progrès lents qui s’accomplissent dans les cellules cérébrales, dans le secret des intelligences et des cœurs ; mais qu’on ne leur parle pas de l’abominable révolution, qui s’échappe soudain des esprits pour éclater dans les rues, accompagnée parfois des hurlements de la foule et du fracas des armes.</w:t>
       </w:r>
     </w:p>
     <w:p>
@@ -319,7 +339,17 @@
       </w:r>
       <w:r>
         <w:rPr/>
-        <w:t xml:space="preserve"> condamnés à les trahir l’un et l’autre : dans la société des conservateurs, ils sont un élément de dissolution par leurs idées et leur langage ; dans celle des révolutionnaires, ils deviennent réacteurs à outrance, abjurant leurs instincts de jeunesse et, comme le chien dont parle l’Évangile « retournant à ce qu’ils avaient vomi. » C’est ainsi que, pendant la Révolution, les défenseurs les plus ardents de l’ancien régime furent ceux qui jadis l’avaient poursuivi de leurs risées : de précurseurs, ils devinrent renégats. Ils s’apercevaient trop tard, comme les inhabiles magiciens de la légende, qu’ils avaient déchaîné une force trop redoutable pour leur faible volonté, pour leurs timides mains.</w:t>
+        <w:t xml:space="preserve"> condamnés à les trahir l’un et l’autre : dans la société des conservateurs, ils sont un élément de dissolution par leurs idées et leur langage ; dans celle des révolutionnaires, ils deviennent réacteurs à outrance, abjurant leurs instincts de jeunesse et, comme le chien dont parle l’Évangile </w:t>
+      </w:r>
+      <w:r>
+        <w:rPr>
+          <w:rStyle w:val="quote"/>
+        </w:rPr>
+        <w:t xml:space="preserve">« retournant à ce qu’ils avaient vomi. »</w:t>
+      </w:r>
+      <w:r>
+        <w:rPr/>
+        <w:t xml:space="preserve"> C’est ainsi que, pendant la Révolution, les défenseurs les plus ardents de l’ancien régime furent ceux qui jadis l’avaient poursuivi de leurs risées : de précurseurs, ils devinrent renégats. Ils s’apercevaient trop tard, comme les inhabiles magiciens de la légende, qu’ils avaient déchaîné une force trop redoutable pour leur faible volonté, pour leurs timides mains.</w:t>
       </w:r>
     </w:p>
     <w:p>
@@ -367,7 +397,17 @@
       </w:r>
       <w:r>
         <w:rPr/>
-        <w:t xml:space="preserve">et qui demandent chez leurs protagonistes courage, persévérance et dévouement. Dès qu’il y a chez les novateurs droiture parfaite, ferveur du sacrifice, mépris du danger, le révolutionnaire leur doit en échange sympathie et respect. Ainsi quand nous voyons une femme pure de sentiments, noble de caractère, intacte de tout scandale devant l’opinion, descendre vers la prostituée et lui dire : « Tu es ma sœur ; je viens m’allier avec toi pour lutter contre l’agent des mœurs qui t’insulte et met la main sur ton corps, contre le médecin de la police qui te fait appréhender par des argousins et te viole par sa visite, contre la société tout entière qui te méprise et te foule aux pieds », nul de nous ne s’arrête à des considérations </w:t>
+        <w:t xml:space="preserve">et qui demandent chez leurs protagonistes courage, persévérance et dévouement. Dès qu’il y a chez les novateurs droiture parfaite, ferveur du sacrifice, mépris du danger, le révolutionnaire leur doit en échange sympathie et respect. Ainsi quand nous voyons une femme pure de sentiments, noble de caractère, intacte de tout scandale devant l’opinion, descendre vers la prostituée et lui dire : </w:t>
+      </w:r>
+      <w:r>
+        <w:rPr>
+          <w:rStyle w:val="quote"/>
+        </w:rPr>
+        <w:t xml:space="preserve">« Tu es ma sœur ; je viens m’allier avec toi pour lutter contre l’agent des mœurs qui t’insulte et met la main sur ton corps, contre le médecin de la police qui te fait appréhender par des argousins et te viole par sa visite, contre la société tout entière qui te méprise et te foule aux pieds »</w:t>
+      </w:r>
+      <w:r>
+        <w:rPr/>
+        <w:t xml:space="preserve">, nul de nous ne s’arrête à des considérations </w:t>
       </w:r>
       <w:r>
         <w:rPr>
@@ -377,17 +417,13 @@
       </w:r>
       <w:r>
         <w:rPr/>
-        <w:t xml:space="preserve">générales pour marchander son respect à la vaillante évolutionniste en lutte contre l’impudicité du monde officiel. Sans doute, nous pourrions lui dire que toutes les révolutions se tiennent, que la révolte de l’individu contre l’État embrasse la cause du forçat ou de tout autre réprouvé, aussi bien que celle de la prostituée ; mais nous n’en restons pas moins saisis d’admiration pour ceux qui combattent le bon combat dans cet étroit champ clos. De même nous tenons pour des héros tous ceux qui, dans n’importe quel pays, en n’importe quel siècle, ont su se dévouer sans arrière-pensée pour une cause commune, si peu large que fût leur horizon ! Que chacun de nous les salue avec émotion et qu’il se dise : « Sachons les égaler sur notre champ </w:t>
-      </w:r>
-      <w:r>
-        <w:rPr>
-          <w:rStyle w:val="pb"/>
-        </w:rPr>
-        <w:t>[p. 14]</w:t>
-      </w:r>
-      <w:r>
-        <w:rPr/>
-        <w:t xml:space="preserve">de bataille, bien autrement vaste, qui comprend la terre entière ! »</w:t>
+        <w:t xml:space="preserve">générales pour marchander son respect à la vaillante évolutionniste en lutte contre l’impudicité du monde officiel. Sans doute, nous pourrions lui dire que toutes les révolutions se tiennent, que la révolte de l’individu contre l’État embrasse la cause du forçat ou de tout autre réprouvé, aussi bien que celle de la prostituée ; mais nous n’en restons pas moins saisis d’admiration pour ceux qui combattent le bon combat dans cet étroit champ clos. De même nous tenons pour des héros tous ceux qui, dans n’importe quel pays, en n’importe quel siècle, ont su se dévouer sans arrière-pensée pour une cause commune, si peu large que fût leur horizon ! Que chacun de nous les salue avec émotion et qu’il se dise : </w:t>
+      </w:r>
+      <w:r>
+        <w:rPr>
+          <w:rStyle w:val="quote"/>
+        </w:rPr>
+        <w:t xml:space="preserve">« Sachons les égaler sur notre champ de bataille, bien autrement vaste, qui comprend la terre entière ! »</w:t>
       </w:r>
     </w:p>
     <w:p>
@@ -444,7 +480,17 @@
       </w:r>
       <w:r>
         <w:rPr/>
-        <w:t xml:space="preserve"> que par un effort d’autant plus violent ou par une force d’autant plus puissante, que la résistance est plus grande. Herder parlant de la Révolution française l’a déjà dit : « La semence tombe dans la terre, longtemps elle paraît morte, puis tout à coup elle pousse son aigrette, déplace la terre dure qui la recouvrait, fait violence à l’argile ennemie, et la voilà qui devient plante, qui fleurit et mûrit son fruit. » Et l’enfant, comment naît-il ? Après avoir séjourné neuf mois dans les ténèbres du ventre maternel, c’est aussi avec violence qu’il s’échappe en déchirant son enveloppe, et parfois même en tuant sa mère. Telles sont les révolutions, conséquences nécessaires des évolutions qui les ont précédées.</w:t>
+        <w:t xml:space="preserve"> que par un effort d’autant plus violent ou par une force d’autant plus puissante, que la résistance est plus grande. Herder parlant de la Révolution française l’a déjà dit : </w:t>
+      </w:r>
+      <w:r>
+        <w:rPr>
+          <w:rStyle w:val="quote"/>
+        </w:rPr>
+        <w:t xml:space="preserve">« La semence tombe dans la terre, longtemps elle paraît morte, puis tout à coup elle pousse son aigrette, déplace la terre dure qui la recouvrait, fait violence à l’argile ennemie, et la voilà qui devient plante, qui fleurit et mûrit son fruit. »</w:t>
+      </w:r>
+      <w:r>
+        <w:rPr/>
+        <w:t xml:space="preserve"> Et l’enfant, comment naît-il ? Après avoir séjourné neuf mois dans les ténèbres du ventre maternel, c’est aussi avec violence qu’il s’échappe en déchirant son enveloppe, et parfois même en tuant sa mère. Telles sont les révolutions, conséquences nécessaires des évolutions qui les ont précédées.</w:t>
       </w:r>
     </w:p>
     <w:p>
@@ -465,13 +511,13 @@
       </w:r>
       <w:r>
         <w:rPr>
-          <w:i/>
-        </w:rPr>
-        <w:t xml:space="preserve">Non facit saltus natura. </w:t>
-      </w:r>
-      <w:r>
-        <w:rPr/>
-        <w:t xml:space="preserve">» Sans doute « la nature ne fait pas de sauts, » mais chacune de ses évolutions s’accomplit par un déplacement de forces vers un point nouveau. Le mouvement général de la vie dans chaque être en particulier et dans chaque série d’êtres ne nous montre nulle part une continuité directe, mais toujours une succession indirecte, révolutionnaire, pour ainsi dire. La branche ne s’ajoute pas en longueur à une autre branche. La fleur n’est pas le prolongement de la feuille, ni le pistil celui de </w:t>
+          <w:rStyle w:val="foreign"/>
+        </w:rPr>
+        <w:t xml:space="preserve">Non facit saltus natura</w:t>
+      </w:r>
+      <w:r>
+        <w:rPr/>
+        <w:t xml:space="preserve">. » Sans doute « la nature ne fait pas de sauts, » mais chacune de ses évolutions s’accomplit par un déplacement de forces vers un point nouveau. Le mouvement général de la vie dans chaque être en particulier et dans chaque série d’êtres ne nous montre nulle part une continuité directe, mais toujours une succession indirecte, révolutionnaire, pour ainsi dire. La branche ne s’ajoute pas en longueur à une autre branche. La fleur n’est pas le prolongement de la feuille, ni le pistil celui de </w:t>
       </w:r>
       <w:r>
         <w:rPr>
@@ -494,14 +540,14 @@
     </w:p>
     <!--ch02-->
     <w:p>
-      <w:bookmarkStart w:name="ch02" w:id="113"/>
+      <w:bookmarkStart w:name="ch02" w:id="130"/>
       <w:r>
         <w:rPr>
           <w:rStyle w:val="id"/>
         </w:rPr>
         <w:t xml:space="preserve">[ch02] </w:t>
       </w:r>
-      <w:bookmarkEnd w:id="113"/>
+      <w:bookmarkEnd w:id="130"/>
       <w:r>
         <w:rPr>
           <w:rStyle w:val="pb"/>
@@ -513,28 +559,28 @@
       <w:pPr>
         <w:pStyle w:val="Titre1"/>
       </w:pPr>
-      <w:bookmarkStart w:name="ch02" w:id="114"/>
+      <w:bookmarkStart w:name="ch02" w:id="131"/>
       <w:r>
         <w:rPr>
           <w:rStyle w:val="id"/>
         </w:rPr>
         <w:t xml:space="preserve">[ch02] </w:t>
       </w:r>
-      <w:bookmarkEnd w:id="114"/>
+      <w:bookmarkEnd w:id="131"/>
       <w:r>
         <w:rPr/>
         <w:t xml:space="preserve">II.</w:t>
       </w:r>
     </w:p>
     <w:p>
-      <w:bookmarkStart w:name="ch02" w:id="113"/>
+      <w:bookmarkStart w:name="ch02" w:id="130"/>
       <w:r>
         <w:rPr>
           <w:rStyle w:val="id"/>
         </w:rPr>
         <w:t xml:space="preserve">[ch02] </w:t>
       </w:r>
-      <w:bookmarkEnd w:id="113"/>
+      <w:bookmarkEnd w:id="130"/>
       <w:r>
         <w:rPr>
           <w:rStyle w:val="pb"/>
@@ -660,7 +706,17 @@
       </w:r>
       <w:r>
         <w:rPr/>
-        <w:t xml:space="preserve">d’hommes illustres produisaient de grandes œuvres en un langage admirable : « Le regard de Louis enfantait des Corneille. » Il est vrai qu’un siècle plus tard, personne n’osa prétendre que les Voltaire, les Diderot, les Rousseau devaient également leur génie et leur gloire à l’œil évocateur de Louis XV. Toutefois à une époque récente, n’avons-nous pas vu le monde britannique se précipiter au devant de la Reine en lui rendant hommage de tous les événements heureux, de tous les progrès qui s’étaient accomplis sous son règne, comme si cette immense évolution était due aux mérites particuliers de la souveraine ? Pourtant cette personne de valeur médiocre n’eut d’autre peine que de rester assise sur le trône pendant </w:t>
+        <w:t xml:space="preserve">d’hommes illustres produisaient de grandes œuvres en un langage admirable : </w:t>
+      </w:r>
+      <w:r>
+        <w:rPr>
+          <w:rStyle w:val="quote"/>
+        </w:rPr>
+        <w:t xml:space="preserve">« Le regard de Louis enfantait des Corneille. »</w:t>
+      </w:r>
+      <w:r>
+        <w:rPr/>
+        <w:t xml:space="preserve"> Il est vrai qu’un siècle plus tard, personne n’osa prétendre que les Voltaire, les Diderot, les Rousseau devaient également leur génie et leur gloire à l’œil évocateur de Louis XV. Toutefois à une époque récente, n’avons-nous pas vu le monde britannique se précipiter au devant de la Reine en lui rendant hommage de tous les événements heureux, de tous les progrès qui s’étaient accomplis sous son règne, comme si cette immense évolution était due aux mérites particuliers de la souveraine ? Pourtant cette personne de valeur médiocre n’eut d’autre peine que de rester assise sur le trône pendant </w:t>
       </w:r>
       <w:r>
         <w:rPr>
@@ -747,17 +803,27 @@
       </w:pPr>
       <w:r>
         <w:rPr/>
-        <w:t xml:space="preserve">Le contact de civilisations différentes produit des situations complexes dans lesquelles on peut se laisser aller aisément à l’illusion d’attribuer au « pouvoir fort » un honneur qui revient à de tout autres causes. Ainsi l’on fait grand état de ce que le gouvernement britannique de l’Inde a interdit les </w:t>
-      </w:r>
-      <w:r>
-        <w:rPr>
-          <w:i/>
-        </w:rPr>
-        <w:t xml:space="preserve">sutti </w:t>
-      </w:r>
-      <w:r>
-        <w:rPr/>
-        <w:t xml:space="preserve">ou sacrifices de veuves sur le bûcher de leurs époux, quand on serait en droit de s’étonner au contraire que les autorités anglaises aient pendant tant d’années et avec tant de mauvaises raisons résisté au vœu des hommes de cœur, en Europe et dans l’Inde elle-même, pour la suppression de ces holocaustes ; on se demandait avec stupeur pourquoi le gouvernement se </w:t>
+        <w:t xml:space="preserve">Le contact de civilisations différentes produit des situations complexes dans lesquelles on peut se laisser aller aisément à l’illusion d’attribuer au </w:t>
+      </w:r>
+      <w:r>
+        <w:rPr>
+          <w:i/>
+        </w:rPr>
+        <w:t xml:space="preserve">pouvoir fort</w:t>
+      </w:r>
+      <w:r>
+        <w:rPr/>
+        <w:t xml:space="preserve"> un honneur qui revient à de tout autres causes. Ainsi l’on fait grand état de ce que le gouvernement britannique de l’Inde a interdit les </w:t>
+      </w:r>
+      <w:r>
+        <w:rPr>
+          <w:i/>
+        </w:rPr>
+        <w:t xml:space="preserve">sutti</w:t>
+      </w:r>
+      <w:r>
+        <w:rPr/>
+        <w:t xml:space="preserve"> ou sacrifices de veuves sur le bûcher de leurs époux, quand on serait en droit de s’étonner au contraire que les autorités anglaises aient pendant tant d’années et avec tant de mauvaises raisons résisté au vœu des hommes de cœur, en Europe et dans l’Inde elle-même, pour la suppression de ces holocaustes ; on se demandait avec stupeur pourquoi le gouvernement se </w:t>
       </w:r>
       <w:r>
         <w:rPr>
@@ -767,7 +833,17 @@
       </w:r>
       <w:r>
         <w:rPr/>
-        <w:t xml:space="preserve">faisait le complice d’une tourbe de bourreaux immondes en n’abrogeant pas des instructions brahmaniques dépourvues de toute sanction autre que des textes du Véda incontestablement falsifiés. Certes, l’abolition de telles horreurs fut un bien, quoique un bien tardif, mais que de maux durent être attribués aussi à l’exercice de ce pouvoir « tutélaire », que d’impôts oppressifs, que de misères, et, pendant les famines, combien de faméliques, jonchant les routes de leurs cadavres !</w:t>
+        <w:t xml:space="preserve">faisait le complice d’une tourbe de bourreaux immondes en n’abrogeant pas des instructions brahmaniques dépourvues de toute sanction autre que des textes du Véda incontestablement falsifiés. Certes, l’abolition de telles horreurs fut un bien, quoique un bien tardif, mais que de maux durent être attribués aussi à l’exercice de ce pouvoir </w:t>
+      </w:r>
+      <w:r>
+        <w:rPr>
+          <w:i/>
+        </w:rPr>
+        <w:t xml:space="preserve">tutélaire</w:t>
+      </w:r>
+      <w:r>
+        <w:rPr/>
+        <w:t xml:space="preserve">, que d’impôts oppressifs, que de misères, et, pendant les famines, combien de faméliques, jonchant les routes de leurs cadavres !</w:t>
       </w:r>
     </w:p>
     <w:p>
@@ -813,7 +889,13 @@
       </w:r>
       <w:r>
         <w:rPr/>
-        <w:t xml:space="preserve">intellectuel. La Réforme déplaça les fortunes et les prébendes au profit du pouvoir nouveau, et de part et d’autre naquirent des ordres, jésuites et contre-jésuites, pour exploiter le peuple sous des formes nouvelles. Luther et Calvin parlèrent, à l’égard de ceux qui ne partageaient pas leur manière de voir, le même langage d’intolérance féroce que les saint Dominique et les Innocent III. Comme l’Inquisition, ils firent espionner, emprisonner, écarteler, brûler ; leur poctrine posa également en principe l’obéissance aux rois et aux interprètes de la « parole divine. »</w:t>
+        <w:t xml:space="preserve">intellectuel. La Réforme déplaça les fortunes et les prébendes au profit du pouvoir nouveau, et de part et d’autre naquirent des ordres, jésuites et contre-jésuites, pour exploiter le peuple sous des formes nouvelles. Luther et Calvin parlèrent, à l’égard de ceux qui ne partageaient pas leur manière de voir, le même langage d’intolérance féroce que les saint Dominique et les Innocent III. Comme l’Inquisition, ils firent espionner, emprisonner, écarteler, brûler ; leur poctrine posa également en principe l’obéissance aux rois et aux interprètes de la </w:t>
+      </w:r>
+      <w:r>
+        <w:rPr>
+          <w:i/>
+        </w:rPr>
+        <w:t xml:space="preserve">parole divine.</w:t>
       </w:r>
     </w:p>
     <w:p>
@@ -832,7 +914,17 @@
       </w:r>
       <w:r>
         <w:rPr/>
-        <w:t xml:space="preserve">de famille). Celui-ci est plus naïvement crédule, aucun miracle ne l’étonne ; celui-là fait un choix parmi les mystères et tient avec d’autant plus de ténacité à ceux qu’il croit avoir sondés : il voit dans sa religion une œuvre personnelle, comme une création de son génie. En cessant de croire, le catholique cesse d’être chrétien ; tandis que d’ordinaire le protestant ratiocineur ne fait qu’entrer dans une secte nouvelle, lorsqu’il modifie ses interprétations de la « parole divine » : il reste disciple du Christ ; mystique inconvertissable, il garde l’illusion de ses raisonnements. Les peuples contrastent comme les individus, suivant la religion qu’ils professent et qui pénètre plus ou moins leur essence morale. Les protestants ont certainement plus d’initiative</w:t>
+        <w:t xml:space="preserve">de famille). Celui-ci est plus naïvement crédule, aucun miracle ne l’étonne ; celui-là fait un choix parmi les mystères et tient avec d’autant plus de ténacité à ceux qu’il croit avoir sondés : il voit dans sa religion une œuvre personnelle, comme une création de son génie. En cessant de croire, le catholique cesse d’être chrétien ; tandis que d’ordinaire le protestant ratiocineur ne fait qu’entrer dans une secte nouvelle, lorsqu’il modifie ses interprétations de la </w:t>
+      </w:r>
+      <w:r>
+        <w:rPr>
+          <w:i/>
+        </w:rPr>
+        <w:t xml:space="preserve">parole divine</w:t>
+      </w:r>
+      <w:r>
+        <w:rPr/>
+        <w:t xml:space="preserve"> : il reste disciple du Christ ; mystique inconvertissable, il garde l’illusion de ses raisonnements. Les peuples contrastent comme les individus, suivant la religion qu’ils professent et qui pénètre plus ou moins leur essence morale. Les protestants ont certainement plus d’initiative</w:t>
       </w:r>
       <w:r>
         <w:rPr>
@@ -842,7 +934,13 @@
       </w:r>
       <w:r>
         <w:rPr/>
-        <w:t xml:space="preserve"> et plus de méthode dans leur conduite, mais quand cette méthode est appliquée au mal, c’est avec une impitoyable rigueur. Qu’on se rappelle la ferveur religieuse que mirent les Américains du Nord à maintenir l’esclavage des Africains comme « institution divine ! »</w:t>
+        <w:t xml:space="preserve"> et plus de méthode dans leur conduite, mais quand cette méthode est appliquée au mal, c’est avec une impitoyable rigueur. Qu’on se rappelle la ferveur religieuse que mirent les Américains du Nord à maintenir l’esclavage des Africains comme </w:t>
+      </w:r>
+      <w:r>
+        <w:rPr>
+          <w:i/>
+        </w:rPr>
+        <w:t xml:space="preserve">institution divine !</w:t>
       </w:r>
     </w:p>
     <w:p>
@@ -919,7 +1017,17 @@
       </w:r>
       <w:r>
         <w:rPr/>
-        <w:t xml:space="preserve">n’a complètement triomphé. Tous ces grands mouvements furent sans exception des actes presque inconscients de la part des foules qui s’y trouvaient entraînées, et tous, ayant été plus ou moins dirigés, n’ont réussi que pour les meneurs habiles à garder leur sang-froid. C’est une classe qui a fait la Réforme et qui en a recueilli les avantages ; c’est une classe qui a fait la Révolution française et qui en exploite les profits, mettant en coupe réglée les malheureux qui l’ont servie pour lui procurer la victoire. Et, de nos jours encore, le « Quatrième État », oubliant les paysans, les prisonniers, les vagabonds, les sans-travail, les déclassés de toute espèce, ne court-il pas le risque de se considérer comme une classe distincte et de travailler non pour </w:t>
+        <w:t xml:space="preserve">n’a complètement triomphé. Tous ces grands mouvements furent sans exception des actes presque inconscients de la part des foules qui s’y trouvaient entraînées, et tous, ayant été plus ou moins dirigés, n’ont réussi que pour les meneurs habiles à garder leur sang-froid. C’est une classe qui a fait la Réforme et qui en a recueilli les avantages ; c’est une classe qui a fait la Révolution française et qui en exploite les profits, mettant en coupe réglée les malheureux qui l’ont servie pour lui procurer la victoire. Et, de nos jours encore, le </w:t>
+      </w:r>
+      <w:r>
+        <w:rPr>
+          <w:i/>
+        </w:rPr>
+        <w:t xml:space="preserve">Quatrième État</w:t>
+      </w:r>
+      <w:r>
+        <w:rPr/>
+        <w:t xml:space="preserve">, oubliant les paysans, les prisonniers, les vagabonds, les sans-travail, les déclassés de toute espèce, ne court-il pas le risque de se considérer comme une classe distincte et de travailler non pour </w:t>
       </w:r>
       <w:r>
         <w:rPr>
@@ -938,7 +1046,27 @@
       </w:pPr>
       <w:r>
         <w:rPr/>
-        <w:t xml:space="preserve">Aussi chaque révolution eut-elle son lendemain. La veille on poussait le populaire au combat, le lendemain on l’exhortait à la sagesse ; la veille on l’assurait que l’insurrection est le plus sacré des devoirs, et le lendemain on lui prêchait que « le roi est la meilleure des républiques », ou que le parfait dévouement consiste à « mettre trois mois de misère au service de la société », ou bien encore que nulle arme ne peut remplacer le bulletin de vote. De révolution en révolution le cours de l’histoire ressemble à celui d’un fleuve arrêté de distance en distance par des écluses. Chaque gouvernement, chaque parti vainqueur essaie à son tour d’endiguer</w:t>
+        <w:t xml:space="preserve">Aussi chaque révolution eut-elle son lendemain. La veille on poussait le populaire au combat, le lendemain on l’exhortait à la sagesse ; la veille on l’assurait que l’insurrection est le plus sacré des devoirs, et le lendemain on lui prêchait que </w:t>
+      </w:r>
+      <w:r>
+        <w:rPr>
+          <w:rStyle w:val="quote"/>
+        </w:rPr>
+        <w:t xml:space="preserve">« le roi est la meilleure des républiques »</w:t>
+      </w:r>
+      <w:r>
+        <w:rPr/>
+        <w:t xml:space="preserve">, ou que le parfait dévouement consiste à </w:t>
+      </w:r>
+      <w:r>
+        <w:rPr>
+          <w:rStyle w:val="quote"/>
+        </w:rPr>
+        <w:t xml:space="preserve">« mettre trois mois de misère au service de la société »</w:t>
+      </w:r>
+      <w:r>
+        <w:rPr/>
+        <w:t xml:space="preserve">, ou bien encore que nulle arme ne peut remplacer le bulletin de vote. De révolution en révolution le cours de l’histoire ressemble à celui d’un fleuve arrêté de distance en distance par des écluses. Chaque gouvernement, chaque parti vainqueur essaie à son tour d’endiguer</w:t>
       </w:r>
       <w:r>
         <w:rPr>
@@ -996,27 +1124,13 @@
       </w:r>
       <w:r>
         <w:rPr/>
-        <w:t xml:space="preserve"> d’apothéose ou de malédiction. Ceux d’entre nous qui ont combattu pour la Commune connaissent ces effrayants ressacs de la houle humaine. Au départ pour les avant-postes, on nous suivait de salutations touchantes, des larmes d’admiration brillaient dans les yeux de ceux qui nous acclamaient, les femmes agitaient leurs mouchoirs tendrement. Mais quel accueil fut celui des héros de la veille qui, après avoir échappé au massacre, revinrent comme prisonniers entre deux haies de soldats ! En maint quartier, le populaire se composait des mêmes individus ; mais quel contraste absolu dans ses sentiments et son attitude ! Quel ensemble de cris et de malédictions ! Quelle férocité dans les paroles de haine. « A mort ! A mort ! </w:t>
-      </w:r>
-      <w:r>
-        <w:rPr>
-          <w:rStyle w:val="pb"/>
-        </w:rPr>
-        <w:t>[p. 51]</w:t>
-      </w:r>
-      <w:r>
-        <w:rPr/>
-        <w:t xml:space="preserve">A la mitrailleuse ! Au </w:t>
-      </w:r>
-      <w:r>
-        <w:rPr>
-          <w:i/>
-        </w:rPr>
-        <w:t xml:space="preserve">moulin à café ! </w:t>
-      </w:r>
-      <w:r>
-        <w:rPr/>
-        <w:t xml:space="preserve">A la guillotine ! »</w:t>
+        <w:t xml:space="preserve"> d’apothéose ou de malédiction. Ceux d’entre nous qui ont combattu pour la Commune connaissent ces effrayants ressacs de la houle humaine. Au départ pour les avant-postes, on nous suivait de salutations touchantes, des larmes d’admiration brillaient dans les yeux de ceux qui nous acclamaient, les femmes agitaient leurs mouchoirs tendrement. Mais quel accueil fut celui des héros de la veille qui, après avoir échappé au massacre, revinrent comme prisonniers entre deux haies de soldats ! En maint quartier, le populaire se composait des mêmes individus ; mais quel contraste absolu dans ses sentiments et son attitude ! Quel ensemble de cris et de malédictions ! Quelle férocité dans les paroles de haine. </w:t>
+      </w:r>
+      <w:r>
+        <w:rPr>
+          <w:rStyle w:val="quote"/>
+        </w:rPr>
+        <w:t xml:space="preserve">« A mort ! A mort ! A la mitrailleuse ! Au moulin à café ! A la guillotine ! »</w:t>
       </w:r>
     </w:p>
     <w:p>
@@ -1096,14 +1210,14 @@
     </w:p>
     <!--ch03-->
     <w:p>
-      <w:bookmarkStart w:name="ch03" w:id="232"/>
+      <w:bookmarkStart w:name="ch03" w:id="276"/>
       <w:r>
         <w:rPr>
           <w:rStyle w:val="id"/>
         </w:rPr>
         <w:t xml:space="preserve">[ch03] </w:t>
       </w:r>
-      <w:bookmarkEnd w:id="232"/>
+      <w:bookmarkEnd w:id="276"/>
       <w:r>
         <w:rPr>
           <w:rStyle w:val="pb"/>
@@ -1115,28 +1229,28 @@
       <w:pPr>
         <w:pStyle w:val="Titre1"/>
       </w:pPr>
-      <w:bookmarkStart w:name="ch03" w:id="233"/>
+      <w:bookmarkStart w:name="ch03" w:id="277"/>
       <w:r>
         <w:rPr>
           <w:rStyle w:val="id"/>
         </w:rPr>
         <w:t xml:space="preserve">[ch03] </w:t>
       </w:r>
-      <w:bookmarkEnd w:id="233"/>
+      <w:bookmarkEnd w:id="277"/>
       <w:r>
         <w:rPr/>
         <w:t xml:space="preserve">III.</w:t>
       </w:r>
     </w:p>
     <w:p>
-      <w:bookmarkStart w:name="ch03" w:id="232"/>
+      <w:bookmarkStart w:name="ch03" w:id="276"/>
       <w:r>
         <w:rPr>
           <w:rStyle w:val="id"/>
         </w:rPr>
         <w:t xml:space="preserve">[ch03] </w:t>
       </w:r>
-      <w:bookmarkEnd w:id="232"/>
+      <w:bookmarkEnd w:id="276"/>
       <w:r>
         <w:rPr>
           <w:rStyle w:val="pb"/>
@@ -1184,7 +1298,17 @@
       </w:pPr>
       <w:r>
         <w:rPr/>
-        <w:t xml:space="preserve">Le premier fait mis en lumière par cette science est que nulle révolution ne peut se faire sans évolution préalable. Certes, l’histoire ancienne nous raconte par millions ce que l’on appelle des « révolutions de palais », c’est-à-dire le </w:t>
+        <w:t xml:space="preserve">Le premier fait mis en lumière par cette science est que nulle révolution ne peut se faire sans évolution préalable. Certes, l’histoire ancienne nous raconte par millions ce que l’on appelle des </w:t>
+      </w:r>
+      <w:r>
+        <w:rPr>
+          <w:i/>
+        </w:rPr>
+        <w:t xml:space="preserve">révolutions de palais</w:t>
+      </w:r>
+      <w:r>
+        <w:rPr/>
+        <w:t xml:space="preserve">, c’est-à-dire le </w:t>
       </w:r>
       <w:r>
         <w:rPr>
@@ -1223,7 +1347,17 @@
       </w:pPr>
       <w:r>
         <w:rPr/>
-        <w:t xml:space="preserve">Mais de nouvelles tentatives en ce sens ne sauraient réussir dans nos villes transformées en camps retranchés et dominées par des casernes qui sont des citadelles, et d’ailleurs les dernières « révolutions » de ce genre n’ont abouti qu’à un succès temporaire. C’est ainsi qu’en 1848 la France ne marcha que d’un pas boiteux à la suite de ceux qui avaient proclamé la République, sans savoir ce qu’ils entendaient par le mot, et saisit la première occasion pour faire volte-face. La masse des paysans, qui n’avait pas été consultée, mais qui n’en arriva pas moins à exprimer sa pensée, sourde, indécise, informe, déclara d’une façon suffisamment claire que son évolution</w:t>
+        <w:t xml:space="preserve">Mais de nouvelles tentatives en ce sens ne sauraient réussir dans nos villes transformées en camps retranchés et dominées par des casernes qui sont des citadelles, et d’ailleurs les dernières </w:t>
+      </w:r>
+      <w:r>
+        <w:rPr>
+          <w:i/>
+        </w:rPr>
+        <w:t xml:space="preserve">révolutions</w:t>
+      </w:r>
+      <w:r>
+        <w:rPr/>
+        <w:t xml:space="preserve"> de ce genre n’ont abouti qu’à un succès temporaire. C’est ainsi qu’en 1848 la France ne marcha que d’un pas boiteux à la suite de ceux qui avaient proclamé la République, sans savoir ce qu’ils entendaient par le mot, et saisit la première occasion pour faire volte-face. La masse des paysans, qui n’avait pas été consultée, mais qui n’en arriva pas moins à exprimer sa pensée, sourde, indécise, informe, déclara d’une façon suffisamment claire que son évolution</w:t>
       </w:r>
       <w:r>
         <w:rPr>
@@ -1233,7 +1367,17 @@
       </w:r>
       <w:r>
         <w:rPr/>
-        <w:t xml:space="preserve"> n’étant point accomplie, elle ne voulait pas d’une révolution, qui se trouvait par cela même née avant terme ; trois mois s’étaient à peine accomplis depuis l’explosion que la masse électorale rétablissait sous une forme traditionnelle le régime coutumier auquel son âme d’esclave était encore habituée : telle une bête de somme qui tend au fardeau son échine endolorie. De même, la « révolution » de la Commune, si admirablement justifiée et rendue nécessaire par les circonstances, ne pouvait évidemment triompher, car elle s’était faite seulement par une moitié de Paris et n’avait en France que l’appui des villes industrielles : le reflux la noya dans un déluge, un déluge de sang.</w:t>
+        <w:t xml:space="preserve"> n’étant point accomplie, elle ne voulait pas d’une révolution, qui se trouvait par cela même née avant terme ; trois mois s’étaient à peine accomplis depuis l’explosion que la masse électorale rétablissait sous une forme traditionnelle le régime coutumier auquel son âme d’esclave était encore habituée : telle une bête de somme qui tend au fardeau son échine endolorie. De même, la </w:t>
+      </w:r>
+      <w:r>
+        <w:rPr>
+          <w:i/>
+        </w:rPr>
+        <w:t xml:space="preserve">révolution</w:t>
+      </w:r>
+      <w:r>
+        <w:rPr/>
+        <w:t xml:space="preserve"> de la Commune, si admirablement justifiée et rendue nécessaire par les circonstances, ne pouvait évidemment triompher, car elle s’était faite seulement par une moitié de Paris et n’avait en France que l’appui des villes industrielles : le reflux la noya dans un déluge, un déluge de sang.</w:t>
       </w:r>
     </w:p>
     <w:p>
@@ -1335,7 +1479,37 @@
       </w:pPr>
       <w:r>
         <w:rPr/>
-        <w:t xml:space="preserve">C’est ici qu’il s’agit de distinguer avec soin, car l’équivoque est facile, et quand on parle des « meilleurs », on se laisse aisément entraîner à rapprocher ce mot de celui d’ « aristocratie », pris dans son sens usuel. Nombre d’écrivains et d’orateurs, surtout parmi ceux qui appartiennent à la classe dans laquelle se recrutent les détenteurs du pouvoir, parlent volontiers de la nécessité d’appeler à la direction des sociétés un groupe d’élite, comparable au cerveau dans l’organisme humain. Mais quel est ce « groupe d’élite », à la fois intelligent et fort, qui pourra sans prétentions garder en ses mains le gouvernement des peuples ? Il va sans dire : tous ceux qui régnent et commandent, rois, princes, ministres et députés, ramenant </w:t>
+        <w:t xml:space="preserve">C’est ici qu’il s’agit de distinguer avec soin, car l’équivoque est facile, et quand on parle des </w:t>
+      </w:r>
+      <w:r>
+        <w:rPr>
+          <w:i/>
+        </w:rPr>
+        <w:t xml:space="preserve">meilleurs</w:t>
+      </w:r>
+      <w:r>
+        <w:rPr/>
+        <w:t xml:space="preserve">, on se laisse aisément entraîner à rapprocher ce mot de celui d’ </w:t>
+      </w:r>
+      <w:r>
+        <w:rPr>
+          <w:i/>
+        </w:rPr>
+        <w:t xml:space="preserve">aristocratie</w:t>
+      </w:r>
+      <w:r>
+        <w:rPr/>
+        <w:t xml:space="preserve">, pris dans son sens usuel. Nombre d’écrivains et d’orateurs, surtout parmi ceux qui appartiennent à la classe dans laquelle se recrutent les détenteurs du pouvoir, parlent volontiers de la nécessité d’appeler à la direction des sociétés un groupe d’élite, comparable au cerveau dans l’organisme humain. Mais quel est ce </w:t>
+      </w:r>
+      <w:r>
+        <w:rPr>
+          <w:i/>
+        </w:rPr>
+        <w:t xml:space="preserve">groupe d’élite</w:t>
+      </w:r>
+      <w:r>
+        <w:rPr/>
+        <w:t xml:space="preserve">, à la fois intelligent et fort, qui pourra sans prétentions garder en ses mains le gouvernement des peuples ? Il va sans dire : tous ceux qui régnent et commandent, rois, princes, ministres et députés, ramenant </w:t>
       </w:r>
       <w:r>
         <w:rPr>
@@ -1345,7 +1519,27 @@
       </w:r>
       <w:r>
         <w:rPr/>
-        <w:t xml:space="preserve">avec complaisance le regard sur leur propre personne, répondent en toute naïveté : « C’est nous qui sommes l’élite ; nous qui représentons la substance cérébrale du grand corps politique. » Amère dérision que cette arrogance de l’aristocratie officielle, s’imaginant constituer la réelle aristocratie de la pensée, de l’initiative, de l’évolution intellectuelle et morale ! C’est plutôt le contraire qui est vrai ou qui du moins renferme la plus forte part de vérité : maintes fois l’aristocratie mérita le nom de « kakistocratie », dont Léopold de Ranke se sert dans son histoire. Que dire, par exemple, de cette aristocratie de prostitués et de prostituées qui se pressait dans les petites maisons de Louis XV, et, dans l’époque contemporaine, de cette fine fleur de la </w:t>
+        <w:t xml:space="preserve">avec complaisance le regard sur leur propre personne, répondent en toute naïveté : </w:t>
+      </w:r>
+      <w:r>
+        <w:rPr>
+          <w:rStyle w:val="quote"/>
+        </w:rPr>
+        <w:t xml:space="preserve">« C’est nous qui sommes l’élite ; nous qui représentons la substance cérébrale du grand corps politique. »</w:t>
+      </w:r>
+      <w:r>
+        <w:rPr/>
+        <w:t xml:space="preserve"> Amère dérision que cette arrogance de l’aristocratie officielle, s’imaginant constituer la réelle aristocratie de la pensée, de l’initiative, de l’évolution intellectuelle et morale ! C’est plutôt le contraire qui est vrai ou qui du moins renferme la plus forte part de vérité : maintes fois l’aristocratie mérita le nom de </w:t>
+      </w:r>
+      <w:r>
+        <w:rPr>
+          <w:i/>
+        </w:rPr>
+        <w:t xml:space="preserve">kakistocratie</w:t>
+      </w:r>
+      <w:r>
+        <w:rPr/>
+        <w:t xml:space="preserve">, dont Léopold de Ranke se sert dans son histoire. Que dire, par exemple, de cette aristocratie de prostitués et de prostituées qui se pressait dans les petites maisons de Louis XV, et, dans l’époque contemporaine, de cette fine fleur de la </w:t>
       </w:r>
       <w:r>
         <w:rPr>
@@ -1383,7 +1577,17 @@
       </w:pPr>
       <w:r>
         <w:rPr/>
-        <w:t xml:space="preserve">Et quels sont ceux qui se ruent vers le pouvoir pour remplacer cette élite de naissance ou de fortune par une nouvelle élite, soi-disant de l’intelligence ? Que sont ces politiciens, habiles à flatter non plus les rois, mais la foule ? Un des adversaires du socialisme, un défenseur de ce que l’on appelle les « bons principes », M. Leroy-Beaulieu, va nous répondre au sujet de cette aristocratie de </w:t>
+        <w:t xml:space="preserve">Et quels sont ceux qui se ruent vers le pouvoir pour remplacer cette élite de naissance ou de fortune par une nouvelle élite, soi-disant de l’intelligence ? Que sont ces politiciens, habiles à flatter non plus les rois, mais la foule ? Un des adversaires du socialisme, un défenseur de ce que l’on appelle les </w:t>
+      </w:r>
+      <w:r>
+        <w:rPr>
+          <w:i/>
+        </w:rPr>
+        <w:t xml:space="preserve">bons principes</w:t>
+      </w:r>
+      <w:r>
+        <w:rPr/>
+        <w:t xml:space="preserve">, M. Leroy-Beaulieu, va nous répondre au sujet de cette aristocratie de </w:t>
       </w:r>
       <w:r>
         <w:rPr>
@@ -1393,16 +1597,32 @@
       </w:r>
       <w:r>
         <w:rPr/>
-        <w:t xml:space="preserve">renfort en termes qui, venant d’un anarchiste, paraîtraient beaucoup trop violents et réellement injustes : « Les politiciens contemporains à tous les degrés, dit-il, depuis les conseillers municipaux des villes jusqu’aux ministres, représentent, pris en masse, et la part faite de quelques exceptions, une des classes les plus viles et les plus bornées de sycophantes et de courtisans qu’ait jamais connues l’humanité. Leur seul but est de flatter bassement et de développer tous les préjugés populaires, qu’ils partagent d’ailleurs vaguement pour la plupart, n’ayant jamais consacré un instant de leur vie à la réflexion et à l’observation. »</w:t>
-      </w:r>
-    </w:p>
-    <w:p>
-      <w:pPr>
-        <w:pStyle w:val="p"/>
-      </w:pPr>
-      <w:r>
-        <w:rPr/>
-        <w:t xml:space="preserve">D’ailleurs, la preuve par excellence, que les deux « aristocraties », l’une qui </w:t>
+        <w:t xml:space="preserve">renfort en termes qui, venant d’un anarchiste, paraîtraient beaucoup trop violents et réellement injustes : </w:t>
+      </w:r>
+      <w:r>
+        <w:rPr>
+          <w:rStyle w:val="quote"/>
+        </w:rPr>
+        <w:t xml:space="preserve">« Les politiciens contemporains à tous les degrés, dit-il, depuis les conseillers municipaux des villes jusqu’aux ministres, représentent, pris en masse, et la part faite de quelques exceptions, une des classes les plus viles et les plus bornées de sycophantes et de courtisans qu’ait jamais connues l’humanité. Leur seul but est de flatter bassement et de développer tous les préjugés populaires, qu’ils partagent d’ailleurs vaguement pour la plupart, n’ayant jamais consacré un instant de leur vie à la réflexion et à l’observation. »</w:t>
+      </w:r>
+    </w:p>
+    <w:p>
+      <w:pPr>
+        <w:pStyle w:val="p"/>
+      </w:pPr>
+      <w:r>
+        <w:rPr/>
+        <w:t xml:space="preserve">D’ailleurs, la preuve par excellence, que les deux </w:t>
+      </w:r>
+      <w:r>
+        <w:rPr>
+          <w:i/>
+        </w:rPr>
+        <w:t xml:space="preserve">aristocraties</w:t>
+      </w:r>
+      <w:r>
+        <w:rPr/>
+        <w:t xml:space="preserve">, l’une qui </w:t>
       </w:r>
       <w:r>
         <w:rPr>
@@ -1412,7 +1632,37 @@
       </w:r>
       <w:r>
         <w:rPr/>
-        <w:t xml:space="preserve">détient ou brigue le pouvoir, et l’autre qui se compose réellement des « meilleurs », ne sauraient jamais être confondues, l’histoire nous la fournit en pages de sang. Considérées dans leur ensemble, les annales humaines peuvent être définies comme le récit d’une lutte éternelle entre ceux qui, ayant été élevés au rang de maîtres, jouissent de la force acquise par les générations, et ceux qui naissent, pleins d’élan et d’enthousiasme, à la force créatrice. Les deux groupes de « meilleurs » sont en guerre, et la profession historique des premiers fut toujours de persécuter, d’asservir, de tuer les autres. C’étaient les « meilleurs » officiels, les dieux eux-mêmes, qui clouèrent Prométhée sur un roc du Caucase, et depuis cette époque mythique,</w:t>
+        <w:t xml:space="preserve">détient ou brigue le pouvoir, et l’autre qui se compose réellement des </w:t>
+      </w:r>
+      <w:r>
+        <w:rPr>
+          <w:i/>
+        </w:rPr>
+        <w:t xml:space="preserve">meilleurs</w:t>
+      </w:r>
+      <w:r>
+        <w:rPr/>
+        <w:t xml:space="preserve">, ne sauraient jamais être confondues, l’histoire nous la fournit en pages de sang. Considérées dans leur ensemble, les annales humaines peuvent être définies comme le récit d’une lutte éternelle entre ceux qui, ayant été élevés au rang de maîtres, jouissent de la force acquise par les générations, et ceux qui naissent, pleins d’élan et d’enthousiasme, à la force créatrice. Les deux groupes de </w:t>
+      </w:r>
+      <w:r>
+        <w:rPr>
+          <w:i/>
+        </w:rPr>
+        <w:t xml:space="preserve">meilleurs</w:t>
+      </w:r>
+      <w:r>
+        <w:rPr/>
+        <w:t xml:space="preserve"> sont en guerre, et la profession historique des premiers fut toujours de persécuter, d’asservir, de tuer les autres. C’étaient les </w:t>
+      </w:r>
+      <w:r>
+        <w:rPr>
+          <w:i/>
+        </w:rPr>
+        <w:t xml:space="preserve">meilleurs</w:t>
+      </w:r>
+      <w:r>
+        <w:rPr/>
+        <w:t xml:space="preserve"> officiels, les dieux eux-mêmes, qui clouèrent Prométhée sur un roc du Caucase, et depuis cette époque mythique,</w:t>
       </w:r>
       <w:r>
         <w:rPr>
@@ -1422,16 +1672,36 @@
       </w:r>
       <w:r>
         <w:rPr/>
-        <w:t xml:space="preserve"> ce sont toujours des meilleurs, empereurs, papes, magistrats, qui emprisonnèrent, torturèrent, brûlèrent les novateurs et qui maudirent leurs ouvrages. Le bourreau fut toujours attaché au service de ces « bons » par excellence.</w:t>
-      </w:r>
-    </w:p>
-    <w:p>
-      <w:pPr>
-        <w:pStyle w:val="p"/>
-      </w:pPr>
-      <w:r>
-        <w:rPr/>
-        <w:t xml:space="preserve">Ils trouvent aussi des savants pour plaider leur cause. En dehors de la foule anonyme qui ne cherche point à penser et qui se conforme simplement à la civilisation coutumière, il est des hommes d’instruction et de talent qui se font les théoriciens du conservatisme absolu, sinon du retour en arrière, et qui cherchent à maintenir la société sur place, à la fixer, pour ainsi dire, comme s’il était possible d’arrêter la force de projection d’un globe lancé dans l’espace. Ces misonéistes « haïsseurs du nouveau</w:t>
+        <w:t xml:space="preserve"> ce sont toujours des meilleurs, empereurs, papes, magistrats, qui emprisonnèrent, torturèrent, brûlèrent les novateurs et qui maudirent leurs ouvrages. Le bourreau fut toujours attaché au service de ces </w:t>
+      </w:r>
+      <w:r>
+        <w:rPr>
+          <w:i/>
+        </w:rPr>
+        <w:t xml:space="preserve">bons</w:t>
+      </w:r>
+      <w:r>
+        <w:rPr/>
+        <w:t xml:space="preserve"> par excellence.</w:t>
+      </w:r>
+    </w:p>
+    <w:p>
+      <w:pPr>
+        <w:pStyle w:val="p"/>
+      </w:pPr>
+      <w:r>
+        <w:rPr/>
+        <w:t xml:space="preserve">Ils trouvent aussi des savants pour plaider leur cause. En dehors de la foule anonyme qui ne cherche point à penser et qui se conforme simplement à la civilisation coutumière, il est des hommes d’instruction et de talent qui se font les théoriciens du conservatisme absolu, sinon du retour en arrière, et qui cherchent à maintenir la société sur place, à la fixer, pour ainsi dire, comme s’il était possible d’arrêter la force de projection d’un globe lancé dans l’espace. Ces misonéistes </w:t>
+      </w:r>
+      <w:r>
+        <w:rPr>
+          <w:i/>
+        </w:rPr>
+        <w:t xml:space="preserve">haïsseurs du nouveau</w:t>
+      </w:r>
+      <w:r>
+        <w:rPr/>
+        <w:t xml:space="preserve">,</w:t>
       </w:r>
       <w:r>
         <w:rPr>
@@ -1441,7 +1711,7 @@
       </w:r>
       <w:r>
         <w:rPr/>
-        <w:t xml:space="preserve"> », voient autant de fous dans tous les novateurs, c’est-à-dire dans les hommes de pensée et d’idéal ; ils poussent l’amour de la stabilité sociale jusqu’à signaler comme des criminels politiques tous ceux qui critiquent les choses existantes, tous ceux qui s’élancent vers l’inconnu ; et pourtant ils avouent que lorsqu’une idée nouvelle a fini par l’emporter dans l’esprit de la majorité des hommes, on doit s’y conformer pour ne pas devenir révolutionnaire en supposant au consentement universel. Mais en attendant cette révolution inévitable, ils demandent que les évolutionnaires soient traités comme des criminels, que l’on punisse aujourd’hui des actions qui demain seront louées comme les produits de la plus pure morale : ils eussent </w:t>
+        <w:t xml:space="preserve"> voient autant de fous dans tous les novateurs, c’est-à-dire dans les hommes de pensée et d’idéal ; ils poussent l’amour de la stabilité sociale jusqu’à signaler comme des criminels politiques tous ceux qui critiquent les choses existantes, tous ceux qui s’élancent vers l’inconnu ; et pourtant ils avouent que lorsqu’une idée nouvelle a fini par l’emporter dans l’esprit de la majorité des hommes, on doit s’y conformer pour ne pas devenir révolutionnaire en supposant au consentement universel. Mais en attendant cette révolution inévitable, ils demandent que les évolutionnaires soient traités comme des criminels, que l’on punisse aujourd’hui des actions qui demain seront louées comme les produits de la plus pure morale : ils eussent </w:t>
       </w:r>
       <w:r>
         <w:rPr>
@@ -1451,19 +1721,29 @@
       </w:r>
       <w:r>
         <w:rPr/>
-        <w:t xml:space="preserve">fait boire la ciguë à Socrate, mené Jean Huss au bûcher ; à plus forte raison eussent-ils guillotiné Babeuf, car de nos jours, Babeuf serait encore un novateur ; ils nous vouent à toutes les fureurs de la vindicte sociale, non parce que nous avons tort, mais parce que nous avons raison trop tôt. Nous vivons en un siècle d’ingénieurs et de soldats, pour lesquels tout doit être tracé à la ligne et au cordeau. « L’alignement ! » tel est le mot d’ordre de ces pauvres d’esprit qui ne voient la beauté que dans la symétrie, la vie que dans la rigidité de la mort.</w:t>
+        <w:t xml:space="preserve">fait boire la ciguë à Socrate, mené Jean Huss au bûcher ; à plus forte raison eussent-ils guillotiné Babeuf, car de nos jours, Babeuf serait encore un novateur ; ils nous vouent à toutes les fureurs de la vindicte sociale, non parce que nous avons tort, mais parce que nous avons raison trop tôt. Nous vivons en un siècle d’ingénieurs et de soldats, pour lesquels tout doit être tracé à la ligne et au cordeau. </w:t>
+      </w:r>
+      <w:r>
+        <w:rPr>
+          <w:i/>
+        </w:rPr>
+        <w:t xml:space="preserve">L’alignement !</w:t>
+      </w:r>
+      <w:r>
+        <w:rPr/>
+        <w:t xml:space="preserve"> tel est le mot d’ordre de ces pauvres d’esprit qui ne voient la beauté que dans la symétrie, la vie que dans la rigidité de la mort.</w:t>
       </w:r>
     </w:p>
     <!--ch04-->
     <w:p>
-      <w:bookmarkStart w:name="ch04" w:id="300"/>
+      <w:bookmarkStart w:name="ch04" w:id="394"/>
       <w:r>
         <w:rPr>
           <w:rStyle w:val="id"/>
         </w:rPr>
         <w:t xml:space="preserve">[ch04] </w:t>
       </w:r>
-      <w:bookmarkEnd w:id="300"/>
+      <w:bookmarkEnd w:id="394"/>
       <w:r>
         <w:rPr>
           <w:rStyle w:val="pb"/>
@@ -1475,28 +1755,28 @@
       <w:pPr>
         <w:pStyle w:val="Titre1"/>
       </w:pPr>
-      <w:bookmarkStart w:name="ch04" w:id="301"/>
+      <w:bookmarkStart w:name="ch04" w:id="395"/>
       <w:r>
         <w:rPr>
           <w:rStyle w:val="id"/>
         </w:rPr>
         <w:t xml:space="preserve">[ch04] </w:t>
       </w:r>
-      <w:bookmarkEnd w:id="301"/>
+      <w:bookmarkEnd w:id="395"/>
       <w:r>
         <w:rPr/>
         <w:t xml:space="preserve">IV.</w:t>
       </w:r>
     </w:p>
     <w:p>
-      <w:bookmarkStart w:name="ch04" w:id="300"/>
+      <w:bookmarkStart w:name="ch04" w:id="394"/>
       <w:r>
         <w:rPr>
           <w:rStyle w:val="id"/>
         </w:rPr>
         <w:t xml:space="preserve">[ch04] </w:t>
       </w:r>
-      <w:bookmarkEnd w:id="300"/>
+      <w:bookmarkEnd w:id="394"/>
       <w:r>
         <w:rPr>
           <w:rStyle w:val="pb"/>
@@ -1524,8 +1804,34 @@
         <w:pStyle w:val="p"/>
       </w:pPr>
       <w:r>
-        <w:rPr/>
-        <w:t xml:space="preserve">« L’émancipation des travailleurs sera l’œuvre des travailleurs eux-mêmes, » dit la déclaration de principes de l’ « Internationale. » Cette parole est vraie dans son sens le plus large. S’il est certain que toujours des hommes dits « providentiels » ont prétendu faire le bonheur des peuples, il n’est pas moins avéré que tous les progrès humains ont été accomplis grâce à la </w:t>
+        <w:rPr>
+          <w:rStyle w:val="quote"/>
+        </w:rPr>
+        <w:t xml:space="preserve">« L’émancipation des travailleurs sera l’œuvre des travailleurs eux-mêmes, »</w:t>
+      </w:r>
+      <w:r>
+        <w:rPr/>
+        <w:t xml:space="preserve"> dit la déclaration de principes de l’ </w:t>
+      </w:r>
+      <w:r>
+        <w:rPr>
+          <w:i/>
+        </w:rPr>
+        <w:t xml:space="preserve">Internationale.</w:t>
+      </w:r>
+      <w:r>
+        <w:rPr/>
+        <w:t xml:space="preserve"> Cette parole est vraie dans son sens le plus large. S’il est certain que toujours des hommes dits </w:t>
+      </w:r>
+      <w:r>
+        <w:rPr>
+          <w:i/>
+        </w:rPr>
+        <w:t xml:space="preserve">providentiels</w:t>
+      </w:r>
+      <w:r>
+        <w:rPr/>
+        <w:t xml:space="preserve"> ont prétendu faire le bonheur des peuples, il n’est pas moins avéré que tous les progrès humains ont été accomplis grâce à la </w:t>
       </w:r>
       <w:r>
         <w:rPr>
@@ -1583,7 +1889,17 @@
       </w:pPr>
       <w:r>
         <w:rPr/>
-        <w:t xml:space="preserve">Des professeurs cousus de diplômes nous ont complaisamment fait valoir les avantages que présenterait un gouvernement composé de hauts personnages comme ils le sont eux-mêmes. Les philosophes, Platon, Hegel, Auguste Comte ont orgueilleusement revendiqué la direction du monde. Des hommes de lettres, des écrivains, tels Honoré de Balzac et Gustave Flaubert, pour ne citer que les morts, ont également revendiqué au profit des hommes de génie, c’est-à-dire à leur profit personnel, la direction politique de la société. Le mot « gouvernement de mandarins » a été crûment prononcé. Que le destin nous </w:t>
+        <w:t xml:space="preserve">Des professeurs cousus de diplômes nous ont complaisamment fait valoir les avantages que présenterait un gouvernement composé de hauts personnages comme ils le sont eux-mêmes. Les philosophes, Platon, Hegel, Auguste Comte ont orgueilleusement revendiqué la direction du monde. Des hommes de lettres, des écrivains, tels Honoré de Balzac et Gustave Flaubert, pour ne citer que les morts, ont également revendiqué au profit des hommes de génie, c’est-à-dire à leur profit personnel, la direction politique de la société. Le mot </w:t>
+      </w:r>
+      <w:r>
+        <w:rPr>
+          <w:i/>
+        </w:rPr>
+        <w:t xml:space="preserve">gouvernement de mandarins</w:t>
+      </w:r>
+      <w:r>
+        <w:rPr/>
+        <w:t xml:space="preserve"> a été crûment prononcé. Que le destin nous </w:t>
       </w:r>
       <w:r>
         <w:rPr>
@@ -1593,7 +1909,27 @@
       </w:r>
       <w:r>
         <w:rPr/>
-        <w:t xml:space="preserve">garde de pareils maîtres, épris de leur personne et pleins de mépris pour tous autres gens de la « vile multitude » ou de « l’immonde bourgeoisie. » En dehors de leur gloire rien n’avait plus de sens ; sauf leur coterie, il n’existerait que des apparences, des ombres fugitives. Et pourtant leurs livres, si pleins de saveur qu’ils soient, nous montrent en ces génies de très médiocres prophètes : aucun d’eux n’eut de l’avenir une plus vaste compréhension que le moindre prolétaire et ce n’est point à leur école que nous pouvons apprendre le bon combat. A cet égard, le plus obscur de ceux qui luttent et souffrent pour la justice nous en enseigne davantage.</w:t>
+        <w:t xml:space="preserve">garde de pareils maîtres, épris de leur personne et pleins de mépris pour tous autres gens de la </w:t>
+      </w:r>
+      <w:r>
+        <w:rPr>
+          <w:i/>
+        </w:rPr>
+        <w:t xml:space="preserve">vile multitude</w:t>
+      </w:r>
+      <w:r>
+        <w:rPr/>
+        <w:t xml:space="preserve"> ou de </w:t>
+      </w:r>
+      <w:r>
+        <w:rPr>
+          <w:i/>
+        </w:rPr>
+        <w:t xml:space="preserve">l’immonde bourgeoisie.</w:t>
+      </w:r>
+      <w:r>
+        <w:rPr/>
+        <w:t xml:space="preserve"> En dehors de leur gloire rien n’avait plus de sens ; sauf leur coterie, il n’existerait que des apparences, des ombres fugitives. Et pourtant leurs livres, si pleins de saveur qu’ils soient, nous montrent en ces génies de très médiocres prophètes : aucun d’eux n’eut de l’avenir une plus vaste compréhension que le moindre prolétaire et ce n’est point à leur école que nous pouvons apprendre le bon combat. A cet égard, le plus obscur de ceux qui luttent et souffrent pour la justice nous en enseigne davantage.</w:t>
       </w:r>
     </w:p>
     <w:p>
@@ -1621,8 +1957,17 @@
         <w:t>[p. 84]</w:t>
       </w:r>
       <w:r>
-        <w:rPr/>
-        <w:t xml:space="preserve"> « civilisées », — sans parler des nations sauvages, — ont d’innombrables individus pour victimes, et les fortunés qui sont épargnés ou seulement effleurés par le malheur, font comme s’ils ne s’étaient pas aperçus de ces hécatombes, ils s’arrangent de leur mieux pour vivoter tranquillement, comme si tous ces désastres n’étaient pas des réalités tangibles !</w:t>
+        <w:t xml:space="preserve"> </w:t>
+      </w:r>
+      <w:r>
+        <w:rPr>
+          <w:i/>
+        </w:rPr>
+        <w:t xml:space="preserve">civilisées</w:t>
+      </w:r>
+      <w:r>
+        <w:rPr/>
+        <w:t xml:space="preserve">, — sans parler des nations sauvages, — ont d’innombrables individus pour victimes, et les fortunés qui sont épargnés ou seulement effleurés par le malheur, font comme s’ils ne s’étaient pas aperçus de ces hécatombes, ils s’arrangent de leur mieux pour vivoter tranquillement, comme si tous ces désastres n’étaient pas des réalités tangibles !</w:t>
       </w:r>
     </w:p>
     <w:p>
@@ -1651,7 +1996,27 @@
       </w:r>
       <w:r>
         <w:rPr/>
-        <w:t xml:space="preserve"> qui souffre de la faim risque de mourir dans la rue, et que l’étranger peut se trouver seul, complètement seul, sans un ami, dans une grande cité où pourtant les hommes, de prétendus « frères », grouillent par myriades ? Ce n’est pas « sur un volcan », c’est dans le volcan même que nous vivons, dans un enfer ténébreux, et si nous n’avions pas l’espoir du mieux et l’invincible volonté de travailler pour un avenir meilleur, que nous resterait-il à faire, sinon à nous laisser mourir, comme le conseillent, sans oser le faire, tant de malheureux plumitifs, et comme l’accomplissent, plus nombreux chaque année, des légions de désespérés ?</w:t>
+        <w:t xml:space="preserve"> qui souffre de la faim risque de mourir dans la rue, et que l’étranger peut se trouver seul, complètement seul, sans un ami, dans une grande cité où pourtant les hommes, de prétendus </w:t>
+      </w:r>
+      <w:r>
+        <w:rPr>
+          <w:i/>
+        </w:rPr>
+        <w:t xml:space="preserve">frères</w:t>
+      </w:r>
+      <w:r>
+        <w:rPr/>
+        <w:t xml:space="preserve">, grouillent par myriades ? Ce n’est pas </w:t>
+      </w:r>
+      <w:r>
+        <w:rPr>
+          <w:i/>
+        </w:rPr>
+        <w:t xml:space="preserve">sur un volcan</w:t>
+      </w:r>
+      <w:r>
+        <w:rPr/>
+        <w:t xml:space="preserve">, c’est dans le volcan même que nous vivons, dans un enfer ténébreux, et si nous n’avions pas l’espoir du mieux et l’invincible volonté de travailler pour un avenir meilleur, que nous resterait-il à faire, sinon à nous laisser mourir, comme le conseillent, sans oser le faire, tant de malheureux plumitifs, et comme l’accomplissent, plus nombreux chaque année, des légions de désespérés ?</w:t>
       </w:r>
     </w:p>
     <w:p>
@@ -1680,7 +2045,17 @@
       </w:r>
       <w:r>
         <w:rPr/>
-        <w:t xml:space="preserve"> : se sentir le corps torturé par le mal n’est qu’un « jeu » pour l’esclave accoutumé au travail forcé de l’usine (</w:t>
+        <w:t xml:space="preserve"> : se sentir le corps torturé par le mal n’est qu’un </w:t>
+      </w:r>
+      <w:r>
+        <w:rPr>
+          <w:i/>
+        </w:rPr>
+        <w:t xml:space="preserve">jeu</w:t>
+      </w:r>
+      <w:r>
+        <w:rPr/>
+        <w:t xml:space="preserve"> pour l’esclave accoutumé au travail forcé de l’usine (</w:t>
       </w:r>
       <w:r>
         <w:rPr>
@@ -1710,7 +2085,17 @@
       </w:r>
       <w:r>
         <w:rPr/>
-        <w:t xml:space="preserve"> toujours leur sève originaire en des temps de luttes sans cesse renouvelées et de continuelle « anarchie », offrant du moins aux hommes énergiques l’occasion de combattre pour leur liberté.</w:t>
+        <w:t xml:space="preserve"> toujours leur sève originaire en des temps de luttes sans cesse renouvelées et de continuelle </w:t>
+      </w:r>
+      <w:r>
+        <w:rPr>
+          <w:i/>
+        </w:rPr>
+        <w:t xml:space="preserve">anarchie</w:t>
+      </w:r>
+      <w:r>
+        <w:rPr/>
+        <w:t xml:space="preserve">, offrant du moins aux hommes énergiques l’occasion de combattre pour leur liberté.</w:t>
       </w:r>
     </w:p>
     <w:p>
@@ -1773,11 +2158,21 @@
         <w:rPr>
           <w:i/>
         </w:rPr>
-        <w:t xml:space="preserve">Guerre aux Tyrans </w:t>
-      </w:r>
-      <w:r>
-        <w:rPr/>
-        <w:t xml:space="preserve">résonnait dans les rues ; mais les « tyrans » sont entrés dans la place, et cela par le fait même de la routine, de la hiérarchie et de l’esprit de regrès qui envahissent graduellement toute institution. Plus elle se maintient longtemps et plus elle est redoutable, car elle finit par pourrir le sol sur lequel elle repose, par empester l’atmosphère autour d’elle : les erreurs qu’elle consacre, les perversions d’idées et de sentiments qu’elle justifie et recommande prennent un tel caractère d’antiquité, de sainteté même, que rares sont les audacieux qui osent s’attaquer à elle. Chaque siècle de durée en accroît l’autorité, et si, néanmoins, elle finit par succomber, comme toutes choses, c’est qu’elle se trouve en désaccord croissant avec l’ensemble</w:t>
+        <w:t xml:space="preserve">Guerre aux Tyrans</w:t>
+      </w:r>
+      <w:r>
+        <w:rPr/>
+        <w:t xml:space="preserve"> résonnait dans les rues ; mais les </w:t>
+      </w:r>
+      <w:r>
+        <w:rPr>
+          <w:i/>
+        </w:rPr>
+        <w:t xml:space="preserve">tyrans</w:t>
+      </w:r>
+      <w:r>
+        <w:rPr/>
+        <w:t xml:space="preserve"> sont entrés dans la place, et cela par le fait même de la routine, de la hiérarchie et de l’esprit de regrès qui envahissent graduellement toute institution. Plus elle se maintient longtemps et plus elle est redoutable, car elle finit par pourrir le sol sur lequel elle repose, par empester l’atmosphère autour d’elle : les erreurs qu’elle consacre, les perversions d’idées et de sentiments qu’elle justifie et recommande prennent un tel caractère d’antiquité, de sainteté même, que rares sont les audacieux qui osent s’attaquer à elle. Chaque siècle de durée en accroît l’autorité, et si, néanmoins, elle finit par succomber, comme toutes choses, c’est qu’elle se trouve en désaccord croissant avec l’ensemble</w:t>
       </w:r>
       <w:r>
         <w:rPr>
@@ -1802,11 +2197,21 @@
         <w:rPr>
           <w:i/>
         </w:rPr>
-        <w:t xml:space="preserve">Contr’Un, </w:t>
-      </w:r>
-      <w:r>
-        <w:rPr/>
-        <w:t xml:space="preserve">cet ouvrage d’une si claire logique, alliée à tant d’honnête simplicité ? Je me rappelle encore la stupeur que la proclamation de la « République » produisit en 1848 chez les paysans de nos campagnes : </w:t>
+        <w:t xml:space="preserve">Contr’Un</w:t>
+      </w:r>
+      <w:r>
+        <w:rPr/>
+        <w:t xml:space="preserve">, cet ouvrage d’une si claire logique, alliée à tant d’honnête simplicité ? Je me rappelle encore la stupeur que la proclamation de la </w:t>
+      </w:r>
+      <w:r>
+        <w:rPr>
+          <w:i/>
+        </w:rPr>
+        <w:t xml:space="preserve">République</w:t>
+      </w:r>
+      <w:r>
+        <w:rPr/>
+        <w:t xml:space="preserve"> produisit en 1848 chez les paysans de nos campagnes : </w:t>
       </w:r>
       <w:r>
         <w:rPr>
@@ -1835,7 +2240,27 @@
       </w:r>
       <w:r>
         <w:rPr/>
-        <w:t xml:space="preserve">divinité : ils ne se meuvent plus en un monde inconnu du vulgaire ; mais, descendus de l’empyrée, ils se montrent, bien malgré eux, avec leurs travers, leurs caprices, leurs pauvretés, leurs ridicules ; on les étudie à la lorgnette, au monocle et sous toutes leurs faces ; on les soumet à la photographie, aux instantanés, aux rayons cathodiques, pour les voir jusque dans leurs viscères. Ils cessent d’être rois pour devenir de simples hommes, livrés aux flatteries bassement intéressées des uns, à la haine, au rire, au mépris des autres. Aussi faut-il se hâter de restaurer le « principe monarchique » pour essayer de lui rendre vie. On imagine donc des souverains responsables, des rois citoyens, personnifiant en leur majesté la « meilleure</w:t>
+        <w:t xml:space="preserve">divinité : ils ne se meuvent plus en un monde inconnu du vulgaire ; mais, descendus de l’empyrée, ils se montrent, bien malgré eux, avec leurs travers, leurs caprices, leurs pauvretés, leurs ridicules ; on les étudie à la lorgnette, au monocle et sous toutes leurs faces ; on les soumet à la photographie, aux instantanés, aux rayons cathodiques, pour les voir jusque dans leurs viscères. Ils cessent d’être rois pour devenir de simples hommes, livrés aux flatteries bassement intéressées des uns, à la haine, au rire, au mépris des autres. Aussi faut-il se hâter de restaurer le </w:t>
+      </w:r>
+      <w:r>
+        <w:rPr>
+          <w:i/>
+        </w:rPr>
+        <w:t xml:space="preserve">principe monarchique</w:t>
+      </w:r>
+      <w:r>
+        <w:rPr/>
+        <w:t xml:space="preserve"> pour essayer de lui rendre vie. On imagine donc des souverains responsables, des rois citoyens, personnifiant en leur majesté la </w:t>
+      </w:r>
+      <w:r>
+        <w:rPr>
+          <w:i/>
+        </w:rPr>
+        <w:t xml:space="preserve">meilleure des Républiques</w:t>
+      </w:r>
+      <w:r>
+        <w:rPr/>
+        <w:t xml:space="preserve">,</w:t>
       </w:r>
       <w:r>
         <w:rPr>
@@ -1845,7 +2270,17 @@
       </w:r>
       <w:r>
         <w:rPr/>
-        <w:t xml:space="preserve"> des Républiques », et quoique ces replâtrages soient de pauvres inventions, ils n’en ont pas moins dans certaines contrées une durée plus que séculaire, tant l’évolution lente des idées doit amener de révolutions partielles avant que la révolution complète, logique, soit accomplie ! Sous ses mille transformations, l’État, fût-il le plus populaire, n’en a pas moins pour principe premier, pour noyau primitif, l’autorité capricieuse d’un maître et par conséquent, la diminution ou même la perte totale de l’initiative chez le sujet, car ce sont nécessairement des hommes qui représentent cet État, et ces hommes, en vertu même de la possession du pouvoir, et par la définition même du mot « gouvernement » sous lequel on les </w:t>
+        <w:t xml:space="preserve"> et quoique ces replâtrages soient de pauvres inventions, ils n’en ont pas moins dans certaines contrées une durée plus que séculaire, tant l’évolution lente des idées doit amener de révolutions partielles avant que la révolution complète, logique, soit accomplie ! Sous ses mille transformations, l’État, fût-il le plus populaire, n’en a pas moins pour principe premier, pour noyau primitif, l’autorité capricieuse d’un maître et par conséquent, la diminution ou même la perte totale de l’initiative chez le sujet, car ce sont nécessairement des hommes qui représentent cet État, et ces hommes, en vertu même de la possession du pouvoir, et par la définition même du mot </w:t>
+      </w:r>
+      <w:r>
+        <w:rPr>
+          <w:i/>
+        </w:rPr>
+        <w:t xml:space="preserve">gouvernement</w:t>
+      </w:r>
+      <w:r>
+        <w:rPr/>
+        <w:t xml:space="preserve"> sous lequel on les </w:t>
       </w:r>
       <w:r>
         <w:rPr>
@@ -1874,7 +2309,17 @@
       </w:r>
       <w:r>
         <w:rPr/>
-        <w:t xml:space="preserve"> pour en faire la raison initiale de toutes les autorités terrestres, lui donnait un caractère auguste par excellence ; on s’adressait à la puissance souveraine et mystérieuse, au « dieu Inconnu », dans un état de crainte et de tremblement qui supprimait toute pensée, toute velléité de critique, de jugement personnel. L’adoration, tel est le seul sentiment que les prêtres permettaient à leurs fidèles.</w:t>
+        <w:t xml:space="preserve"> pour en faire la raison initiale de toutes les autorités terrestres, lui donnait un caractère auguste par excellence ; on s’adressait à la puissance souveraine et mystérieuse, au </w:t>
+      </w:r>
+      <w:r>
+        <w:rPr>
+          <w:i/>
+        </w:rPr>
+        <w:t xml:space="preserve">dieu Inconnu</w:t>
+      </w:r>
+      <w:r>
+        <w:rPr/>
+        <w:t xml:space="preserve">, dans un état de crainte et de tremblement qui supprimait toute pensée, toute velléité de critique, de jugement personnel. L’adoration, tel est le seul sentiment que les prêtres permettaient à leurs fidèles.</w:t>
       </w:r>
     </w:p>
     <w:p>
@@ -1893,7 +2338,17 @@
       </w:r>
       <w:r>
         <w:rPr/>
-        <w:t xml:space="preserve"> Maintenant le « blasphème » n’est plus le crime des crimes, mais l’antique hallucination, transmise héréditairement, flotte encore dans l’espace aux yeux de foules innombrables.</w:t>
+        <w:t xml:space="preserve"> Maintenant le </w:t>
+      </w:r>
+      <w:r>
+        <w:rPr>
+          <w:i/>
+        </w:rPr>
+        <w:t xml:space="preserve">blasphème</w:t>
+      </w:r>
+      <w:r>
+        <w:rPr/>
+        <w:t xml:space="preserve"> n’est plus le crime des crimes, mais l’antique hallucination, transmise héréditairement, flotte encore dans l’espace aux yeux de foules innombrables.</w:t>
       </w:r>
     </w:p>
     <w:p>
@@ -1921,7 +2376,17 @@
       </w:pPr>
       <w:r>
         <w:rPr/>
-        <w:t xml:space="preserve">Et que dire de l’institution de la « justice ? » Ses représentants, aussi, comme les prêtres, aiment à se dire infaillibles, et l’opinion publique, même unanime, ne réussit point à leur arracher la réhabilitation d’un innocent injustement condamné. Les magistrats haïssent l’homme qui sort de la prison pour leur reprocher justement son infortune et le poids si lourd de la réprobation sociale dont on l’a monstrueusement accablé. </w:t>
+        <w:t xml:space="preserve">Et que dire de l’institution de la </w:t>
+      </w:r>
+      <w:r>
+        <w:rPr>
+          <w:i/>
+        </w:rPr>
+        <w:t xml:space="preserve">justice</w:t>
+      </w:r>
+      <w:r>
+        <w:rPr/>
+        <w:t xml:space="preserve"> ? Ses représentants, aussi, comme les prêtres, aiment à se dire infaillibles, et l’opinion publique, même unanime, ne réussit point à leur arracher la réhabilitation d’un innocent injustement condamné. Les magistrats haïssent l’homme qui sort de la prison pour leur reprocher justement son infortune et le poids si lourd de la réprobation sociale dont on l’a monstrueusement accablé. </w:t>
       </w:r>
       <w:r>
         <w:rPr>
@@ -1941,16 +2406,46 @@
       </w:r>
       <w:r>
         <w:rPr/>
-        <w:t xml:space="preserve"> et les promesses perfides de l’accusateur dit « juge d’instruction ; » il dresse les guillotines et tourne la vis du garrot ; il fait l’éducation du policier, du mouchard, de l’agent des mœurs ; c’est lui qui forme, au nom de la « défense sociale, » ce monde hideux de la répression basse, ce qu’il y a de plus repoussant dans la fange et dans l’ordure.</w:t>
-      </w:r>
-    </w:p>
-    <w:p>
-      <w:pPr>
-        <w:pStyle w:val="p"/>
-      </w:pPr>
-      <w:r>
-        <w:rPr/>
-        <w:t xml:space="preserve">Autre institution, l’armée, qui est censée se confondre avec le « peuple armé ! » chez toutes les nations où l’esprit de liberté souffle assez fort pour que les gouvernants se donnent la peine de les tromper. Mais nous avons appris par une dure expérience que si le personnel des soldats s’est renouvelé, le cadre est resté le même et le principe </w:t>
+        <w:t xml:space="preserve"> et les promesses perfides de l’accusateur dit </w:t>
+      </w:r>
+      <w:r>
+        <w:rPr>
+          <w:i/>
+        </w:rPr>
+        <w:t xml:space="preserve">juge d’instruction</w:t>
+      </w:r>
+      <w:r>
+        <w:rPr/>
+        <w:t xml:space="preserve"> ; il dresse les guillotines et tourne la vis du garrot ; il fait l’éducation du policier, du mouchard, de l’agent des mœurs ; c’est lui qui forme, au nom de la </w:t>
+      </w:r>
+      <w:r>
+        <w:rPr>
+          <w:i/>
+        </w:rPr>
+        <w:t xml:space="preserve">défense sociale</w:t>
+      </w:r>
+      <w:r>
+        <w:rPr/>
+        <w:t xml:space="preserve">, ce monde hideux de la répression basse, ce qu’il y a de plus repoussant dans la fange et dans l’ordure.</w:t>
+      </w:r>
+    </w:p>
+    <w:p>
+      <w:pPr>
+        <w:pStyle w:val="p"/>
+      </w:pPr>
+      <w:r>
+        <w:rPr/>
+        <w:t xml:space="preserve">Autre institution, l’armée, qui est censée se confondre avec le </w:t>
+      </w:r>
+      <w:r>
+        <w:rPr>
+          <w:i/>
+        </w:rPr>
+        <w:t xml:space="preserve">peuple armé !</w:t>
+      </w:r>
+      <w:r>
+        <w:rPr/>
+        <w:t xml:space="preserve"> chez toutes les nations où l’esprit de liberté souffle assez fort pour que les gouvernants se donnent la peine de les tromper. Mais nous avons appris par une dure expérience que si le personnel des soldats s’est renouvelé, le cadre est resté le même et le principe </w:t>
       </w:r>
       <w:r>
         <w:rPr>
@@ -1960,7 +2455,17 @@
       </w:r>
       <w:r>
         <w:rPr/>
-        <w:t xml:space="preserve">n’a pas changé. Les hommes ne furent pas achetés directement en Suisse ou en Allemagne : ce ne sont plus des lansquenets et des reîtres, mais en sont-ils plus libres ? Les cinq cent mille « baïonnettes intelligentes » qui composent l’armée de la République française ont-elles le droit de manifester cette intelligence quand le caporal, le sergent, toute la hiérarchie de ceux qui commandent ont prononcé « Silence dans les rangs ! » Telle est la formule première, et ce silence doit être en même temps celui de la pensée. Quel est l’officier, sorti de l’école ou sorti des rangs, noble ou roturier, qui pourrait tolérer un instant que dans toutes ces caboches alignées devant lui pût germer une pensée différente de la sienne ? C’est dans </w:t>
+        <w:t xml:space="preserve">n’a pas changé. Les hommes ne furent pas achetés directement en Suisse ou en Allemagne : ce ne sont plus des lansquenets et des reîtres, mais en sont-ils plus libres ? Les cinq cent mille </w:t>
+      </w:r>
+      <w:r>
+        <w:rPr>
+          <w:i/>
+        </w:rPr>
+        <w:t xml:space="preserve">baïonnettes intelligentes</w:t>
+      </w:r>
+      <w:r>
+        <w:rPr/>
+        <w:t xml:space="preserve"> qui composent l’armée de la République française ont-elles le droit de manifester cette intelligence quand le caporal, le sergent, toute la hiérarchie de ceux qui commandent ont prononcé « Silence dans les rangs ! » Telle est la formule première, et ce silence doit être en même temps celui de la pensée. Quel est l’officier, sorti de l’école ou sorti des rangs, noble ou roturier, qui pourrait tolérer un instant que dans toutes ces caboches alignées devant lui pût germer une pensée différente de la sienne ? C’est dans </w:t>
       </w:r>
       <w:r>
         <w:rPr>
@@ -1989,7 +2494,27 @@
       </w:r>
       <w:r>
         <w:rPr/>
-        <w:t xml:space="preserve">ses marins qu’ils sont sa chose, sa propriété physique et morale, et ne doivent pas hésiter un seul instant à tuer père et mère si lui, le maître, leur montre cette cible vivante. Voilà qui est parler ! Du moins ces paroles monstrueuses ont-elles le mérite de répondre logiquement à la conception autoritaire d’une société instituée par Dieu. Mais si aux États-Unis, si dans la « libre Helvétie », l’officier général se garde prudemment de répéter les harangues impériales, elles n’en sont pas moins sa règle de conduite dans le secret de son cœur, et quand le moment est venu de les appliquer, il n’hésite point. Dans la « grande » république américaine le président Mac Kinley élève au rang de général un héros qui applique à ses prisonniers philippins la </w:t>
+        <w:t xml:space="preserve">ses marins qu’ils sont sa chose, sa propriété physique et morale, et ne doivent pas hésiter un seul instant à tuer père et mère si lui, le maître, leur montre cette cible vivante. Voilà qui est parler ! Du moins ces paroles monstrueuses ont-elles le mérite de répondre logiquement à la conception autoritaire d’une société instituée par Dieu. Mais si aux États-Unis, si dans la </w:t>
+      </w:r>
+      <w:r>
+        <w:rPr>
+          <w:i/>
+        </w:rPr>
+        <w:t xml:space="preserve">libre Helvétie</w:t>
+      </w:r>
+      <w:r>
+        <w:rPr/>
+        <w:t xml:space="preserve">, l’officier général se garde prudemment de répéter les harangues impériales, elles n’en sont pas moins sa règle de conduite dans le secret de son cœur, et quand le moment est venu de les appliquer, il n’hésite point. Dans la </w:t>
+      </w:r>
+      <w:r>
+        <w:rPr>
+          <w:i/>
+        </w:rPr>
+        <w:t xml:space="preserve">grande</w:t>
+      </w:r>
+      <w:r>
+        <w:rPr/>
+        <w:t xml:space="preserve"> république américaine le président Mac Kinley élève au rang de général un héros qui applique à ses prisonniers philippins la </w:t>
       </w:r>
       <w:r>
         <w:rPr>
@@ -1998,8 +2523,24 @@
         <w:t>[p. 107]</w:t>
       </w:r>
       <w:r>
-        <w:rPr/>
-        <w:t xml:space="preserve">« question de l’eau » et qui donne l’ordre de fusiller dans l’île de Samar tous les enfants ayant dépassé la dixième année ; dans le petit canton suisse d’Uri d’autres soldats, qui n’ont pas la chance de travailler en grand comme leurs confrères des États-Unis, font « régner l’ordre » à coups de fusil tirés sur leurs frères travailleurs. Ce n’est donc pas sans diminution de leur dignité morale, sans abaissement de leur valeur personnelle, de leur franche et pure initiative, que dans n’importe quel pays, des hommes sont tenus de subir pendant des années un genre de vie qui comporte de leur part l’accoutumance au crime, l’acceptation tranquille de grossièretés et d’insultes, et par-dessus tout, la substitution d’une autre pensée, d’une autre volonté, d’une </w:t>
+        <w:rPr>
+          <w:i/>
+        </w:rPr>
+        <w:t xml:space="preserve">question de l’eau</w:t>
+      </w:r>
+      <w:r>
+        <w:rPr/>
+        <w:t xml:space="preserve"> et qui donne l’ordre de fusiller dans l’île de Samar tous les enfants ayant dépassé la dixième année ; dans le petit canton suisse d’Uri d’autres soldats, qui n’ont pas la chance de travailler en grand comme leurs confrères des États-Unis, font </w:t>
+      </w:r>
+      <w:r>
+        <w:rPr>
+          <w:i/>
+        </w:rPr>
+        <w:t xml:space="preserve">régner l’ordre</w:t>
+      </w:r>
+      <w:r>
+        <w:rPr/>
+        <w:t xml:space="preserve"> à coups de fusil tirés sur leurs frères travailleurs. Ce n’est donc pas sans diminution de leur dignité morale, sans abaissement de leur valeur personnelle, de leur franche et pure initiative, que dans n’importe quel pays, des hommes sont tenus de subir pendant des années un genre de vie qui comporte de leur part l’accoutumance au crime, l’acceptation tranquille de grossièretés et d’insultes, et par-dessus tout, la substitution d’une autre pensée, d’une autre volonté, d’une </w:t>
       </w:r>
       <w:r>
         <w:rPr>
@@ -2018,7 +2559,47 @@
       </w:pPr>
       <w:r>
         <w:rPr/>
-        <w:t xml:space="preserve">Et de toutes les autres institutions d’État, qu’elles se disent « libérales », « protectrices » ou « tutélaires », n’en est-il pas comme de la magistrature et de l’armée ? Ne sont-elles pas fatalement, de par leur fonctionnement même, autoritaires, abusives, malfaisantes ? Les écrivains comiques ont plaisanté jusqu’à lassitude les « ronds-de-cuir » des administrations gouvernementales ; mais si risibles que soient tous ces plumitifs, ils sont bien plus funestes encore, malgré eux d’ailleurs et sans </w:t>
+        <w:t xml:space="preserve">Et de toutes les autres institutions d’État, qu’elles se disent </w:t>
+      </w:r>
+      <w:r>
+        <w:rPr>
+          <w:i/>
+        </w:rPr>
+        <w:t xml:space="preserve">libérales</w:t>
+      </w:r>
+      <w:r>
+        <w:rPr/>
+        <w:t xml:space="preserve">, </w:t>
+      </w:r>
+      <w:r>
+        <w:rPr>
+          <w:i/>
+        </w:rPr>
+        <w:t xml:space="preserve">protectrices</w:t>
+      </w:r>
+      <w:r>
+        <w:rPr/>
+        <w:t xml:space="preserve"> ou </w:t>
+      </w:r>
+      <w:r>
+        <w:rPr>
+          <w:i/>
+        </w:rPr>
+        <w:t xml:space="preserve">tutélaires</w:t>
+      </w:r>
+      <w:r>
+        <w:rPr/>
+        <w:t xml:space="preserve">, n’en est-il pas comme de la magistrature et de l’armée ? Ne sont-elles pas fatalement, de par leur fonctionnement même, autoritaires, abusives, malfaisantes ? Les écrivains comiques ont plaisanté jusqu’à lassitude les </w:t>
+      </w:r>
+      <w:r>
+        <w:rPr>
+          <w:i/>
+        </w:rPr>
+        <w:t xml:space="preserve">ronds-de-cuir</w:t>
+      </w:r>
+      <w:r>
+        <w:rPr/>
+        <w:t xml:space="preserve"> des administrations gouvernementales ; mais si risibles que soient tous ces plumitifs, ils sont bien plus funestes encore, malgré eux d’ailleurs et sans </w:t>
       </w:r>
       <w:r>
         <w:rPr>
@@ -2038,7 +2619,37 @@
       </w:r>
       <w:r>
         <w:rPr/>
-        <w:t xml:space="preserve">Non seulement la complication et l’enchevêtrement des rouages rendent souvent impossible ou même empêchent par un long retard la solution des affaires les plus simples, mais toute la machine cesse parfois de fonctionner pour les choses de la plus haute importance, et c’est par « coups d’État », petits ou grands, qu’il faut vaincre la difficulté : les souverains, les puissants se plaignent dans ce cas que « la légalité les tue » et en sortent bravement « pour rentrer dans le droit. » Le succès légitime leur acte aux yeux de l’historien ; l’insuccès les met au rang des scélérats. Il en est de même pour la foule des sujets ou des citoyens qui brisent règlements et lois par un coup de révolution : la postérité reconnaissante les sacre </w:t>
+        <w:t xml:space="preserve">Non seulement la complication et l’enchevêtrement des rouages rendent souvent impossible ou même empêchent par un long retard la solution des affaires les plus simples, mais toute la machine cesse parfois de fonctionner pour les choses de la plus haute importance, et c’est par </w:t>
+      </w:r>
+      <w:r>
+        <w:rPr>
+          <w:i/>
+        </w:rPr>
+        <w:t xml:space="preserve">coups d’État</w:t>
+      </w:r>
+      <w:r>
+        <w:rPr/>
+        <w:t xml:space="preserve">, petits ou grands, qu’il faut vaincre la difficulté : les souverains, les puissants se plaignent dans ce cas que </w:t>
+      </w:r>
+      <w:r>
+        <w:rPr>
+          <w:i/>
+        </w:rPr>
+        <w:t xml:space="preserve">la légalité les tue</w:t>
+      </w:r>
+      <w:r>
+        <w:rPr/>
+        <w:t xml:space="preserve"> et en sortent bravement </w:t>
+      </w:r>
+      <w:r>
+        <w:rPr>
+          <w:i/>
+        </w:rPr>
+        <w:t xml:space="preserve">pour rentrer dans le droit.</w:t>
+      </w:r>
+      <w:r>
+        <w:rPr/>
+        <w:t xml:space="preserve"> Le succès légitime leur acte aux yeux de l’historien ; l’insuccès les met au rang des scélérats. Il en est de même pour la foule des sujets ou des citoyens qui brisent règlements et lois par un coup de révolution : la postérité reconnaissante les sacre </w:t>
       </w:r>
       <w:r>
         <w:rPr>
@@ -2057,7 +2668,17 @@
       </w:pPr>
       <w:r>
         <w:rPr/>
-        <w:t xml:space="preserve">Bien avant d’exister officiellement comme émanations de l’État, avant d’avoir reçu leur charte des mains d’un prince ou par le vote de représentants du peuple, les institutions en formation sont des plus dangereuses et cherchent à vivre aux dépens de la société, à constituer un monopole à leur profit. Ainsi l’esprit de corps entre gens qui sortent d’une même école à diplôme transforme tous les « camarades », si braves gens qu’ils soient, en autant de conspirateurs inconscients, ligués pour leur bien-être particulier et contre le bien public, autant d’hommes de proie qui détrousseront, les passants et se partageront le butin. Voyez-les déjà, les futurs</w:t>
+        <w:t xml:space="preserve">Bien avant d’exister officiellement comme émanations de l’État, avant d’avoir reçu leur charte des mains d’un prince ou par le vote de représentants du peuple, les institutions en formation sont des plus dangereuses et cherchent à vivre aux dépens de la société, à constituer un monopole à leur profit. Ainsi l’esprit de corps entre gens qui sortent d’une même école à diplôme transforme tous les </w:t>
+      </w:r>
+      <w:r>
+        <w:rPr>
+          <w:i/>
+        </w:rPr>
+        <w:t xml:space="preserve">camarades</w:t>
+      </w:r>
+      <w:r>
+        <w:rPr/>
+        <w:t xml:space="preserve">, si braves gens qu’ils soient, en autant de conspirateurs inconscients, ligués pour leur bien-être particulier et contre le bien public, autant d’hommes de proie qui détrousseront, les passants et se partageront le butin. Voyez-les déjà, les futurs</w:t>
       </w:r>
       <w:r>
         <w:rPr>
@@ -2067,7 +2688,17 @@
       </w:r>
       <w:r>
         <w:rPr/>
-        <w:t xml:space="preserve"> fonctionnaires, au collège avec leurs képis numérotés ou dans quelque université avec leurs casquettes blanches ou vertes : peut-être n’ont-ils prêté aucun serment en endossant l’uniforme, mais s’ils n’ont pas juré, ils n’en agissent pas moins suivant l’esprit de caste, résolus à prendre toujours les meilleures parts. Essayez de rompre le « monôme » des anciens polytechniciens, afin qu’un homme de mérite puisse prendre place en leurs rangs et arrive à partager les mêmes fonctions ou les mêmes honneurs ! Le ministre le plus puissant ne saurait y parvenir. A aucun prix on n’acceptera l’intrus ! Que l’ingénieur, feignant de se rappeler son métier, difficilement appris, fasse des ponts trop courts, des tunnels trop bas ou des murs </w:t>
+        <w:t xml:space="preserve"> fonctionnaires, au collège avec leurs képis numérotés ou dans quelque université avec leurs casquettes blanches ou vertes : peut-être n’ont-ils prêté aucun serment en endossant l’uniforme, mais s’ils n’ont pas juré, ils n’en agissent pas moins suivant l’esprit de caste, résolus à prendre toujours les meilleures parts. Essayez de rompre le </w:t>
+      </w:r>
+      <w:r>
+        <w:rPr>
+          <w:i/>
+        </w:rPr>
+        <w:t xml:space="preserve">monôme</w:t>
+      </w:r>
+      <w:r>
+        <w:rPr/>
+        <w:t xml:space="preserve"> des anciens polytechniciens, afin qu’un homme de mérite puisse prendre place en leurs rangs et arrive à partager les mêmes fonctions ou les mêmes honneurs ! Le ministre le plus puissant ne saurait y parvenir. A aucun prix on n’acceptera l’intrus ! Que l’ingénieur, feignant de se rappeler son métier, difficilement appris, fasse des ponts trop courts, des tunnels trop bas ou des murs </w:t>
       </w:r>
       <w:r>
         <w:rPr>
@@ -2077,26 +2708,56 @@
       </w:r>
       <w:r>
         <w:rPr/>
-        <w:t xml:space="preserve">de réservoirs trop faibles, peu importe ; mais avant tout, qu’il soit sorti de l’École, qu’il ait l’honneur d’avoir été au nombre des « pipos » !</w:t>
-      </w:r>
-    </w:p>
-    <w:p>
-      <w:pPr>
-        <w:pStyle w:val="p"/>
-      </w:pPr>
-      <w:r>
-        <w:rPr/>
-        <w:t xml:space="preserve">La psychologie sociale nous enseigne donc qu’il faut se méfier non seulement du pouvoir déjà constitué, mais encore de celui qui est en germe. Il importe également d’examiner avec soin ce que signifient dans la pratique des choses les mots d’apparence anodine ou même séduisante : telles les expressions de « patriotisme », d’« ordre </w:t>
-      </w:r>
-      <w:r>
-        <w:rPr>
-          <w:i/>
-        </w:rPr>
-        <w:t xml:space="preserve">», </w:t>
-      </w:r>
-      <w:r>
-        <w:rPr/>
-        <w:t xml:space="preserve">de « paix sociale. » Sans doute c’est un sentiment naturel et très doux que l’amour du sol natal : c’est chose exquise pour l’exilé d’entendre la chère langue maternelle et de revoir les sites qui rappellent le lieu de la naissance. Et l’amour de </w:t>
+        <w:t xml:space="preserve">de réservoirs trop faibles, peu importe ; mais avant tout, qu’il soit sorti de l’École, qu’il ait l’honneur d’avoir été au nombre des </w:t>
+      </w:r>
+      <w:r>
+        <w:rPr>
+          <w:i/>
+        </w:rPr>
+        <w:t xml:space="preserve">pipos</w:t>
+      </w:r>
+      <w:r>
+        <w:rPr/>
+        <w:t xml:space="preserve"> !</w:t>
+      </w:r>
+    </w:p>
+    <w:p>
+      <w:pPr>
+        <w:pStyle w:val="p"/>
+      </w:pPr>
+      <w:r>
+        <w:rPr/>
+        <w:t xml:space="preserve">La psychologie sociale nous enseigne donc qu’il faut se méfier non seulement du pouvoir déjà constitué, mais encore de celui qui est en germe. Il importe également d’examiner avec soin ce que signifient dans la pratique des choses les mots d’apparence anodine ou même séduisante : telles les expressions de </w:t>
+      </w:r>
+      <w:r>
+        <w:rPr>
+          <w:i/>
+        </w:rPr>
+        <w:t xml:space="preserve">patriotisme</w:t>
+      </w:r>
+      <w:r>
+        <w:rPr/>
+        <w:t xml:space="preserve">, d’</w:t>
+      </w:r>
+      <w:r>
+        <w:rPr>
+          <w:i/>
+        </w:rPr>
+        <w:t xml:space="preserve">ordre</w:t>
+      </w:r>
+      <w:r>
+        <w:rPr/>
+        <w:t xml:space="preserve">, de </w:t>
+      </w:r>
+      <w:r>
+        <w:rPr>
+          <w:i/>
+        </w:rPr>
+        <w:t xml:space="preserve">paix sociale.</w:t>
+      </w:r>
+      <w:r>
+        <w:rPr/>
+        <w:t xml:space="preserve"> Sans doute c’est un sentiment naturel et très doux que l’amour du sol natal : c’est chose exquise pour l’exilé d’entendre la chère langue maternelle et de revoir les sites qui rappellent le lieu de la naissance. Et l’amour de </w:t>
       </w:r>
       <w:r>
         <w:rPr>
@@ -2106,7 +2767,17 @@
       </w:r>
       <w:r>
         <w:rPr/>
-        <w:t xml:space="preserve">l’homme ne se porte pas uniquement vers la terre qui l’a nourri, vers le langage qui l’a bercé, il s’épand aussi en élan naturel vers les fils du même sol, dont il partage les idées, les sentiments et les mœurs ; enfin, s’il a l’âme haute, il s’éprendra en toute ferveur d’une passion de solidarité pour ceux dont il connaît intimement les besoins et les voeux. Si c’est là le « patriotisme », quel homme de cœur pourrait ne pas le ressentir ? Mais presque toujours le mot cache une signification tout autre que celle de « communauté des affections » (Saint-Just) ou de « tendresse pour le lieu de ses pères. »</w:t>
+        <w:t xml:space="preserve">l’homme ne se porte pas uniquement vers la terre qui l’a nourri, vers le langage qui l’a bercé, il s’épand aussi en élan naturel vers les fils du même sol, dont il partage les idées, les sentiments et les mœurs ; enfin, s’il a l’âme haute, il s’éprendra en toute ferveur d’une passion de solidarité pour ceux dont il connaît intimement les besoins et les voeux. Si c’est là le </w:t>
+      </w:r>
+      <w:r>
+        <w:rPr>
+          <w:i/>
+        </w:rPr>
+        <w:t xml:space="preserve">patriotisme</w:t>
+      </w:r>
+      <w:r>
+        <w:rPr/>
+        <w:t xml:space="preserve">, quel homme de cœur pourrait ne pas le ressentir ? Mais presque toujours le mot cache une signification tout autre que celle de « communauté des affections » (Saint-Just) ou de « tendresse pour le lieu de ses pères. »</w:t>
       </w:r>
     </w:p>
     <w:p>
@@ -2125,7 +2796,47 @@
       </w:r>
       <w:r>
         <w:rPr/>
-        <w:t xml:space="preserve">où on la voit se perdre peu à peu dans la grande patrie terrestre de l’Humanité. On ne voit partout que drapeaux, surtout à la porte des guinguettes et des maisons à fenêtres louches. Les « classes dirigeantes » se targuent à pleine bouche de leur patriotisme, tout en plaçant leurs fonds à l’étranger et en trafiquant avec Vienne ou Berlin de ce qui leur rapporte quelque argent, même des secrets d’État. Jusqu’aux savants, qui, oublieux du temps où ils constituaient une république internationale de par le monde, parlent de « science française », de « science allemande », de « science italienne » comme s’il était possible de cantonner entre des frontières, sous l’égide des gendarmes, la connaissance des faits et la </w:t>
+        <w:t xml:space="preserve">où on la voit se perdre peu à peu dans la grande patrie terrestre de l’Humanité. On ne voit partout que drapeaux, surtout à la porte des guinguettes et des maisons à fenêtres louches. Les </w:t>
+      </w:r>
+      <w:r>
+        <w:rPr>
+          <w:i/>
+        </w:rPr>
+        <w:t xml:space="preserve">classes dirigeantes</w:t>
+      </w:r>
+      <w:r>
+        <w:rPr/>
+        <w:t xml:space="preserve"> se targuent à pleine bouche de leur patriotisme, tout en plaçant leurs fonds à l’étranger et en trafiquant avec Vienne ou Berlin de ce qui leur rapporte quelque argent, même des secrets d’État. Jusqu’aux savants, qui, oublieux du temps où ils constituaient une république internationale de par le monde, parlent de </w:t>
+      </w:r>
+      <w:r>
+        <w:rPr>
+          <w:i/>
+        </w:rPr>
+        <w:t xml:space="preserve">science française</w:t>
+      </w:r>
+      <w:r>
+        <w:rPr/>
+        <w:t xml:space="preserve">, de </w:t>
+      </w:r>
+      <w:r>
+        <w:rPr>
+          <w:i/>
+        </w:rPr>
+        <w:t xml:space="preserve">science allemande</w:t>
+      </w:r>
+      <w:r>
+        <w:rPr/>
+        <w:t xml:space="preserve">, de </w:t>
+      </w:r>
+      <w:r>
+        <w:rPr>
+          <w:i/>
+        </w:rPr>
+        <w:t xml:space="preserve">science italienne</w:t>
+      </w:r>
+      <w:r>
+        <w:rPr/>
+        <w:t xml:space="preserve"> comme s’il était possible de cantonner entre des frontières, sous l’égide des gendarmes, la connaissance des faits et la </w:t>
       </w:r>
       <w:r>
         <w:rPr>
@@ -2152,7 +2863,17 @@
       </w:pPr>
       <w:r>
         <w:rPr/>
-        <w:t xml:space="preserve">En comparaison de ce mouvement universel, ce que l’on est convenu d’appeler patriotisme n’est donc autre chose qu’une régression à tous les points de vue. Il faut être naïf parmi les naïfs pour ignorer que les « catéchismes du citoyen » prêchent l’amour de la patrie pour servir l’ensemble des intérêts et des privilèges de la classe dirigeante, et qu’ils cherchent à maintenir, au profit de cette classe, la haine de frontière à frontière entre les faibles et les déshérités. Sous le mot de patriotisme et les commentaires modernes dont on l’entoure, on déguise les vieilles pratiques d’obéissance servile à la volonté d’un chef, l’abdication complète de l’individu en face des gens qui détiennent le pouvoir et veulent se servir de la nation </w:t>
+        <w:t xml:space="preserve">En comparaison de ce mouvement universel, ce que l’on est convenu d’appeler patriotisme n’est donc autre chose qu’une régression à tous les points de vue. Il faut être naïf parmi les naïfs pour ignorer que les </w:t>
+      </w:r>
+      <w:r>
+        <w:rPr>
+          <w:i/>
+        </w:rPr>
+        <w:t xml:space="preserve">catéchismes du citoyen</w:t>
+      </w:r>
+      <w:r>
+        <w:rPr/>
+        <w:t xml:space="preserve"> prêchent l’amour de la patrie pour servir l’ensemble des intérêts et des privilèges de la classe dirigeante, et qu’ils cherchent à maintenir, au profit de cette classe, la haine de frontière à frontière entre les faibles et les déshérités. Sous le mot de patriotisme et les commentaires modernes dont on l’entoure, on déguise les vieilles pratiques d’obéissance servile à la volonté d’un chef, l’abdication complète de l’individu en face des gens qui détiennent le pouvoir et veulent se servir de la nation </w:t>
       </w:r>
       <w:r>
         <w:rPr>
@@ -2162,19 +2883,39 @@
       </w:r>
       <w:r>
         <w:rPr/>
-        <w:t xml:space="preserve">tout entière comme d’une force aveugle. De même, les mots « ordre, paix sociale » frappent nos oreilles avec une belle sonorité ; mais nous désirons savoir ce que ces bons apôtres, les gouvernants, entendent par ces paroles. Oui, la paix et l’ordre sont un grand idéal à réaliser, à une condition pourtant : que cette paix ne soit pas celle du tombeau, que cet ordre ne soit pas celui de Varsovie ! Notre paix future ne doit pas naître de la domination indiscutée des uns et de l’asservissement sans espoir des autres, mais de la bonne et franche égalité entre compagnons.</w:t>
+        <w:t xml:space="preserve">tout entière comme d’une force aveugle. De même, les mots </w:t>
+      </w:r>
+      <w:r>
+        <w:rPr>
+          <w:i/>
+        </w:rPr>
+        <w:t xml:space="preserve">ordre</w:t>
+      </w:r>
+      <w:r>
+        <w:rPr/>
+        <w:t xml:space="preserve">, </w:t>
+      </w:r>
+      <w:r>
+        <w:rPr>
+          <w:i/>
+        </w:rPr>
+        <w:t xml:space="preserve">paix sociale</w:t>
+      </w:r>
+      <w:r>
+        <w:rPr/>
+        <w:t xml:space="preserve"> frappent nos oreilles avec une belle sonorité ; mais nous désirons savoir ce que ces bons apôtres, les gouvernants, entendent par ces paroles. Oui, la paix et l’ordre sont un grand idéal à réaliser, à une condition pourtant : que cette paix ne soit pas celle du tombeau, que cet ordre ne soit pas celui de Varsovie ! Notre paix future ne doit pas naître de la domination indiscutée des uns et de l’asservissement sans espoir des autres, mais de la bonne et franche égalité entre compagnons.</w:t>
       </w:r>
     </w:p>
     <!--ch05-->
     <w:p>
-      <w:bookmarkStart w:name="ch05" w:id="450"/>
+      <w:bookmarkStart w:name="ch05" w:id="684"/>
       <w:r>
         <w:rPr>
           <w:rStyle w:val="id"/>
         </w:rPr>
         <w:t xml:space="preserve">[ch05] </w:t>
       </w:r>
-      <w:bookmarkEnd w:id="450"/>
+      <w:bookmarkEnd w:id="684"/>
       <w:r>
         <w:rPr>
           <w:rStyle w:val="pb"/>
@@ -2186,28 +2927,28 @@
       <w:pPr>
         <w:pStyle w:val="Titre1"/>
       </w:pPr>
-      <w:bookmarkStart w:name="ch05" w:id="451"/>
+      <w:bookmarkStart w:name="ch05" w:id="685"/>
       <w:r>
         <w:rPr>
           <w:rStyle w:val="id"/>
         </w:rPr>
         <w:t xml:space="preserve">[ch05] </w:t>
       </w:r>
-      <w:bookmarkEnd w:id="451"/>
+      <w:bookmarkEnd w:id="685"/>
       <w:r>
         <w:rPr/>
         <w:t xml:space="preserve">V.</w:t>
       </w:r>
     </w:p>
     <w:p>
-      <w:bookmarkStart w:name="ch05" w:id="450"/>
+      <w:bookmarkStart w:name="ch05" w:id="684"/>
       <w:r>
         <w:rPr>
           <w:rStyle w:val="id"/>
         </w:rPr>
         <w:t xml:space="preserve">[ch05] </w:t>
       </w:r>
-      <w:bookmarkEnd w:id="450"/>
+      <w:bookmarkEnd w:id="684"/>
       <w:r>
         <w:rPr>
           <w:rStyle w:val="pb"/>
@@ -2227,7 +2968,7 @@
       </w:pPr>
       <w:r>
         <w:rPr/>
-        <w:t xml:space="preserve">L’idéal évolutionniste, le but révolutionnaire. Le « pain pour tous ! » La pauvreté et la « loi de Malthus. » Suffisance et surabondance des ressources. Idéal de la pensée, de la parole, de l’action libres. Anarchistes, « ennemis de la religion, de la famille et de la propriété »</w:t>
+        <w:t xml:space="preserve">L’idéal évolutionniste, le but révolutionnaire. Le « pain pour tous ! » La pauvreté et la « loi de Malthus ». Suffisance et surabondance des ressources. Idéal de la pensée, de la parole, de l’action libres. Anarchistes, « ennemis de la religion, de la famille et de la propriété »</w:t>
       </w:r>
     </w:p>
     <w:p>
@@ -2265,7 +3006,17 @@
       </w:r>
       <w:r>
         <w:rPr/>
-        <w:t xml:space="preserve">resterait sans droits à la vie. « Il faut du pain ! » et cette parole doit être comprise dans sa plus large acception, c’est-à-dire qu’il faut revendiquer pour tous les hommes, non seulement la nourriture, mais aussi « la joie », c’est-à-dire toutes les satisfactions matérielles utiles à l’existence, tout ce qui permet à la force et à la santé physiques de se développer dans leur plénitude. Suivant l’expression d’un puissant capitaliste, qui se dit tourmenté par la préoccupation de la justice : « Il faut égaliser le point de départ pour tous ceux qui ont à courir l’enjeu de la vie. »</w:t>
+        <w:t xml:space="preserve">resterait sans droits à la vie. « Il faut du pain ! » et cette parole doit être comprise dans sa plus large acception, c’est-à-dire qu’il faut revendiquer pour tous les hommes, non seulement la nourriture, mais aussi </w:t>
+      </w:r>
+      <w:r>
+        <w:rPr>
+          <w:i/>
+        </w:rPr>
+        <w:t xml:space="preserve">la joie</w:t>
+      </w:r>
+      <w:r>
+        <w:rPr/>
+        <w:t xml:space="preserve">, c’est-à-dire toutes les satisfactions matérielles utiles à l’existence, tout ce qui permet à la force et à la santé physiques de se développer dans leur plénitude. Suivant l’expression d’un puissant capitaliste, qui se dit tourmenté par la préoccupation de la justice : « Il faut égaliser le point de départ pour tous ceux qui ont à courir l’enjeu de la vie. »</w:t>
       </w:r>
     </w:p>
     <w:p>
@@ -2303,7 +3054,17 @@
       </w:pPr>
       <w:r>
         <w:rPr/>
-        <w:t xml:space="preserve">Ainsi les pauvres s’habituèrent à la faim. Ceux d’entre eux que l’on voit maintenant errer avec mélancolie devant les soupiraux fumeux des cuisines souterraines, devant les beaux étalages des fruitiers, des charcutiers, des rôtisseurs, sont des gens dont l’hérédité a fait l’éducation : ils obéissent inconsciemment à la morale de la résignation, qui fut vraie à l’époque où l’aveugle destinée frappait les hommes au hasard, mais qui n’est plus de mise aujourd’hui dans une société aux richesses surabondantes, au milieu d’hommes qui inscrivent le mot de « Fraternité » sur leurs murailles et qui ne cessent de vanter leur </w:t>
+        <w:t xml:space="preserve">Ainsi les pauvres s’habituèrent à la faim. Ceux d’entre eux que l’on voit maintenant errer avec mélancolie devant les soupiraux fumeux des cuisines souterraines, devant les beaux étalages des fruitiers, des charcutiers, des rôtisseurs, sont des gens dont l’hérédité a fait l’éducation : ils obéissent inconsciemment à la morale de la résignation, qui fut vraie à l’époque où l’aveugle destinée frappait les hommes au hasard, mais qui n’est plus de mise aujourd’hui dans une société aux richesses surabondantes, au milieu d’hommes qui inscrivent le mot de </w:t>
+      </w:r>
+      <w:r>
+        <w:rPr>
+          <w:i/>
+        </w:rPr>
+        <w:t xml:space="preserve">Fraternité</w:t>
+      </w:r>
+      <w:r>
+        <w:rPr/>
+        <w:t xml:space="preserve"> sur leurs murailles et qui ne cessent de vanter leur </w:t>
       </w:r>
       <w:r>
         <w:rPr>
@@ -2313,7 +3074,17 @@
       </w:r>
       <w:r>
         <w:rPr/>
-        <w:t xml:space="preserve">philanthropie. Et pourtant le nombre des malheureux qui osent avancer la main pour prendre cette nourriture tendue vers le passant est bien peu considérable, tant l’affaiblissement physique causé par la faim annihile du même coup la volonté, détruit toute énergie, même instinctive ! D’ailleurs, la « justice » actuelle est tout autrement sévère que les anciennes lois pour le vol d’un morceau de pain. On a vu notre moderne Thémis peser un gâteau dans sa balance et le trouver lourd d’une année de prison.</w:t>
+        <w:t xml:space="preserve">philanthropie. Et pourtant le nombre des malheureux qui osent avancer la main pour prendre cette nourriture tendue vers le passant est bien peu considérable, tant l’affaiblissement physique causé par la faim annihile du même coup la volonté, détruit toute énergie, même instinctive ! D’ailleurs, la </w:t>
+      </w:r>
+      <w:r>
+        <w:rPr>
+          <w:i/>
+        </w:rPr>
+        <w:t xml:space="preserve">justice</w:t>
+      </w:r>
+      <w:r>
+        <w:rPr/>
+        <w:t xml:space="preserve"> actuelle est tout autrement sévère que les anciennes lois pour le vol d’un morceau de pain. On a vu notre moderne Thémis peser un gâteau dans sa balance et le trouver lourd d’une année de prison.</w:t>
       </w:r>
     </w:p>
     <w:p>
@@ -2332,17 +3103,17 @@
       </w:r>
       <w:r>
         <w:rPr/>
-        <w:t xml:space="preserve"> « Il y aura toujours des pauvres avec vous ! » Cette parole, disent-ils, est tombée de la bouche d’un Dieu et ils la répètent en tournant les yeux et en parlant du fond de la gorge pour lui donner plus de solennité. Et c’est même parce que cette parole était censée divine que les pauvres aussi, dans le temps de leur pauvreté intellectuelle, croyaient à l’impuissance de tous leurs efforts pour arriver au bien-être : se sentant perdus dans ce monde, ils regardaient vers le monde de l’au delà. « Peut-être se disaient-ils, mourrons-nous de faim sur cette terre de larmes ; mais à côté de Dieu, dans ce ciel glorieux où le nimbe du soleil entourera nos fronts, où la voie lactée sera notre tapis, nul besoin ne sera de nourriture comestible,</w:t>
-      </w:r>
-      <w:r>
-        <w:rPr>
-          <w:rStyle w:val="pb"/>
-        </w:rPr>
-        <w:t>[p. 126]</w:t>
-      </w:r>
-      <w:r>
-        <w:rPr/>
-        <w:t xml:space="preserve"> et nous aurons la jouissance vengeresse d’entendre les hurlements du mauvais riche à jamais rongé par la faim ». Maintenant quelques malheureux à peine se laissent encore mener par ces vaticinations, mais la plupart, devenus plus sages, ont les yeux tournés vers le pain de cette terre qui donne la vie matérielle, qui fait de la chair et du sang, et ils en veulent leur part, sachant que leur vouloir est justifié par la richesse surabondante de la terre.</w:t>
+        <w:t xml:space="preserve"> « Il y aura toujours des pauvres avec vous ! » Cette parole, disent-ils, est tombée de la bouche d’un Dieu et ils la répètent en tournant les yeux et en parlant du fond de la gorge pour lui donner plus de solennité. Et c’est même parce que cette parole était censée divine que les pauvres aussi, dans le temps de leur pauvreté intellectuelle, croyaient à l’impuissance de tous leurs efforts pour arriver au bien-être : se sentant perdus dans ce monde, ils regardaient vers le monde de l’au delà. </w:t>
+      </w:r>
+      <w:r>
+        <w:rPr>
+          <w:rStyle w:val="quote"/>
+        </w:rPr>
+        <w:t xml:space="preserve">« Peut-être se disaient-ils, mourrons-nous de faim sur cette terre de larmes ; mais à côté de Dieu, dans ce ciel glorieux où le nimbe du soleil entourera nos fronts, où la voie lactée sera notre tapis, nul besoin ne sera de nourriture comestible, et nous aurons la jouissance vengeresse d’entendre les hurlements du mauvais riche à jamais rongé par la faim »</w:t>
+      </w:r>
+      <w:r>
+        <w:rPr/>
+        <w:t xml:space="preserve">. Maintenant quelques malheureux à peine se laissent encore mener par ces vaticinations, mais la plupart, devenus plus sages, ont les yeux tournés vers le pain de cette terre qui donne la vie matérielle, qui fait de la chair et du sang, et ils en veulent leur part, sachant que leur vouloir est justifié par la richesse surabondante de la terre.</w:t>
       </w:r>
     </w:p>
     <w:p>
@@ -2361,7 +3132,17 @@
       </w:r>
       <w:r>
         <w:rPr/>
-        <w:t xml:space="preserve">quinteuse du « Père qui est aux Cieux ». Mais l’économie politique, la prétendue science, a pris l’héritage de la religion, prêchant à son tour que la misère est inévitable et que si des malheureux succombent à la faim, la société n’en porte aucunement le blâme. Que l’on voie d’un côté la tourbe des pauvres affamés, de l’autre quelques privilégiés mangeant à leur appétit et s’habillant à leur fantaisie, on doit croire en toute naïveté qu’il ne saurait en être autrement ! Il est vrai qu’en temps d’abondance on n’aurait qu’à « prendre au tas » et qu’en temps de disette tout le monde pourrait se mettre de concert à la ration, mais pareille façon d’agir supposerait l’existence d’une société étroitement unie par un lien de solidarité fraternelle. Ce communisme </w:t>
+        <w:t xml:space="preserve">quinteuse du « Père qui est aux Cieux ». Mais l’économie politique, la prétendue science, a pris l’héritage de la religion, prêchant à son tour que la misère est inévitable et que si des malheureux succombent à la faim, la société n’en porte aucunement le blâme. Que l’on voie d’un côté la tourbe des pauvres affamés, de l’autre quelques privilégiés mangeant à leur appétit et s’habillant à leur fantaisie, on doit croire en toute naïveté qu’il ne saurait en être autrement ! Il est vrai qu’en temps d’abondance on n’aurait qu’à </w:t>
+      </w:r>
+      <w:r>
+        <w:rPr>
+          <w:i/>
+        </w:rPr>
+        <w:t xml:space="preserve">prendre au tas</w:t>
+      </w:r>
+      <w:r>
+        <w:rPr/>
+        <w:t xml:space="preserve"> et qu’en temps de disette tout le monde pourrait se mettre de concert à la ration, mais pareille façon d’agir supposerait l’existence d’une société étroitement unie par un lien de solidarité fraternelle. Ce communisme </w:t>
       </w:r>
       <w:r>
         <w:rPr>
@@ -2380,7 +3161,26 @@
       </w:pPr>
       <w:r>
         <w:rPr/>
-        <w:t xml:space="preserve">De même que les pontifes de la science économique, les victimes du mauvais fonctionnement social répètent, chacun à sa manière, la terrible « loi de Malthus » — « Le pauvre est de trop » — que l’ecclésiastique protestant formula comme un axiome mathématique, il y a près d’un siècle, et qui semblait devoir enfermer la société dans les formidables mâchoires de son syllogisme : tous les miséreux se disaient mélancoliquement qu’il n’y a point de place pour eux au « banquet de la vie. » </w:t>
+        <w:t xml:space="preserve">De même que les pontifes de la science économique, les victimes du mauvais fonctionnement social répètent, chacun à sa manière, la terrible </w:t>
+      </w:r>
+      <w:r>
+        <w:rPr>
+          <w:i/>
+        </w:rPr>
+        <w:t xml:space="preserve">loi de Malthus</w:t>
+      </w:r>
+      <w:r>
+        <w:rPr/>
+        <w:t xml:space="preserve"> — « Le pauvre est de trop » — que l’ecclésiastique protestant formula comme un axiome mathématique, il y a près d’un siècle, et qui semblait devoir enfermer la société dans les formidables mâchoires de son syllogisme : tous les miséreux se disaient mélancoliquement qu’il n’y a point de place pour eux au </w:t>
+      </w:r>
+      <w:r>
+        <w:rPr>
+          <w:i/>
+        </w:rPr>
+        <w:t xml:space="preserve">banquet de la vie.</w:t>
+      </w:r>
+      <w:r>
+        <w:t xml:space="preserve"> </w:t>
       </w:r>
       <w:r>
         <w:rPr>
@@ -2390,7 +3190,13 @@
       </w:r>
       <w:r>
         <w:rPr/>
-        <w:t xml:space="preserve">Le fameux économiste, bonhomme d’ailleurs, venait ajouter de la force à leur douloureuse conclusion en l’appuyant sur tout un échafaudage d’apparence mathématique : la population, dit-il, doublerait normalement de vingt-cinq en vingt-cinq ans, tandis que les subsistances s’accroîtraient suivant une proportion beaucoup moins rapide, nécessitant ainsi une élimination annuelle des individus surnuméraires. Que faut-il donc faire, d’après Malthus et ses disciples, pour éviter que l’humanité ne soit mise en coupe réglée par la misère, la famine et les pestes ? Certes, on ne saurait exiger des pauvres qu’ils débarrassent généreusement la terre de leur présence, qu’ils se sacrifient en holocauste aux dieux de la « saine économie</w:t>
+        <w:t xml:space="preserve">Le fameux économiste, bonhomme d’ailleurs, venait ajouter de la force à leur douloureuse conclusion en l’appuyant sur tout un échafaudage d’apparence mathématique : la population, dit-il, doublerait normalement de vingt-cinq en vingt-cinq ans, tandis que les subsistances s’accroîtraient suivant une proportion beaucoup moins rapide, nécessitant ainsi une élimination annuelle des individus surnuméraires. Que faut-il donc faire, d’après Malthus et ses disciples, pour éviter que l’humanité ne soit mise en coupe réglée par la misère, la famine et les pestes ? Certes, on ne saurait exiger des pauvres qu’ils débarrassent généreusement la terre de leur présence, qu’ils se sacrifient en holocauste aux dieux de la </w:t>
+      </w:r>
+      <w:r>
+        <w:rPr>
+          <w:i/>
+        </w:rPr>
+        <w:t xml:space="preserve">saine économie politique</w:t>
       </w:r>
       <w:r>
         <w:rPr>
@@ -2400,7 +3206,17 @@
       </w:r>
       <w:r>
         <w:rPr/>
-        <w:t xml:space="preserve"> politique ; » mais du moins leur conseille-t-on de se priver des joies de la famille : pas de femmes, pas d’enfants ! C’est ainsi qu’on entend cette « réserve morale » que l’on adjure les sages travailleurs de vouloir bien observer. Une descendance nombreuse doit être un luxe réservé aux seuls favorisés de la richesse, telle est la morale économique.</w:t>
+        <w:t xml:space="preserve"> ; mais du moins leur conseille-t-on de se priver des joies de la famille : pas de femmes, pas d’enfants ! C’est ainsi qu’on entend cette </w:t>
+      </w:r>
+      <w:r>
+        <w:rPr>
+          <w:i/>
+        </w:rPr>
+        <w:t xml:space="preserve">réserve morale</w:t>
+      </w:r>
+      <w:r>
+        <w:rPr/>
+        <w:t xml:space="preserve"> que l’on adjure les sages travailleurs de vouloir bien observer. Une descendance nombreuse doit être un luxe réservé aux seuls favorisés de la richesse, telle est la morale économique.</w:t>
       </w:r>
     </w:p>
     <w:p>
@@ -2419,7 +3235,17 @@
       </w:r>
       <w:r>
         <w:rPr/>
-        <w:t xml:space="preserve">pas des milliers, mais des millions de vies que réclame annuellement le dieu de Malthus. Il est facile de calculer approximativement le nombre de ceux que la destinée économique a condamnés à mort depuis le jour où l’âpre théologien proclama la prétendue « loi » que l’incohérence sociale a malheureusement rendue vraie pour un temps. Durant ce siècle, trois générations se sont succédé en Europe, Or, en consultant les tables de mortalité, on constate que la vie moyenne des gens riches (par exemple les habitants des quartiers aérés et somptueux, à Londres, à Paris, à Berne) dépasse soixante, atteint même soixante-dix ans. Ces gens ont pourtant, de par l’inégalité même, bien des raisons de ne pas fournir leur carrière normale : </w:t>
+        <w:t xml:space="preserve">pas des milliers, mais des millions de vies que réclame annuellement le dieu de Malthus. Il est facile de calculer approximativement le nombre de ceux que la destinée économique a condamnés à mort depuis le jour où l’âpre théologien proclama la prétendue </w:t>
+      </w:r>
+      <w:r>
+        <w:rPr>
+          <w:i/>
+        </w:rPr>
+        <w:t xml:space="preserve">loi</w:t>
+      </w:r>
+      <w:r>
+        <w:rPr/>
+        <w:t xml:space="preserve"> que l’incohérence sociale a malheureusement rendue vraie pour un temps. Durant ce siècle, trois générations se sont succédé en Europe, Or, en consultant les tables de mortalité, on constate que la vie moyenne des gens riches (par exemple les habitants des quartiers aérés et somptueux, à Londres, à Paris, à Berne) dépasse soixante, atteint même soixante-dix ans. Ces gens ont pourtant, de par l’inégalité même, bien des raisons de ne pas fournir leur carrière normale : </w:t>
       </w:r>
       <w:r>
         <w:rPr>
@@ -2429,7 +3255,17 @@
       </w:r>
       <w:r>
         <w:rPr/>
-        <w:t xml:space="preserve">la « grande vie » les sollicite et les corrompt sous toutes les formes ; mais le bon air, la bonne chère, la variété dans la résidence et les occupations, les guérissent et les renouvellent. Les gens asservis à un travail qui est la condition même de leur gagne-pain sont, au contraire, condamnés d’avance à succomber, suivant les pays de l’Europe, entre vingt et quarante ans, soit à trente en moyenne. C’est dire qu’ils fournissent seulement la moitié des jours qui leur seraient dévolus s’ils vivaient en liberté, maîtres de choisir leur résidence et leur œuvre. Ils meurent donc précisément à l’heure où leur existence devrait atteindre toute son intensité ; et chaque année, quand on fait le compte des morts, il est au moins double de ce qu’il devrait être </w:t>
+        <w:t xml:space="preserve">la </w:t>
+      </w:r>
+      <w:r>
+        <w:rPr>
+          <w:i/>
+        </w:rPr>
+        <w:t xml:space="preserve">grande vie</w:t>
+      </w:r>
+      <w:r>
+        <w:rPr/>
+        <w:t xml:space="preserve"> les sollicite et les corrompt sous toutes les formes ; mais le bon air, la bonne chère, la variété dans la résidence et les occupations, les guérissent et les renouvellent. Les gens asservis à un travail qui est la condition même de leur gagne-pain sont, au contraire, condamnés d’avance à succomber, suivant les pays de l’Europe, entre vingt et quarante ans, soit à trente en moyenne. C’est dire qu’ils fournissent seulement la moitié des jours qui leur seraient dévolus s’ils vivaient en liberté, maîtres de choisir leur résidence et leur œuvre. Ils meurent donc précisément à l’heure où leur existence devrait atteindre toute son intensité ; et chaque année, quand on fait le compte des morts, il est au moins double de ce qu’il devrait être </w:t>
       </w:r>
       <w:r>
         <w:rPr>
@@ -2449,7 +3285,17 @@
       </w:r>
       <w:r>
         <w:rPr/>
-        <w:t xml:space="preserve">écarte les tards-venus. On nous montre dans les Expositions d’admirables « couveuses », où toutes les lois de la physique, toutes les connaissances en physiologie, toutes les ressources d’une industrie ingénieuse sont appliqués à faire vivre des enfants nés avant terme, à sept, même à six mois. Et ces enfants continuent de respirer, ils prospèrent, deviennent de magnifiques poupons, gloire de leur sauveteur, orgueil de leur mère. Mais si l’on arrache à la mort ceux que la nature semblait avoir condamnés, on y précipite par millions les enfants que d’excellentes conditions de naissance avaient destinés à vivre. A Naples, dans un hospice des Enfants-Trouvés, le rapport officiel des curateurs nous dit d’un style dégagé que sur neuf </w:t>
+        <w:t xml:space="preserve">écarte les tards-venus. On nous montre dans les Expositions d’admirables </w:t>
+      </w:r>
+      <w:r>
+        <w:rPr>
+          <w:i/>
+        </w:rPr>
+        <w:t xml:space="preserve">couveuses</w:t>
+      </w:r>
+      <w:r>
+        <w:rPr/>
+        <w:t xml:space="preserve">, où toutes les lois de la physique, toutes les connaissances en physiologie, toutes les ressources d’une industrie ingénieuse sont appliqués à faire vivre des enfants nés avant terme, à sept, même à six mois. Et ces enfants continuent de respirer, ils prospèrent, deviennent de magnifiques poupons, gloire de leur sauveteur, orgueil de leur mère. Mais si l’on arrache à la mort ceux que la nature semblait avoir condamnés, on y précipite par millions les enfants que d’excellentes conditions de naissance avaient destinés à vivre. A Naples, dans un hospice des Enfants-Trouvés, le rapport officiel des curateurs nous dit d’un style dégagé que sur neuf </w:t>
       </w:r>
       <w:r>
         <w:rPr>
@@ -2468,7 +3314,27 @@
       </w:pPr>
       <w:r>
         <w:rPr/>
-        <w:t xml:space="preserve">La situation est donc atroce, mais une immense évolution s’est accomplie, annonçant la révolution prochaine. Cette évolution, c’est que la « science » économique, prophétisant le manque de ressources et la mort inévitable des faméliques, s’est trouvée en défaut et que l’humanité souffrante, se croyant pauvre naguère, a découvert sa richesse : son idéal du « pain pour tous » n’est point une utopie. La terre est assez vaste pour nous porter tous sur son sein, elle est assez riche pour nous faire vivre dans l’aisance. Elle peut donner assez de moissons pour que tous aient à manger ; elle fait naître assez de plantes fibreuses pour que tous aient à se vêtir ; elle contient</w:t>
+        <w:t xml:space="preserve">La situation est donc atroce, mais une immense évolution s’est accomplie, annonçant la révolution prochaine. Cette évolution, c’est que la </w:t>
+      </w:r>
+      <w:r>
+        <w:rPr>
+          <w:i/>
+        </w:rPr>
+        <w:t xml:space="preserve">science</w:t>
+      </w:r>
+      <w:r>
+        <w:rPr/>
+        <w:t xml:space="preserve"> économique, prophétisant le manque de ressources et la mort inévitable des faméliques, s’est trouvée en défaut et que l’humanité souffrante, se croyant pauvre naguère, a découvert sa richesse : son idéal du </w:t>
+      </w:r>
+      <w:r>
+        <w:rPr>
+          <w:i/>
+        </w:rPr>
+        <w:t xml:space="preserve">pain pour tous</w:t>
+      </w:r>
+      <w:r>
+        <w:rPr/>
+        <w:t xml:space="preserve"> n’est point une utopie. La terre est assez vaste pour nous porter tous sur son sein, elle est assez riche pour nous faire vivre dans l’aisance. Elle peut donner assez de moissons pour que tous aient à manger ; elle fait naître assez de plantes fibreuses pour que tous aient à se vêtir ; elle contient</w:t>
       </w:r>
       <w:r>
         <w:rPr>
@@ -2522,7 +3388,27 @@
       </w:pPr>
       <w:r>
         <w:rPr/>
-        <w:t xml:space="preserve">L’évolution économique contemporaine nous ayant pleinement justifiés dans notre revendication du pain, il reste à savoir si elle nous justifie également dans un autre domaine de notre idéal, la revendication de la liberté. « L’homme ne vit pas de pain seulement », dit un vieil adage, qui restera toujours vrai, à moins que l’être humain ne régresse à la pure existence végétative ; mais quelle est cette substance alimentaire indispensable en dehors de la nourriture matérielle ? Naturellement l’Église nous prêche que c’est la « Parole de Dieu », et l’État nous mande que c’est l’ « Obéissance aux Lois. » Cet aliment qui développe la mentalité et la moralité humaines, c’est le « fruit de la science du bien et du mal », que le mythe des </w:t>
+        <w:t xml:space="preserve">L’évolution économique contemporaine nous ayant pleinement justifiés dans notre revendication du pain, il reste à savoir si elle nous justifie également dans un autre domaine de notre idéal, la revendication de la liberté. « L’homme ne vit pas de pain seulement », dit un vieil adage, qui restera toujours vrai, à moins que l’être humain ne régresse à la pure existence végétative ; mais quelle est cette substance alimentaire indispensable en dehors de la nourriture matérielle ? Naturellement l’Église nous prêche que c’est la </w:t>
+      </w:r>
+      <w:r>
+        <w:rPr>
+          <w:i/>
+        </w:rPr>
+        <w:t xml:space="preserve">Parole de Dieu</w:t>
+      </w:r>
+      <w:r>
+        <w:rPr/>
+        <w:t xml:space="preserve">, et l’État nous mande que c’est l’</w:t>
+      </w:r>
+      <w:r>
+        <w:rPr>
+          <w:i/>
+        </w:rPr>
+        <w:t xml:space="preserve">Obéissance aux Lois.</w:t>
+      </w:r>
+      <w:r>
+        <w:rPr/>
+        <w:t xml:space="preserve"> Cet aliment qui développe la mentalité et la moralité humaines, c’est le « fruit de la science du bien et du mal », que le mythe des </w:t>
       </w:r>
       <w:r>
         <w:rPr>
@@ -2532,7 +3418,17 @@
       </w:r>
       <w:r>
         <w:rPr/>
-        <w:t xml:space="preserve">Juifs et de toutes les religions qui en sont dérivées nous interdit comme la nourriture vénéneuse par excellence, comme le poison moral viciant toutes choses, et même, « jusqu’à la troisième génération », la descendance de celui qui l’a goûté ! Apprendre, voilà le crime d’après l’Église, le crime d’après l’État, quoi que puissent imaginer des prêtres et des agents de gouvernement ayant absorbé malgré eux des germes d’hérésie. Apprendre, c’est là au contraire la vertu par excellence pour l’individu libre se dégageant de toute autorité divine ou humaine : il repousse également ceux qui, au nom d’une « Raison suprême », s’arrogent le droit de penser et de parler pour autrui et ceux qui, de par la volonté de l’État, imposent des lois, une </w:t>
+        <w:t xml:space="preserve">Juifs et de toutes les religions qui en sont dérivées nous interdit comme la nourriture vénéneuse par excellence, comme le poison moral viciant toutes choses, et même, « jusqu’à la troisième génération », la descendance de celui qui l’a goûté ! Apprendre, voilà le crime d’après l’Église, le crime d’après l’État, quoi que puissent imaginer des prêtres et des agents de gouvernement ayant absorbé malgré eux des germes d’hérésie. Apprendre, c’est là au contraire la vertu par excellence pour l’individu libre se dégageant de toute autorité divine ou humaine : il repousse également ceux qui, au nom d’une </w:t>
+      </w:r>
+      <w:r>
+        <w:rPr>
+          <w:i/>
+        </w:rPr>
+        <w:t xml:space="preserve">Raison suprême</w:t>
+      </w:r>
+      <w:r>
+        <w:rPr/>
+        <w:t xml:space="preserve">, s’arrogent le droit de penser et de parler pour autrui et ceux qui, de par la volonté de l’État, imposent des lois, une </w:t>
       </w:r>
       <w:r>
         <w:rPr>
@@ -2561,7 +3457,17 @@
       </w:r>
       <w:r>
         <w:rPr/>
-        <w:t xml:space="preserve">secrète dans laquelle le sociétaire doit commencer par accepter, sous peine de trahison, des mots d’ordre incontestés. Plus de congrégations pour mettre les écrits à l’index ! Plus de rois ni de princes pour demander un serment d’allégeance, ni de chef d’armée pour exiger la fidélité au drapeau ; plus de ministre de l’instruction publique pour dicter des enseignements, pour désigner jusqu’aux passages des livres que l’instituteur devra expliquer ; plus de comité directeur qui exerce la censure des hommes et des choses à l’entrée des « maisons du peuple. » Plus de juges pour forcer un témoin à prêter un serment ridicule et faux, impliquant de toute nécessité un parjure par le fait même que le serment est lui-même un mensonge. Plus de </w:t>
+        <w:t xml:space="preserve">secrète dans laquelle le sociétaire doit commencer par accepter, sous peine de trahison, des mots d’ordre incontestés. Plus de congrégations pour mettre les écrits à l’index ! Plus de rois ni de princes pour demander un serment d’allégeance, ni de chef d’armée pour exiger la fidélité au drapeau ; plus de ministre de l’instruction publique pour dicter des enseignements, pour désigner jusqu’aux passages des livres que l’instituteur devra expliquer ; plus de comité directeur qui exerce la censure des hommes et des choses à l’entrée des </w:t>
+      </w:r>
+      <w:r>
+        <w:rPr>
+          <w:i/>
+        </w:rPr>
+        <w:t xml:space="preserve">maisons du peuple.</w:t>
+      </w:r>
+      <w:r>
+        <w:rPr/>
+        <w:t xml:space="preserve"> Plus de juges pour forcer un témoin à prêter un serment ridicule et faux, impliquant de toute nécessité un parjure par le fait même que le serment est lui-même un mensonge. Plus de </w:t>
       </w:r>
       <w:r>
         <w:rPr>
@@ -2580,7 +3486,17 @@
       </w:pPr>
       <w:r>
         <w:rPr/>
-        <w:t xml:space="preserve">Et la liberté de parole ? Et la liberté d’action ? Ne sont-ce pas là des conséquences directes et logiques de la liberté de penser ? La parole n’est que la pensée devenue sonore, l’acte n’est que la pensée devenue visible. Notre idéal comporte donc pour tout homme la pleine et absolue liberté d’exprimer sa pensée en toutes choses, science, politique, morale, sans autre réserve que celle de son respect pour autrui ; il comporte également pour chacun le droit d’agir à son gré, de « faire ce qu’il veut », tout en associant naturellement sa volonté </w:t>
+        <w:t xml:space="preserve">Et la liberté de parole ? Et la liberté d’action ? Ne sont-ce pas là des conséquences directes et logiques de la liberté de penser ? La parole n’est que la pensée devenue sonore, l’acte n’est que la pensée devenue visible. Notre idéal comporte donc pour tout homme la pleine et absolue liberté d’exprimer sa pensée en toutes choses, science, politique, morale, sans autre réserve que celle de son respect pour autrui ; il comporte également pour chacun le droit d’agir à son gré, de </w:t>
+      </w:r>
+      <w:r>
+        <w:rPr>
+          <w:i/>
+        </w:rPr>
+        <w:t xml:space="preserve">faire ce qu’il veut</w:t>
+      </w:r>
+      <w:r>
+        <w:rPr/>
+        <w:t xml:space="preserve">, tout en associant naturellement sa volonté </w:t>
       </w:r>
       <w:r>
         <w:rPr>
@@ -2624,14 +3540,14 @@
     </w:p>
     <!--ch06-->
     <w:p>
-      <w:bookmarkStart w:name="ch06" w:id="537"/>
+      <w:bookmarkStart w:name="ch06" w:id="827"/>
       <w:r>
         <w:rPr>
           <w:rStyle w:val="id"/>
         </w:rPr>
         <w:t xml:space="preserve">[ch06] </w:t>
       </w:r>
-      <w:bookmarkEnd w:id="537"/>
+      <w:bookmarkEnd w:id="827"/>
       <w:r>
         <w:rPr>
           <w:rStyle w:val="pb"/>
@@ -2643,28 +3559,28 @@
       <w:pPr>
         <w:pStyle w:val="Titre1"/>
       </w:pPr>
-      <w:bookmarkStart w:name="ch06" w:id="538"/>
+      <w:bookmarkStart w:name="ch06" w:id="828"/>
       <w:r>
         <w:rPr>
           <w:rStyle w:val="id"/>
         </w:rPr>
         <w:t xml:space="preserve">[ch06] </w:t>
       </w:r>
-      <w:bookmarkEnd w:id="538"/>
+      <w:bookmarkEnd w:id="828"/>
       <w:r>
         <w:rPr/>
         <w:t xml:space="preserve">VI.</w:t>
       </w:r>
     </w:p>
     <w:p>
-      <w:bookmarkStart w:name="ch06" w:id="537"/>
+      <w:bookmarkStart w:name="ch06" w:id="827"/>
       <w:r>
         <w:rPr>
           <w:rStyle w:val="id"/>
         </w:rPr>
         <w:t xml:space="preserve">[ch06] </w:t>
       </w:r>
-      <w:bookmarkEnd w:id="537"/>
+      <w:bookmarkEnd w:id="827"/>
       <w:r>
         <w:rPr>
           <w:rStyle w:val="pb"/>
@@ -2694,7 +3610,17 @@
       </w:r>
       <w:r>
         <w:rPr/>
-        <w:t xml:space="preserve">républicains et socialistes. Le suffrage universel et l’évolution fatale des candidats. Le « premier Mai. » Le dédoublement des partis</w:t>
+        <w:t xml:space="preserve">républicains et socialistes. Le suffrage universel et l’évolution fatale des candidats. Le </w:t>
+      </w:r>
+      <w:r>
+        <w:rPr>
+          <w:i/>
+        </w:rPr>
+        <w:t xml:space="preserve">premier Mai</w:t>
+      </w:r>
+      <w:r>
+        <w:rPr/>
+        <w:t xml:space="preserve">. Le dédoublement des partis</w:t>
       </w:r>
     </w:p>
     <w:p>
@@ -2721,8 +3647,14 @@
         <w:t>[p. 148]</w:t>
       </w:r>
       <w:r>
-        <w:rPr/>
-        <w:t xml:space="preserve">« faits accomplis » portant le caractère de l’irrévocable, leur imposeront un changement de voie ; ils se modifieront sans doute, mais quand il y aura pour eux impossibilité absolue de continuer les errements suivis. Ces temps sont encore éloignés. Il est dans la nature même des choses que tout organisme fonctionne dans le sens de son mouvement normal : il peut s’arrêter, se briser, mais non fonctionner à rebours. Toute autorité cherche à s’agrandir aux dépens d’un plus grand nombre de sujets ; toute monarchie tend forcément à devenir monarchie universelle. Pour un Charles Quint, qui, réfugié dans un couvent, assiste de loin à la tragi-comédie des peuples, combien d’autres souverains dont l’ambition de commander </w:t>
+        <w:rPr>
+          <w:i/>
+        </w:rPr>
+        <w:t xml:space="preserve">faits accomplis</w:t>
+      </w:r>
+      <w:r>
+        <w:rPr/>
+        <w:t xml:space="preserve"> portant le caractère de l’irrévocable, leur imposeront un changement de voie ; ils se modifieront sans doute, mais quand il y aura pour eux impossibilité absolue de continuer les errements suivis. Ces temps sont encore éloignés. Il est dans la nature même des choses que tout organisme fonctionne dans le sens de son mouvement normal : il peut s’arrêter, se briser, mais non fonctionner à rebours. Toute autorité cherche à s’agrandir aux dépens d’un plus grand nombre de sujets ; toute monarchie tend forcément à devenir monarchie universelle. Pour un Charles Quint, qui, réfugié dans un couvent, assiste de loin à la tragi-comédie des peuples, combien d’autres souverains dont l’ambition de commander </w:t>
       </w:r>
       <w:r>
         <w:rPr>
@@ -2751,7 +3683,17 @@
       </w:pPr>
       <w:r>
         <w:rPr/>
-        <w:t xml:space="preserve">Et si les individus isolés sont déjà enamourés de la « part de royauté » qu’on a eu l’imprudence de leur départir, combien plus encore les corps constitués ayant des traditions de pouvoir héréditaire et un point d’honneur collectif ! On comprend qu’un individu, soumis à une influence particulière, puisse être accessible à la raison ou à la bonté, et que, touché d’une pitié soudaine, il abdique sa puissance ou rende sa fortune, heureux de retrouver la paix et d’être accueilli comme un frère par </w:t>
+        <w:t xml:space="preserve">Et si les individus isolés sont déjà enamourés de la </w:t>
+      </w:r>
+      <w:r>
+        <w:rPr>
+          <w:i/>
+        </w:rPr>
+        <w:t xml:space="preserve">part de royauté</w:t>
+      </w:r>
+      <w:r>
+        <w:rPr/>
+        <w:t xml:space="preserve"> qu’on a eu l’imprudence de leur départir, combien plus encore les corps constitués ayant des traditions de pouvoir héréditaire et un point d’honneur collectif ! On comprend qu’un individu, soumis à une influence particulière, puisse être accessible à la raison ou à la bonté, et que, touché d’une pitié soudaine, il abdique sa puissance ou rende sa fortune, heureux de retrouver la paix et d’être accueilli comme un frère par </w:t>
       </w:r>
       <w:r>
         <w:rPr>
@@ -2780,7 +3722,27 @@
       </w:pPr>
       <w:r>
         <w:rPr/>
-        <w:t xml:space="preserve">En admettant toutefois que les « bons riches, » tous entrés dans leur « chemin de Damas », fussent illuminés soudain par un astre resplendissant et qu’ils se sentissent convertis, renouvelés comme par un coup de foudre ; en admettant — ce qui nous paraît impossible — qu’ils eussent conscience de leur égoïsme passé et que, se débarrassant en toute hâte de leur fortune au profit de ceux qu’ils ont lésés, ils rendissent tout et se présentassent les mains ouvertes dans l’assemblée des pauvres en leur disant : </w:t>
+        <w:t xml:space="preserve">En admettant toutefois que les </w:t>
+      </w:r>
+      <w:r>
+        <w:rPr>
+          <w:i/>
+        </w:rPr>
+        <w:t xml:space="preserve">bons riches,</w:t>
+      </w:r>
+      <w:r>
+        <w:rPr/>
+        <w:t xml:space="preserve"> tous entrés dans leur </w:t>
+      </w:r>
+      <w:r>
+        <w:rPr>
+          <w:i/>
+        </w:rPr>
+        <w:t xml:space="preserve">chemin de Damas</w:t>
+      </w:r>
+      <w:r>
+        <w:rPr/>
+        <w:t xml:space="preserve">, fussent illuminés soudain par un astre resplendissant et qu’ils se sentissent convertis, renouvelés comme par un coup de foudre ; en admettant — ce qui nous paraît impossible — qu’ils eussent conscience de leur égoïsme passé et que, se débarrassant en toute hâte de leur fortune au profit de ceux qu’ils ont lésés, ils rendissent tout et se présentassent les mains ouvertes dans l’assemblée des pauvres en leur disant : </w:t>
       </w:r>
       <w:r>
         <w:rPr>
@@ -2819,7 +3781,17 @@
       </w:r>
       <w:r>
         <w:rPr/>
-        <w:t xml:space="preserve"> : elle ne permet plus à ses membres isolés d’agir en dehors des instincts, des appétits communs ; elle les entraîne tous dans la même voie fatale. L’âpre marchand qui sait « tondre un œuf » est redoutable ; mais que dire de toute une compagnie d’exploitation moderne, de toute une société capitaliste constituée par actions, obligations, crédit ? Comment faire pour moraliser ces paperasses et ces monnaies ? comment leur inspirer cet esprit de solidarité envers les hommes qui prépare la voie aux changements de l’état social ? Telle banque composée de purs philanthropes n’en prélèverait pas moins ses commissions, intérêts et gages : elle ignore que des larmes ont coulé sur les gros sous et sur les pièces blanches si péniblement amassées, qui </w:t>
+        <w:t xml:space="preserve"> : elle ne permet plus à ses membres isolés d’agir en dehors des instincts, des appétits communs ; elle les entraîne tous dans la même voie fatale. L’âpre marchand qui sait </w:t>
+      </w:r>
+      <w:r>
+        <w:rPr>
+          <w:i/>
+        </w:rPr>
+        <w:t xml:space="preserve">tondre un œuf</w:t>
+      </w:r>
+      <w:r>
+        <w:rPr/>
+        <w:t xml:space="preserve"> est redoutable ; mais que dire de toute une compagnie d’exploitation moderne, de toute une société capitaliste constituée par actions, obligations, crédit ? Comment faire pour moraliser ces paperasses et ces monnaies ? comment leur inspirer cet esprit de solidarité envers les hommes qui prépare la voie aux changements de l’état social ? Telle banque composée de purs philanthropes n’en prélèverait pas moins ses commissions, intérêts et gages : elle ignore que des larmes ont coulé sur les gros sous et sur les pièces blanches si péniblement amassées, qui </w:t>
       </w:r>
       <w:r>
         <w:rPr>
@@ -2867,7 +3839,17 @@
       </w:r>
       <w:r>
         <w:rPr/>
-        <w:t xml:space="preserve"> se succéder, nous pouvons nous rendre compte de ce travail incessant de péjoration que subissent les institutions basées sur l’exercice du pouvoir. II fut un temps où ce mot de « République » nous transportait d’enthousiasme : il nous semblait que ce terme était composé de syllabes magiques, et que le monde serait comme renouvelé le jour où l’on pourrait enfin le prononcer à haute voix sur les places publiques. Et quels étaient ceux qui brûlaient de cet amour mystique pour l’avènement de l’ère républicaine, et qui voyaient avec nous dans ce changement extérieur l’inauguration de tous les progrès politiques et sociaux ? Ceux-là même qui ont maintenant les places et les sinécures, ceux qui font les aimables avec les massacreurs</w:t>
+        <w:t xml:space="preserve"> se succéder, nous pouvons nous rendre compte de ce travail incessant de péjoration que subissent les institutions basées sur l’exercice du pouvoir. II fut un temps où ce mot de </w:t>
+      </w:r>
+      <w:r>
+        <w:rPr>
+          <w:i/>
+        </w:rPr>
+        <w:t xml:space="preserve">République</w:t>
+      </w:r>
+      <w:r>
+        <w:rPr/>
+        <w:t xml:space="preserve"> nous transportait d’enthousiasme : il nous semblait que ce terme était composé de syllabes magiques, et que le monde serait comme renouvelé le jour où l’on pourrait enfin le prononcer à haute voix sur les places publiques. Et quels étaient ceux qui brûlaient de cet amour mystique pour l’avènement de l’ère républicaine, et qui voyaient avec nous dans ce changement extérieur l’inauguration de tous les progrès politiques et sociaux ? Ceux-là même qui ont maintenant les places et les sinécures, ceux qui font les aimables avec les massacreurs</w:t>
       </w:r>
       <w:r>
         <w:rPr>
@@ -2877,7 +3859,17 @@
       </w:r>
       <w:r>
         <w:rPr/>
-        <w:t xml:space="preserve"> des Arméniens et les barons de la finance. Et certes, je n’imagine pas que, dans ces temps lointains, tous ces parvenus fussent en masse de purs hypocrites. Il y en avait sans doute beaucoup parmi eux qui flairaient le vent et orientaient leur voile ; mais la plupart étaient sincères, j’aime à le croire. Ils avaient le fanatisme de la « République », et c’est de tout cœur qu’ils en acclamaient la trilogie : Liberté, Égalité, Fraternité ; en toute naïveté qu’au lendemain de la victoire ils acceptaient des fonctions rétribuées, dans la ferme espérance que leur dévouement à la cause commune ne faiblirait pas un jour ! Et quelques mois après, quand ces mêmes républicains étaient au pouvoir, d’autres républicains se traînaient </w:t>
+        <w:t xml:space="preserve"> des Arméniens et les barons de la finance. Et certes, je n’imagine pas que, dans ces temps lointains, tous ces parvenus fussent en masse de purs hypocrites. Il y en avait sans doute beaucoup parmi eux qui flairaient le vent et orientaient leur voile ; mais la plupart étaient sincères, j’aime à le croire. Ils avaient le fanatisme de la </w:t>
+      </w:r>
+      <w:r>
+        <w:rPr>
+          <w:i/>
+        </w:rPr>
+        <w:t xml:space="preserve">République</w:t>
+      </w:r>
+      <w:r>
+        <w:rPr/>
+        <w:t xml:space="preserve">, et c’est de tout cœur qu’ils en acclamaient la trilogie : Liberté, Égalité, Fraternité ; en toute naïveté qu’au lendemain de la victoire ils acceptaient des fonctions rétribuées, dans la ferme espérance que leur dévouement à la cause commune ne faiblirait pas un jour ! Et quelques mois après, quand ces mêmes républicains étaient au pouvoir, d’autres républicains se traînaient </w:t>
       </w:r>
       <w:r>
         <w:rPr>
@@ -2916,7 +3908,27 @@
       </w:r>
       <w:r>
         <w:rPr/>
-        <w:t xml:space="preserve">prononçaient alors. Ils dénonçaient avec horreur l’impôt du sang, mais récemment ils enrégimentaient jusqu’aux moutards et se préparaient peut-être à faire des lycéennes autant de vivandières. « Insulter l’armée » — c’est-à-dire ne pas cacher les turpitudes de l’autoritarisme sans contrôle et de l’obéissance passive, — est pour eux le plus grand des crimes. Manquer de respect envers l’immonde agent des mœurs, l’abject policier, le « provocateur » hideux, et la valetaille des légistes assis ou debout, c’est outrager la justice et la morale. Il n’est point d’institution vieillie qu’ils n’essaient de consolider ; grâce à eux l’Académie, si honnie jadis, a pris un regain de popularité : ils se pavanent sous la coupole de l’Institut, quand un </w:t>
+        <w:t xml:space="preserve">prononçaient alors. Ils dénonçaient avec horreur l’impôt du sang, mais récemment ils enrégimentaient jusqu’aux moutards et se préparaient peut-être à faire des lycéennes autant de vivandières. </w:t>
+      </w:r>
+      <w:r>
+        <w:rPr>
+          <w:i/>
+        </w:rPr>
+        <w:t xml:space="preserve">Insulter l’armée</w:t>
+      </w:r>
+      <w:r>
+        <w:rPr/>
+        <w:t xml:space="preserve"> — c’est-à-dire ne pas cacher les turpitudes de l’autoritarisme sans contrôle et de l’obéissance passive, — est pour eux le plus grand des crimes. Manquer de respect envers l’immonde agent des mœurs, l’abject policier, le </w:t>
+      </w:r>
+      <w:r>
+        <w:rPr>
+          <w:i/>
+        </w:rPr>
+        <w:t xml:space="preserve">provocateur</w:t>
+      </w:r>
+      <w:r>
+        <w:rPr/>
+        <w:t xml:space="preserve"> hideux, et la valetaille des légistes assis ou debout, c’est outrager la justice et la morale. Il n’est point d’institution vieillie qu’ils n’essaient de consolider ; grâce à eux l’Académie, si honnie jadis, a pris un regain de popularité : ils se pavanent sous la coupole de l’Institut, quand un </w:t>
       </w:r>
       <w:r>
         <w:rPr>
@@ -2945,7 +3957,27 @@
       </w:r>
       <w:r>
         <w:rPr/>
-        <w:t xml:space="preserve">ont suivie est précisément celle qu’ils devaient parcourir. Ils admettaient que la société doit être constituée en État ayant son chef et ses législateurs ; ils avaient la « noble » ambition de servir leur pays et de se « dévouer » à sa prospérité et à sa gloire. Ils acceptaient le principe, les conséquences s’en suivent : c’est le linceul des morts qui sert de lange aux enfants nouveau-nés. République et républicains sont devenus la triste chose que nous voyons ; et pourquoi nous en irriterions-nous ? C’est une loi de nature que l’arbre porte son fruit ; que tout gouvernement fleurisse et fructifie en caprices, en tyrannie, en usure, en scélératesses, en meurtres et en malheurs.</w:t>
+        <w:t xml:space="preserve">ont suivie est précisément celle qu’ils devaient parcourir. Ils admettaient que la société doit être constituée en État ayant son chef et ses législateurs ; ils avaient la </w:t>
+      </w:r>
+      <w:r>
+        <w:rPr>
+          <w:i/>
+        </w:rPr>
+        <w:t xml:space="preserve">noble</w:t>
+      </w:r>
+      <w:r>
+        <w:rPr/>
+        <w:t xml:space="preserve"> ambition de servir leur pays et de se </w:t>
+      </w:r>
+      <w:r>
+        <w:rPr>
+          <w:i/>
+        </w:rPr>
+        <w:t xml:space="preserve">dévouer</w:t>
+      </w:r>
+      <w:r>
+        <w:rPr/>
+        <w:t xml:space="preserve"> à sa prospérité et à sa gloire. Ils acceptaient le principe, les conséquences s’en suivent : c’est le linceul des morts qui sert de lange aux enfants nouveau-nés. République et républicains sont devenus la triste chose que nous voyons ; et pourquoi nous en irriterions-nous ? C’est une loi de nature que l’arbre porte son fruit ; que tout gouvernement fleurisse et fructifie en caprices, en tyrannie, en usure, en scélératesses, en meurtres et en malheurs.</w:t>
       </w:r>
     </w:p>
     <w:p>
@@ -3003,16 +4035,36 @@
       </w:r>
       <w:r>
         <w:rPr/>
-        <w:t xml:space="preserve"> vrais ou prétendus, puis on mensure les suspects, et quelque jour tous auront à subir les photographies infamantes. « La police et la science se sont entrebaisées », aurait dit le Psalmiste.</w:t>
-      </w:r>
-    </w:p>
-    <w:p>
-      <w:pPr>
-        <w:pStyle w:val="p"/>
-      </w:pPr>
-      <w:r>
-        <w:rPr/>
-        <w:t xml:space="preserve">Ainsi, rien, rien de bon ne peut nous venir de la République et des républicains « arrivés, » c’est-à-dire détenant le pouvoir. C’est une chimère en histoire, un contre-sens de l’espérer. La classe qui possède et qui gouverne est fatalement ennemie de tout progrès. Le véhicule de la pensée moderne, de l’évolution intellectuelle et morale est la partie de la société qui peine, qui travaille et que l’on opprime. C’est elle qui élabore l’idée, elle qui la réalise, elle qui, de secousse en secousse, remet </w:t>
+        <w:t xml:space="preserve"> vrais ou prétendus, puis on mensure les suspects, et quelque jour tous auront à subir les photographies infamantes. </w:t>
+      </w:r>
+      <w:r>
+        <w:rPr>
+          <w:rStyle w:val="quote"/>
+        </w:rPr>
+        <w:t xml:space="preserve">« La police et la science se sont entrebaisées »</w:t>
+      </w:r>
+      <w:r>
+        <w:rPr/>
+        <w:t xml:space="preserve">, aurait dit le Psalmiste.</w:t>
+      </w:r>
+    </w:p>
+    <w:p>
+      <w:pPr>
+        <w:pStyle w:val="p"/>
+      </w:pPr>
+      <w:r>
+        <w:rPr/>
+        <w:t xml:space="preserve">Ainsi, rien, rien de bon ne peut nous venir de la République et des républicains </w:t>
+      </w:r>
+      <w:r>
+        <w:rPr>
+          <w:i/>
+        </w:rPr>
+        <w:t xml:space="preserve">arrivés,</w:t>
+      </w:r>
+      <w:r>
+        <w:rPr/>
+        <w:t xml:space="preserve"> c’est-à-dire détenant le pouvoir. C’est une chimère en histoire, un contre-sens de l’espérer. La classe qui possède et qui gouverne est fatalement ennemie de tout progrès. Le véhicule de la pensée moderne, de l’évolution intellectuelle et morale est la partie de la société qui peine, qui travaille et que l’on opprime. C’est elle qui élabore l’idée, elle qui la réalise, elle qui, de secousse en secousse, remet </w:t>
       </w:r>
       <w:r>
         <w:rPr>
@@ -3031,7 +4083,17 @@
       </w:pPr>
       <w:r>
         <w:rPr/>
-        <w:t xml:space="preserve">Mais les socialistes, dira-t-on, les amis évolutionnaires et révolutionnaires, sont-ils également exposés à trahir leur cause, et les verrons-nous un jour accomplir leur mouvement de régression normale, quand ceux d’entre eux qui veulent « conquérir les pouvoirs publics » les auront conquis en effet ? Certainement, les socialistes, devenus les maîtres, procéderont et procèdent de la même manière que leurs devanciers les républicains : les lois de l’histoire ne fléchiront point en leur faveur. Quand une fois ils auront la force, et même bien </w:t>
+        <w:t xml:space="preserve">Mais les socialistes, dira-t-on, les amis évolutionnaires et révolutionnaires, sont-ils également exposés à trahir leur cause, et les verrons-nous un jour accomplir leur mouvement de régression normale, quand ceux d’entre eux qui veulent </w:t>
+      </w:r>
+      <w:r>
+        <w:rPr>
+          <w:i/>
+        </w:rPr>
+        <w:t xml:space="preserve">conquérir les pouvoirs publics</w:t>
+      </w:r>
+      <w:r>
+        <w:rPr/>
+        <w:t xml:space="preserve"> les auront conquis en effet ? Certainement, les socialistes, devenus les maîtres, procéderont et procèdent de la même manière que leurs devanciers les républicains : les lois de l’histoire ne fléchiront point en leur faveur. Quand une fois ils auront la force, et même bien </w:t>
       </w:r>
       <w:r>
         <w:rPr>
@@ -3118,7 +4180,27 @@
       </w:r>
       <w:r>
         <w:rPr/>
-        <w:t xml:space="preserve"> Pour capter les voix, c’est-à-dire pour gagner la faveur des citoyens, ce qui semble très légitime au premier abord, le socialiste candidat se laisse aller volontiers à flatter les goûts, les penchants, les préjugés même de ses électeurs ; il veut bien ignorer les dissentiments, les disputes et les rancunes ; il devient pour un temps l’ami ou du moins l’allié de ceux avec lesquels on échangea naguère les gros mots. Dans le clérical, il cherche à discerner le socialiste chrétien ; dans le bourgeois libéral, il évoque le réformateur ; dans le patriote, il fait appel au vaillant défenseur de la dignité civique. A certains moments, il se garde même d’effaroucher le « propriétaire » ou le « patron » ; il va jusqu’à lui présenter </w:t>
+        <w:t xml:space="preserve"> Pour capter les voix, c’est-à-dire pour gagner la faveur des citoyens, ce qui semble très légitime au premier abord, le socialiste candidat se laisse aller volontiers à flatter les goûts, les penchants, les préjugés même de ses électeurs ; il veut bien ignorer les dissentiments, les disputes et les rancunes ; il devient pour un temps l’ami ou du moins l’allié de ceux avec lesquels on échangea naguère les gros mots. Dans le clérical, il cherche à discerner le socialiste chrétien ; dans le bourgeois libéral, il évoque le réformateur ; dans le patriote, il fait appel au vaillant défenseur de la dignité civique. A certains moments, il se garde même d’effaroucher le </w:t>
+      </w:r>
+      <w:r>
+        <w:rPr>
+          <w:i/>
+        </w:rPr>
+        <w:t xml:space="preserve">propriétaire</w:t>
+      </w:r>
+      <w:r>
+        <w:rPr/>
+        <w:t xml:space="preserve"> ou le </w:t>
+      </w:r>
+      <w:r>
+        <w:rPr>
+          <w:i/>
+        </w:rPr>
+        <w:t xml:space="preserve">patron</w:t>
+      </w:r>
+      <w:r>
+        <w:rPr/>
+        <w:t xml:space="preserve"> ; il va jusqu’à lui présenter </w:t>
       </w:r>
       <w:r>
         <w:rPr>
@@ -3128,7 +4210,17 @@
       </w:r>
       <w:r>
         <w:rPr/>
-        <w:t xml:space="preserve">ses revendications comme des garanties de paix : le « premier mai », qui devait être emporté de haute lutte contre le Seigneur Capital, se transforme en un jour de fête avec guirlandes et farandoles. A ces politesses, de candidats à votants, les premiers désapprennent peu à peu le fier langage de la vérité, l’attitude intransigeante du combat : du dehors au dedans l’esprit même en arrive à changer, surtout chez ceux qui atteignent le but de leurs efforts et s’assoient enfin sur les banquettes de velours, en face de la tribune aux franges dorées. C’est alors qu’il faut savoir échanger des sourires, des poignées de main et des services.</w:t>
+        <w:t xml:space="preserve">ses revendications comme des garanties de paix : le </w:t>
+      </w:r>
+      <w:r>
+        <w:rPr>
+          <w:i/>
+        </w:rPr>
+        <w:t xml:space="preserve">premier mai</w:t>
+      </w:r>
+      <w:r>
+        <w:rPr/>
+        <w:t xml:space="preserve">, qui devait être emporté de haute lutte contre le Seigneur Capital, se transforme en un jour de fête avec guirlandes et farandoles. A ces politesses, de candidats à votants, les premiers désapprennent peu à peu le fier langage de la vérité, l’attitude intransigeante du combat : du dehors au dedans l’esprit même en arrive à changer, surtout chez ceux qui atteignent le but de leurs efforts et s’assoient enfin sur les banquettes de velours, en face de la tribune aux franges dorées. C’est alors qu’il faut savoir échanger des sourires, des poignées de main et des services.</w:t>
       </w:r>
     </w:p>
     <w:p>
@@ -3157,7 +4249,37 @@
       </w:r>
       <w:r>
         <w:rPr/>
-        <w:t xml:space="preserve">triage des individus, pour les grouper conformément à leurs affinités réelles. C’est ainsi que nous avons vu naguère le parti républicain se dédoubler, pour constituer, d’une part, la foule des « opportunistes », de l’autre, les groupes socialistes. Ceux-ci seront divisés également en ministériels et anti-ministériels, ici, pour édulcorer leur programme et le rendre acceptable aux conservateurs ; là, pour garder leur esprit de franche évolution et de révolution sincère. Après avoir eu leurs moments de découragement, de scepticisme même, ils laisseront « les morts ensevelir leurs morts » et reviendront prendre place à côté des vivants. Mais qu’ils sachent bien que tout « parti » comporte l’esprit de corps et par conséquent la solidarité dans le </w:t>
+        <w:t xml:space="preserve">triage des individus, pour les grouper conformément à leurs affinités réelles. C’est ainsi que nous avons vu naguère le parti républicain se dédoubler, pour constituer, d’une part, la foule des </w:t>
+      </w:r>
+      <w:r>
+        <w:rPr>
+          <w:i/>
+        </w:rPr>
+        <w:t xml:space="preserve">opportunistes</w:t>
+      </w:r>
+      <w:r>
+        <w:rPr/>
+        <w:t xml:space="preserve">, de l’autre, les groupes socialistes. Ceux-ci seront divisés également en ministériels et anti-ministériels, ici, pour édulcorer leur programme et le rendre acceptable aux conservateurs ; là, pour garder leur esprit de franche évolution et de révolution sincère. Après avoir eu leurs moments de découragement, de scepticisme même, ils laisseront </w:t>
+      </w:r>
+      <w:r>
+        <w:rPr>
+          <w:i/>
+        </w:rPr>
+        <w:t xml:space="preserve">les morts ensevelir leurs morts</w:t>
+      </w:r>
+      <w:r>
+        <w:rPr/>
+        <w:t xml:space="preserve"> et reviendront prendre place à côté des vivants. Mais qu’ils sachent bien que tout </w:t>
+      </w:r>
+      <w:r>
+        <w:rPr>
+          <w:i/>
+        </w:rPr>
+        <w:t xml:space="preserve">parti</w:t>
+      </w:r>
+      <w:r>
+        <w:rPr/>
+        <w:t xml:space="preserve"> comporte l’esprit de corps et par conséquent la solidarité dans le </w:t>
       </w:r>
       <w:r>
         <w:rPr>
@@ -3180,14 +4302,14 @@
     </w:p>
     <!--ch07-->
     <w:p>
-      <w:bookmarkStart w:name="ch07" w:id="645"/>
+      <w:bookmarkStart w:name="ch07" w:id="997"/>
       <w:r>
         <w:rPr>
           <w:rStyle w:val="id"/>
         </w:rPr>
         <w:t xml:space="preserve">[ch07] </w:t>
       </w:r>
-      <w:bookmarkEnd w:id="645"/>
+      <w:bookmarkEnd w:id="997"/>
       <w:r>
         <w:rPr>
           <w:rStyle w:val="pb"/>
@@ -3199,28 +4321,28 @@
       <w:pPr>
         <w:pStyle w:val="Titre1"/>
       </w:pPr>
-      <w:bookmarkStart w:name="ch07" w:id="646"/>
+      <w:bookmarkStart w:name="ch07" w:id="998"/>
       <w:r>
         <w:rPr>
           <w:rStyle w:val="id"/>
         </w:rPr>
         <w:t xml:space="preserve">[ch07] </w:t>
       </w:r>
-      <w:bookmarkEnd w:id="646"/>
+      <w:bookmarkEnd w:id="998"/>
       <w:r>
         <w:rPr/>
         <w:t xml:space="preserve">VII.</w:t>
       </w:r>
     </w:p>
     <w:p>
-      <w:bookmarkStart w:name="ch07" w:id="645"/>
+      <w:bookmarkStart w:name="ch07" w:id="997"/>
       <w:r>
         <w:rPr>
           <w:rStyle w:val="id"/>
         </w:rPr>
         <w:t xml:space="preserve">[ch07] </w:t>
       </w:r>
-      <w:bookmarkEnd w:id="645"/>
+      <w:bookmarkEnd w:id="997"/>
       <w:r>
         <w:rPr>
           <w:rStyle w:val="pb"/>
@@ -3240,16 +4362,42 @@
       </w:pPr>
       <w:r>
         <w:rPr/>
-        <w:t xml:space="preserve">Les Forces en lutte. Prodigieux outillage de répression. Alliance du maître et du valet. Manque de logique dans le fonctionnement des États modernes. La « suprême raison » des rois, le « droit du plus fort »</w:t>
-      </w:r>
-    </w:p>
-    <w:p>
-      <w:pPr>
-        <w:pStyle w:val="p"/>
-      </w:pPr>
-      <w:r>
-        <w:rPr/>
-        <w:t xml:space="preserve">Le fonctionnement actuel de la société civilisée nous est connu dans tous ses détails ; de même l’idéal des socialistes révolutionnaires. Nous avons également constaté que les prétendues réformes des « libéraux » sont condamnées d’avance à rester inefficaces et que, dans le heurt des idées, — la seule chose qui doive nous préoccuper, puisque la vie même en dépend, — tout abandon de principes aboutit forcément à la défaite. Il nous reste maintenant à montrer </w:t>
+        <w:t xml:space="preserve">Les Forces en lutte. Prodigieux outillage de répression. Alliance du maître et du valet. Manque de logique dans le fonctionnement des États modernes. La </w:t>
+      </w:r>
+      <w:r>
+        <w:rPr>
+          <w:i/>
+        </w:rPr>
+        <w:t xml:space="preserve">suprême raison</w:t>
+      </w:r>
+      <w:r>
+        <w:rPr/>
+        <w:t xml:space="preserve"> des rois, le </w:t>
+      </w:r>
+      <w:r>
+        <w:rPr>
+          <w:i/>
+        </w:rPr>
+        <w:t xml:space="preserve">droit du plus fort</w:t>
+      </w:r>
+    </w:p>
+    <w:p>
+      <w:pPr>
+        <w:pStyle w:val="p"/>
+      </w:pPr>
+      <w:r>
+        <w:rPr/>
+        <w:t xml:space="preserve">Le fonctionnement actuel de la société civilisée nous est connu dans tous ses détails ; de même l’idéal des socialistes révolutionnaires. Nous avons également constaté que les prétendues réformes des </w:t>
+      </w:r>
+      <w:r>
+        <w:rPr>
+          <w:i/>
+        </w:rPr>
+        <w:t xml:space="preserve">libéraux</w:t>
+      </w:r>
+      <w:r>
+        <w:rPr/>
+        <w:t xml:space="preserve"> sont condamnées d’avance à rester inefficaces et que, dans le heurt des idées, — la seule chose qui doive nous préoccuper, puisque la vie même en dépend, — tout abandon de principes aboutit forcément à la défaite. Il nous reste maintenant à montrer </w:t>
       </w:r>
       <w:r>
         <w:rPr>
@@ -3259,7 +4407,27 @@
       </w:r>
       <w:r>
         <w:rPr/>
-        <w:t xml:space="preserve">l’importance respective des forces qui s’entrechoquent dans cette société si prodigieusement complexe ; il s’agirait, pour ainsi dire, de faire le dénombrement des armées en lutte et de décrire leur position stratégique, avec la froide impartialité d’attachés militaires cherchant à calculer mathématiquement les chances de l’une et de l’autre partie. Seulement ce grand choc des idées, dont l’issue nous préoccupe d’une façon si poignante, ne se déroulera pas suivant les mêmes péripéties qu’une de nos batailles rangées avec généraux, capitaines et soldats, avec commandement initial de « Feu » et le cri désespéré du « Sauve qui peut ! » final. C’est une lutte continue, incessante, qui commença dans la brousse, pour les hommes primitifs,</w:t>
+        <w:t xml:space="preserve">l’importance respective des forces qui s’entrechoquent dans cette société si prodigieusement complexe ; il s’agirait, pour ainsi dire, de faire le dénombrement des armées en lutte et de décrire leur position stratégique, avec la froide impartialité d’attachés militaires cherchant à calculer mathématiquement les chances de l’une et de l’autre partie. Seulement ce grand choc des idées, dont l’issue nous préoccupe d’une façon si poignante, ne se déroulera pas suivant les mêmes péripéties qu’une de nos batailles rangées avec généraux, capitaines et soldats, avec commandement initial de </w:t>
+      </w:r>
+      <w:r>
+        <w:rPr>
+          <w:i/>
+        </w:rPr>
+        <w:t xml:space="preserve">Feu</w:t>
+      </w:r>
+      <w:r>
+        <w:rPr/>
+        <w:t xml:space="preserve"> et le cri désespéré du </w:t>
+      </w:r>
+      <w:r>
+        <w:rPr>
+          <w:i/>
+        </w:rPr>
+        <w:t xml:space="preserve">Sauve qui peut !</w:t>
+      </w:r>
+      <w:r>
+        <w:rPr/>
+        <w:t xml:space="preserve"> final. C’est une lutte continue, incessante, qui commença dans la brousse, pour les hommes primitifs,</w:t>
       </w:r>
       <w:r>
         <w:rPr>
@@ -3326,7 +4494,17 @@
       </w:r>
       <w:r>
         <w:rPr/>
-        <w:t xml:space="preserve">et pour un temps. Les réactionnaires se félicitent alors à grands cris ; mais leur joie est vaine, car refoulé sur un point, le mouvement se produit aussitôt sur un autre. Après l’écrasement de la Commune de Paris, on put croire dans le monde officiel et courtisanesque d’Europe que le socialisme, l’élément révolutionnaire de la société, était mort, définitivement enterré. L’armée française, sous les yeux des Allemands vainqueurs, avait imaginé de se réhabiliter en égorgeant, en mitraillant les Parisiens, tous les mécontents et coutumiers de révolutions. En leur argot politique, les conservateurs purent se vanter d’avoir « saigné la gueuse ». M. Thiers, type incomparable du bourgeois parvenu, croyait l’avoir exterminée dans Paris, </w:t>
+        <w:t xml:space="preserve">et pour un temps. Les réactionnaires se félicitent alors à grands cris ; mais leur joie est vaine, car refoulé sur un point, le mouvement se produit aussitôt sur un autre. Après l’écrasement de la Commune de Paris, on put croire dans le monde officiel et courtisanesque d’Europe que le socialisme, l’élément révolutionnaire de la société, était mort, définitivement enterré. L’armée française, sous les yeux des Allemands vainqueurs, avait imaginé de se réhabiliter en égorgeant, en mitraillant les Parisiens, tous les mécontents et coutumiers de révolutions. En leur argot politique, les conservateurs purent se vanter d’avoir </w:t>
+      </w:r>
+      <w:r>
+        <w:rPr>
+          <w:i/>
+        </w:rPr>
+        <w:t xml:space="preserve">saigné la gueuse</w:t>
+      </w:r>
+      <w:r>
+        <w:rPr/>
+        <w:t xml:space="preserve">. M. Thiers, type incomparable du bourgeois parvenu, croyait l’avoir exterminée dans Paris, </w:t>
       </w:r>
       <w:r>
         <w:rPr>
@@ -3392,7 +4570,17 @@
       </w:r>
       <w:r>
         <w:rPr/>
-        <w:t xml:space="preserve">n’étaient pas tout à fait mortes. Et maintenant existe-t-il encore un aveugle qui puisse douter de leur résurrection ? Tous les laquais de plume qui répétaient après Gambetta : « Il n’y a pas de question sociale ! » ne sont-ils pas les mêmes qui saisirent au vol les paroles de l’empereur Guillaume, pour crier après lui : « La question sociale nous envahit ! La question sociale nous assiège ! » et pour demander contre tous les « fauteurs de désordre » une législation spéciale, une impitoyable répression. Mais tant dure qu’on puisse l’édicter, la loi ne parviendra pas à comprimer la pensée qui fermente. Si quelque Encelade réussissait à jeter un fragment de montagne dans un cratère, l’éruption ne se ferait point par le gouffre obstrué soudain, la </w:t>
+        <w:t xml:space="preserve">n’étaient pas tout à fait mortes. Et maintenant existe-t-il encore un aveugle qui puisse douter de leur résurrection ? Tous les laquais de plume qui répétaient après Gambetta : « Il n’y a pas de question sociale ! » ne sont-ils pas les mêmes qui saisirent au vol les paroles de l’empereur Guillaume, pour crier après lui : « La question sociale nous envahit ! La question sociale nous assiège ! » et pour demander contre tous les </w:t>
+      </w:r>
+      <w:r>
+        <w:rPr>
+          <w:i/>
+        </w:rPr>
+        <w:t xml:space="preserve">fauteurs de désordre</w:t>
+      </w:r>
+      <w:r>
+        <w:rPr/>
+        <w:t xml:space="preserve"> une législation spéciale, une impitoyable répression. Mais tant dure qu’on puisse l’édicter, la loi ne parviendra pas à comprimer la pensée qui fermente. Si quelque Encelade réussissait à jeter un fragment de montagne dans un cratère, l’éruption ne se ferait point par le gouffre obstrué soudain, la </w:t>
       </w:r>
       <w:r>
         <w:rPr>
@@ -3402,7 +4590,27 @@
       </w:r>
       <w:r>
         <w:rPr/>
-        <w:t xml:space="preserve">montagne se fendrait ailleurs, et c’est par la nouvelle ouverture que s’élancerait le fleuve de lave. C’est ainsi qu’après l’explosion de la Révolution française, Napoléon crut être le Titan qui refermait le cratère des révolutions ; et la tourbe des flatteurs, la multitude infinie des ignorants le crut avec lui. Cependant, les soldats même qu’il promenait à sa suite à travers l’Europe contribuaient à répandre des idées et des mœurs nouvelles, tout en accomplissant leur œuvre de destruction : tel futur « décabriste » ou « nihiliste » russe prit sa première leçon de révolte d’un prisonnier de guerre sauvé des glaçons de la Bérézina. De même, la conquête temporaire de l’Espagne par les armées napoléoniennes brisa les chaînes qui rattachaient</w:t>
+        <w:t xml:space="preserve">montagne se fendrait ailleurs, et c’est par la nouvelle ouverture que s’élancerait le fleuve de lave. C’est ainsi qu’après l’explosion de la Révolution française, Napoléon crut être le Titan qui refermait le cratère des révolutions ; et la tourbe des flatteurs, la multitude infinie des ignorants le crut avec lui. Cependant, les soldats même qu’il promenait à sa suite à travers l’Europe contribuaient à répandre des idées et des mœurs nouvelles, tout en accomplissant leur œuvre de destruction : tel futur </w:t>
+      </w:r>
+      <w:r>
+        <w:rPr>
+          <w:i/>
+        </w:rPr>
+        <w:t xml:space="preserve">décabriste</w:t>
+      </w:r>
+      <w:r>
+        <w:rPr/>
+        <w:t xml:space="preserve"> ou </w:t>
+      </w:r>
+      <w:r>
+        <w:rPr>
+          <w:i/>
+        </w:rPr>
+        <w:t xml:space="preserve">nihiliste</w:t>
+      </w:r>
+      <w:r>
+        <w:rPr/>
+        <w:t xml:space="preserve"> russe prit sa première leçon de révolte d’un prisonnier de guerre sauvé des glaçons de la Bérézina. De même, la conquête temporaire de l’Espagne par les armées napoléoniennes brisa les chaînes qui rattachaient</w:t>
       </w:r>
       <w:r>
         <w:rPr>
@@ -3421,7 +4629,17 @@
       </w:pPr>
       <w:r>
         <w:rPr/>
-        <w:t xml:space="preserve">La forme extérieure de la société doit changer en proportion de la poussée intérieure : nul fait d’histoire n’est mieux constaté. C’est la sève qui fait l’arbre et qui lui donne ses feuilles et ses fleurs ; c’est le sang qui fait l’homme ; ce sont les idées qui font la société. Or, il n’est pas un conservateur qui ne se lamente de ce que les idées, les mœurs, tout ce qui fait la vie profonde de l’Humanité, se soit modifié depuis le « bon vieux temps. » Les formes sociales correspondantes</w:t>
+        <w:t xml:space="preserve">La forme extérieure de la société doit changer en proportion de la poussée intérieure : nul fait d’histoire n’est mieux constaté. C’est la sève qui fait l’arbre et qui lui donne ses feuilles et ses fleurs ; c’est le sang qui fait l’homme ; ce sont les idées qui font la société. Or, il n’est pas un conservateur qui ne se lamente de ce que les idées, les mœurs, tout ce qui fait la vie profonde de l’Humanité, se soit modifié depuis le </w:t>
+      </w:r>
+      <w:r>
+        <w:rPr>
+          <w:i/>
+        </w:rPr>
+        <w:t xml:space="preserve">bon vieux temps.</w:t>
+      </w:r>
+      <w:r>
+        <w:rPr/>
+        <w:t xml:space="preserve"> Les formes sociales correspondantes</w:t>
       </w:r>
       <w:r>
         <w:rPr>
@@ -3450,7 +4668,13 @@
       </w:r>
       <w:r>
         <w:rPr/>
-        <w:t xml:space="preserve">écrit par notre camarade Grave, « La Société mourante ! Elle vit encore assez pour vous dévorer tous ! » Et lorsque des républicains et libres-penseurs parlaient de l’expulsion des jésuites, qui sont toujours les inspirateurs de l’Église catholique : « Vraiment, s’écria l’un de ces prêtres, notre siècle est étrangement délicat. S’imaginent-ils donc que la cendre des bûchers soit tellement éteinte qu’il n’en soit pas resté le plus petit tison pour allumer une torche ? Les insensés ! en nous appelant jésuites, ils croient nous couvrir d’opprobre ; mais ces jésuites leur réservent la censure, un bâillon et du feu ! »</w:t>
+        <w:t xml:space="preserve">écrit par notre camarade Grave, « La Société mourante ! Elle vit encore assez pour vous dévorer tous ! » Et lorsque des républicains et libres-penseurs parlaient de l’expulsion des jésuites, qui sont toujours les inspirateurs de l’Église catholique : </w:t>
+      </w:r>
+      <w:r>
+        <w:rPr>
+          <w:rStyle w:val="quote"/>
+        </w:rPr>
+        <w:t xml:space="preserve">« Vraiment, s’écria l’un de ces prêtres, notre siècle est étrangement délicat. S’imaginent-ils donc que la cendre des bûchers soit tellement éteinte qu’il n’en soit pas resté le plus petit tison pour allumer une torche ? Les insensés ! en nous appelant jésuites, ils croient nous couvrir d’opprobre ; mais ces jésuites leur réservent la censure, un bâillon et du feu ! »</w:t>
       </w:r>
     </w:p>
     <w:p>
@@ -3469,7 +4693,17 @@
       </w:r>
       <w:r>
         <w:rPr/>
-        <w:t xml:space="preserve">la résolution, ils l’emporteraient peut-être, grâce à tous les moyens de répression et de compression que possède la société officielle ; mais les groupes humains, engagés dans leur évolution de perpétuel « devenir », ne sont pas logiques et ne sauraient l’être, puisque les hommes diffèrent tous par leurs intérêts et leurs affections : quel est celui qui n’a pas un pied dans le camp ennemi ? « On est toujours le socialiste de quelqu’un », dit un proverbe politique d’une absolue vérité. Il n’est pas une institution qui soit franchement, nettement autoritaire ; pas un maître qui, suivant le conseil de Joseph de Maistre, ait toujours la main sur l’épaule du bourreau. En dépit des proclamations de tel ou tel empereur à ses soldats, de </w:t>
+        <w:t xml:space="preserve">la résolution, ils l’emporteraient peut-être, grâce à tous les moyens de répression et de compression que possède la société officielle ; mais les groupes humains, engagés dans leur évolution de perpétuel </w:t>
+      </w:r>
+      <w:r>
+        <w:rPr>
+          <w:i/>
+        </w:rPr>
+        <w:t xml:space="preserve">devenir</w:t>
+      </w:r>
+      <w:r>
+        <w:rPr/>
+        <w:t xml:space="preserve">, ne sont pas logiques et ne sauraient l’être, puisque les hommes diffèrent tous par leurs intérêts et leurs affections : quel est celui qui n’a pas un pied dans le camp ennemi ? « On est toujours le socialiste de quelqu’un », dit un proverbe politique d’une absolue vérité. Il n’est pas une institution qui soit franchement, nettement autoritaire ; pas un maître qui, suivant le conseil de Joseph de Maistre, ait toujours la main sur l’épaule du bourreau. En dépit des proclamations de tel ou tel empereur à ses soldats, de </w:t>
       </w:r>
       <w:r>
         <w:rPr>
@@ -3508,7 +4742,17 @@
       </w:r>
       <w:r>
         <w:rPr/>
-        <w:t xml:space="preserve">anticipée. En ce triste état, on est déjà condamné à toutes les maladies de l’esprit, folie, sénilité, démence ou « décadentisme. » On se plaint de la diminution des enfants dans les familles ; et d’où vient la stérilité croissante, volontaire ou non, si ce n’est d’un amoindrissement de la force virile ou de la joie de vivre ? Mais dans le monde qui travaille, où l’on a pourtant bien des causes de tristesse, on n’a pas le temps de se livrer aux langueurs du pessimisme. Il faut vivre, il faut aller de l’avant, progresser quand même, renouveler les forces vives pour la besogne journalière. C’est par l’accroissement de ces familles laborieuses que la société se maintient, et de leur milieu surgissent incessamment des hommes qui reprennent l’œuvre</w:t>
+        <w:t xml:space="preserve">anticipée. En ce triste état, on est déjà condamné à toutes les maladies de l’esprit, folie, sénilité, démence ou </w:t>
+      </w:r>
+      <w:r>
+        <w:rPr>
+          <w:i/>
+        </w:rPr>
+        <w:t xml:space="preserve">décadentisme.</w:t>
+      </w:r>
+      <w:r>
+        <w:rPr/>
+        <w:t xml:space="preserve"> On se plaint de la diminution des enfants dans les familles ; et d’où vient la stérilité croissante, volontaire ou non, si ce n’est d’un amoindrissement de la force virile ou de la joie de vivre ? Mais dans le monde qui travaille, où l’on a pourtant bien des causes de tristesse, on n’a pas le temps de se livrer aux langueurs du pessimisme. Il faut vivre, il faut aller de l’avant, progresser quand même, renouveler les forces vives pour la besogne journalière. C’est par l’accroissement de ces familles laborieuses que la société se maintient, et de leur milieu surgissent incessamment des hommes qui reprennent l’œuvre</w:t>
       </w:r>
       <w:r>
         <w:rPr>
@@ -3527,7 +4771,27 @@
       </w:pPr>
       <w:r>
         <w:rPr/>
-        <w:t xml:space="preserve">Une autre garantie de progrès dans la pensée révolutionnaire nous est fournie par l’intolérance du pouvoir où s’entre-heurtent les survivances du passé. Le jargon officiel de nos sociétés politiques, où tout s’entremêle sans ordre, est tellement illogique et contradictoire, que, dans une même phrase, il parle des « imprescriptibles libertés publiques » et des « droits sacrés d’un État fort » ; de même, le fonctionnement légal de l’organisme administratif comporte l’existence de maires ou syndics agissant à la </w:t>
+        <w:t xml:space="preserve">Une autre garantie de progrès dans la pensée révolutionnaire nous est fournie par l’intolérance du pouvoir où s’entre-heurtent les survivances du passé. Le jargon officiel de nos sociétés politiques, où tout s’entremêle sans ordre, est tellement illogique et contradictoire, que, dans une même phrase, il parle des </w:t>
+      </w:r>
+      <w:r>
+        <w:rPr>
+          <w:i/>
+        </w:rPr>
+        <w:t xml:space="preserve">imprescriptibles libertés publiques</w:t>
+      </w:r>
+      <w:r>
+        <w:rPr/>
+        <w:t xml:space="preserve"> et des </w:t>
+      </w:r>
+      <w:r>
+        <w:rPr>
+          <w:i/>
+        </w:rPr>
+        <w:t xml:space="preserve">droits sacrés d’un État fort</w:t>
+      </w:r>
+      <w:r>
+        <w:rPr/>
+        <w:t xml:space="preserve"> ; de même, le fonctionnement légal de l’organisme administratif comporte l’existence de maires ou syndics agissant à la </w:t>
       </w:r>
       <w:r>
         <w:rPr>
@@ -3546,7 +4810,17 @@
       </w:pPr>
       <w:r>
         <w:rPr/>
-        <w:t xml:space="preserve">La fonction présente de l’État consistant en premier lieu à défendre les intérêts des propriétaires, les « droits du capital », il serait indispensable pour l’économiste d’avoir à sa disposition </w:t>
+        <w:t xml:space="preserve">La fonction présente de l’État consistant en premier lieu à défendre les intérêts des propriétaires, les </w:t>
+      </w:r>
+      <w:r>
+        <w:rPr>
+          <w:i/>
+        </w:rPr>
+        <w:t xml:space="preserve">droits du capital</w:t>
+      </w:r>
+      <w:r>
+        <w:rPr/>
+        <w:t xml:space="preserve">, il serait indispensable pour l’économiste d’avoir à sa disposition </w:t>
       </w:r>
       <w:r>
         <w:rPr>
@@ -3604,7 +4878,17 @@
       </w:r>
       <w:r>
         <w:rPr/>
-        <w:t xml:space="preserve">trop avouer cette théorie du fer et du feu, elle eût paru trop violente et on lui préférait les paroles d’hypocrite vertu. On l’enveloppait sous de graves formules dont on espérait que le peuple ne comprendrait pas le sens : « Le travail est un frein » disait Guizot. Mais les recherches des naturalistes relatives au combat pour l’existence entre les espèces et à la survivance des plus vigoureuses ont encouragé les théoriciens de la force à proclamer sans ambages leur insolent défi. « Voyez, disent-ils, c’est la loi fatale ; c’est l’immuable destinée à laquelle mangeurs et mangés sont également soumis ».</w:t>
+        <w:t xml:space="preserve">trop avouer cette théorie du fer et du feu, elle eût paru trop violente et on lui préférait les paroles d’hypocrite vertu. On l’enveloppait sous de graves formules dont on espérait que le peuple ne comprendrait pas le sens : </w:t>
+      </w:r>
+      <w:r>
+        <w:rPr>
+          <w:rStyle w:val="quote"/>
+        </w:rPr>
+        <w:t xml:space="preserve">« Le travail est un frein »</w:t>
+      </w:r>
+      <w:r>
+        <w:rPr/>
+        <w:t xml:space="preserve"> disait Guizot. Mais les recherches des naturalistes relatives au combat pour l’existence entre les espèces et à la survivance des plus vigoureuses ont encouragé les théoriciens de la force à proclamer sans ambages leur insolent défi. « Voyez, disent-ils, c’est la loi fatale ; c’est l’immuable destinée à laquelle mangeurs et mangés sont également soumis ».</w:t>
       </w:r>
     </w:p>
     <w:p>
@@ -3652,7 +4936,27 @@
       </w:pPr>
       <w:r>
         <w:rPr/>
-        <w:t xml:space="preserve">En aucune des révolutions modernes nous n’avons vu les privilégiés livrer leurs propres batailles. Toujours ils s’appuient sur des armées de pauvres auxquels ils enseignent ce qu’on appelle « la religion du drapeau » et qu’ils dressent à ce qu’on appelle « le maintien de l’ordre ». Six millions d’hommes, sans compter la police haute et basse, sont employés à cette œuvre en Europe. Mais ces armées peuvent se désorganiser, elles peuvent se rappeler les liens d’origine et d’avenir qui les </w:t>
+        <w:t xml:space="preserve">En aucune des révolutions modernes nous n’avons vu les privilégiés livrer leurs propres batailles. Toujours ils s’appuient sur des armées de pauvres auxquels ils enseignent ce qu’on appelle </w:t>
+      </w:r>
+      <w:r>
+        <w:rPr>
+          <w:i/>
+        </w:rPr>
+        <w:t xml:space="preserve">la religion du drapeau</w:t>
+      </w:r>
+      <w:r>
+        <w:rPr/>
+        <w:t xml:space="preserve"> et qu’ils dressent à ce qu’on appelle </w:t>
+      </w:r>
+      <w:r>
+        <w:rPr>
+          <w:i/>
+        </w:rPr>
+        <w:t xml:space="preserve">le maintien de l’ordre</w:t>
+      </w:r>
+      <w:r>
+        <w:rPr/>
+        <w:t xml:space="preserve">. Six millions d’hommes, sans compter la police haute et basse, sont employés à cette œuvre en Europe. Mais ces armées peuvent se désorganiser, elles peuvent se rappeler les liens d’origine et d’avenir qui les </w:t>
       </w:r>
       <w:r>
         <w:rPr>
@@ -3662,7 +4966,17 @@
       </w:r>
       <w:r>
         <w:rPr/>
-        <w:t xml:space="preserve">rattachent à la masse populaire ; la main qui les dirige peut manquer de vigueur. Composées en grande partie de prolétaires, elles peuvent devenir, elles deviendront certainement pour la société bourgeoise ce que les barbares à la solde de l’empire sont devenus pour la société romaine, un élément de dissolution. L’histoire abonde en exemples d’affolements paniques auxquels succombent les puissants, même ceux qui ont gardé la force de caractère, car il est aussi nombre de « dirigeants » qui sont en même temps de simples dégénérés, n’ayant pas assez d’énergie et de force physique pour s’ouvrir à cent un passage à travers une cloison de planches ni assez de dignité pour laisser des enfants et des femmes fuir avant eux la </w:t>
+        <w:t xml:space="preserve">rattachent à la masse populaire ; la main qui les dirige peut manquer de vigueur. Composées en grande partie de prolétaires, elles peuvent devenir, elles deviendront certainement pour la société bourgeoise ce que les barbares à la solde de l’empire sont devenus pour la société romaine, un élément de dissolution. L’histoire abonde en exemples d’affolements paniques auxquels succombent les puissants, même ceux qui ont gardé la force de caractère, car il est aussi nombre de </w:t>
+      </w:r>
+      <w:r>
+        <w:rPr>
+          <w:i/>
+        </w:rPr>
+        <w:t xml:space="preserve">dirigeants</w:t>
+      </w:r>
+      <w:r>
+        <w:rPr/>
+        <w:t xml:space="preserve"> qui sont en même temps de simples dégénérés, n’ayant pas assez d’énergie et de force physique pour s’ouvrir à cent un passage à travers une cloison de planches ni assez de dignité pour laisser des enfants et des femmes fuir avant eux la </w:t>
       </w:r>
       <w:r>
         <w:rPr>
@@ -3677,14 +4991,14 @@
     </w:p>
     <!--ch08-->
     <w:p>
-      <w:bookmarkStart w:name="ch08" w:id="741"/>
+      <w:bookmarkStart w:name="ch08" w:id="1151"/>
       <w:r>
         <w:rPr>
           <w:rStyle w:val="id"/>
         </w:rPr>
         <w:t xml:space="preserve">[ch08] </w:t>
       </w:r>
-      <w:bookmarkEnd w:id="741"/>
+      <w:bookmarkEnd w:id="1151"/>
       <w:r>
         <w:rPr>
           <w:rStyle w:val="pb"/>
@@ -3696,28 +5010,28 @@
       <w:pPr>
         <w:pStyle w:val="Titre1"/>
       </w:pPr>
-      <w:bookmarkStart w:name="ch08" w:id="742"/>
+      <w:bookmarkStart w:name="ch08" w:id="1152"/>
       <w:r>
         <w:rPr>
           <w:rStyle w:val="id"/>
         </w:rPr>
         <w:t xml:space="preserve">[ch08] </w:t>
       </w:r>
-      <w:bookmarkEnd w:id="742"/>
+      <w:bookmarkEnd w:id="1152"/>
       <w:r>
         <w:rPr/>
         <w:t xml:space="preserve">VIII.</w:t>
       </w:r>
     </w:p>
     <w:p>
-      <w:bookmarkStart w:name="ch08" w:id="741"/>
+      <w:bookmarkStart w:name="ch08" w:id="1151"/>
       <w:r>
         <w:rPr>
           <w:rStyle w:val="id"/>
         </w:rPr>
         <w:t xml:space="preserve">[ch08] </w:t>
       </w:r>
-      <w:bookmarkEnd w:id="741"/>
+      <w:bookmarkEnd w:id="1151"/>
       <w:r>
         <w:rPr>
           <w:rStyle w:val="pb"/>
@@ -3774,16 +5088,41 @@
       </w:r>
       <w:r>
         <w:rPr/>
-        <w:t xml:space="preserve">huitième siècle célébraient la victoire de la raison sur la superstition chrétienne, et nous devons constater la grossière méprise de Cousin, le philosophe fameux qui, sous la Restauration, s’écriait dans un cercle d’amis discrets : « Le catholicisme en a encore pour cinquante ans dans le ventre ! » Le demi siècle est largement écoulé, et c’est encore en tout orgueil et en toute sérénité que nombre de catholiques parlent de leur Église en la qualifiant « d’éternelle. » Montesquieu disait qu’ « en l’état actuel on ne prévoit pas que le catholicisme puisse durer plus de cinq cents ans. »</w:t>
-      </w:r>
-    </w:p>
-    <w:p>
-      <w:pPr>
-        <w:pStyle w:val="p"/>
-      </w:pPr>
-      <w:r>
-        <w:rPr/>
-        <w:t xml:space="preserve">Mais si l’Église catholique a pu faire des progrès apparents, si la France des encyclopédistes et des révolutionnaires s’est laissé « vouer au Sacré-Cœur » </w:t>
+        <w:t xml:space="preserve">huitième siècle célébraient la victoire de la raison sur la superstition chrétienne, et nous devons constater la grossière méprise de Cousin, le philosophe fameux qui, sous la Restauration, s’écriait dans un cercle d’amis discrets : « Le catholicisme en a encore pour cinquante ans dans le ventre ! » Le demi siècle est largement écoulé, et c’est encore en tout orgueil et en toute sérénité que nombre de catholiques parlent de leur Église en la qualifiant d’</w:t>
+      </w:r>
+      <w:r>
+        <w:rPr>
+          <w:i/>
+        </w:rPr>
+        <w:t xml:space="preserve">éternelle</w:t>
+      </w:r>
+      <w:r>
+        <w:rPr/>
+        <w:t xml:space="preserve">. Montesquieu disait qu’ </w:t>
+      </w:r>
+      <w:r>
+        <w:rPr>
+          <w:rStyle w:val="quote"/>
+        </w:rPr>
+        <w:t xml:space="preserve">« en l’état actuel on ne prévoit pas que le catholicisme puisse durer plus de cinq cents ans. »</w:t>
+      </w:r>
+    </w:p>
+    <w:p>
+      <w:pPr>
+        <w:pStyle w:val="p"/>
+      </w:pPr>
+      <w:r>
+        <w:rPr/>
+        <w:t xml:space="preserve">Mais si l’Église catholique a pu faire des progrès apparents, si la France des encyclopédistes et des révolutionnaires s’est laissé </w:t>
+      </w:r>
+      <w:r>
+        <w:rPr>
+          <w:i/>
+        </w:rPr>
+        <w:t xml:space="preserve">vouer au Sacré-Cœur</w:t>
+      </w:r>
+      <w:r>
+        <w:t xml:space="preserve"> </w:t>
       </w:r>
       <w:r>
         <w:rPr>
@@ -3831,7 +5170,17 @@
       </w:pPr>
       <w:r>
         <w:rPr/>
-        <w:t xml:space="preserve">Mais « tout se paie. » L’Église ouvre ses portes toutes grandes pour accueillir</w:t>
+        <w:t xml:space="preserve">Mais </w:t>
+      </w:r>
+      <w:r>
+        <w:rPr>
+          <w:i/>
+        </w:rPr>
+        <w:t xml:space="preserve">tout se paie.</w:t>
+      </w:r>
+      <w:r>
+        <w:rPr/>
+        <w:t xml:space="preserve"> L’Église ouvre ses portes toutes grandes pour accueillir</w:t>
       </w:r>
       <w:r>
         <w:rPr>
@@ -3841,7 +5190,46 @@
       </w:r>
       <w:r>
         <w:rPr/>
-        <w:t xml:space="preserve"> hérétiques et schismatiques : par suite, elle devient forcément indifférente et veule. Elle ne peut s’accommoder à ce milieu si complexe et si changeant de la société moderne qu’à la condition de ne plus rien garder de son ancienne intransigeance. Le dogme est censé immuable, mais on s’arrange de manière à n’avoir plus à en parler, à laisser ignorer au néophyte jusqu’au symbole de Nicée. On ne demande plus même un semblant de foi : « Inutile de croire, pratiquez ! » Des génuflexions, des signes de croix au moment voulu, des offrandes sur l’autel d’un « sacré cœur » quelconque, de « Jésus » ou de « Marie », cela suffit. Ainsi que dit Flaubert dans une lettre à George Sand, « il faut être pour le catholicisme sans en croire un mot. » </w:t>
+        <w:t xml:space="preserve"> hérétiques et schismatiques : par suite, elle devient forcément indifférente et veule. Elle ne peut s’accommoder à ce milieu si complexe et si changeant de la société moderne qu’à la condition de ne plus rien garder de son ancienne intransigeance. Le dogme est censé immuable, mais on s’arrange de manière à n’avoir plus à en parler, à laisser ignorer au néophyte jusqu’au symbole de Nicée. On ne demande plus même un semblant de foi : « Inutile de croire, pratiquez ! » Des génuflexions, des signes de croix au moment voulu, des offrandes sur l’autel d’un </w:t>
+      </w:r>
+      <w:r>
+        <w:rPr>
+          <w:i/>
+        </w:rPr>
+        <w:t xml:space="preserve">sacré cœur</w:t>
+      </w:r>
+      <w:r>
+        <w:rPr/>
+        <w:t xml:space="preserve"> quelconque, de </w:t>
+      </w:r>
+      <w:r>
+        <w:rPr>
+          <w:i/>
+        </w:rPr>
+        <w:t xml:space="preserve">Jésus</w:t>
+      </w:r>
+      <w:r>
+        <w:rPr/>
+        <w:t xml:space="preserve"> ou de </w:t>
+      </w:r>
+      <w:r>
+        <w:rPr>
+          <w:i/>
+        </w:rPr>
+        <w:t xml:space="preserve">Marie</w:t>
+      </w:r>
+      <w:r>
+        <w:rPr/>
+        <w:t xml:space="preserve">, cela suffit. Ainsi que dit Flaubert dans une lettre à George Sand, </w:t>
+      </w:r>
+      <w:r>
+        <w:rPr>
+          <w:rStyle w:val="quote"/>
+        </w:rPr>
+        <w:t xml:space="preserve">« il faut être pour le catholicisme sans en croire un mot. »</w:t>
+      </w:r>
+      <w:r>
+        <w:t xml:space="preserve"> </w:t>
       </w:r>
       <w:r>
         <w:rPr>
@@ -3870,7 +5258,17 @@
       </w:r>
       <w:r>
         <w:rPr/>
-        <w:t xml:space="preserve"> de l’Église en se bornant à constater quels en sont les progrès extérieurs, de combien d’édifices s’est accru le nombre des temples et d’individus le troupeau des fidèles. Le catholicisme serait certainement en plein épanouissement de floraison nouvelle si tous ceux qui en prennent le mot d’ordre et la livrée étaient sincères, s’il n’y avait pas intérêt de leur part à feindre la vieille croyance des aïeux. Mais actuellement c’est par millions qu’il faut compter les hommes qui ont tout bénéfice à se dire chrétiens et qui le sont par hypocrisie pure : quoi qu’en disent les feuilles de sacristie, les persécutions dont les gens d’église ont à souffrir sont de celles que l’on ne prend pas au sérieux, et le « prisonnier du Vatican » ne fait verser </w:t>
+        <w:t xml:space="preserve"> de l’Église en se bornant à constater quels en sont les progrès extérieurs, de combien d’édifices s’est accru le nombre des temples et d’individus le troupeau des fidèles. Le catholicisme serait certainement en plein épanouissement de floraison nouvelle si tous ceux qui en prennent le mot d’ordre et la livrée étaient sincères, s’il n’y avait pas intérêt de leur part à feindre la vieille croyance des aïeux. Mais actuellement c’est par millions qu’il faut compter les hommes qui ont tout bénéfice à se dire chrétiens et qui le sont par hypocrisie pure : quoi qu’en disent les feuilles de sacristie, les persécutions dont les gens d’église ont à souffrir sont de celles que l’on ne prend pas au sérieux, et le </w:t>
+      </w:r>
+      <w:r>
+        <w:rPr>
+          <w:i/>
+        </w:rPr>
+        <w:t xml:space="preserve">prisonnier du Vatican</w:t>
+      </w:r>
+      <w:r>
+        <w:rPr/>
+        <w:t xml:space="preserve"> ne fait verser </w:t>
       </w:r>
       <w:r>
         <w:rPr>
@@ -3899,7 +5297,17 @@
       </w:r>
       <w:r>
         <w:rPr/>
-        <w:t xml:space="preserve"> et d’humilité qui permettait au pauvre d’accepter dévotement la misère, l’injustice, l’inégalité sociale. Les ouvriers mêmes qui se constituent en sociétés dites « chrétiennes » et qui par conséquent devraient toujours louer le Seigneur pour son infinie bonté, attendant pieusement que le corbeau d’Élie leur apporte du pain et de la viande soir et matin, ces ouvriers vont jusqu’à se faire socialistes, à rédiger des statuts, à réclamer des augmentations de salaires, à prendre des non-chrétiens pour alliés dans leurs revendications. La confiance en Dieu et en ses saints ne leur suffit plus : il leur faut aussi des garanties matérielles, et ils les cherchent, non dans la dépendance absolue, dans l’obéissance parfaite, si souvent recommandée</w:t>
+        <w:t xml:space="preserve"> et d’humilité qui permettait au pauvre d’accepter dévotement la misère, l’injustice, l’inégalité sociale. Les ouvriers mêmes qui se constituent en sociétés dites </w:t>
+      </w:r>
+      <w:r>
+        <w:rPr>
+          <w:i/>
+        </w:rPr>
+        <w:t xml:space="preserve">chrétiennes</w:t>
+      </w:r>
+      <w:r>
+        <w:rPr/>
+        <w:t xml:space="preserve"> et qui par conséquent devraient toujours louer le Seigneur pour son infinie bonté, attendant pieusement que le corbeau d’Élie leur apporte du pain et de la viande soir et matin, ces ouvriers vont jusqu’à se faire socialistes, à rédiger des statuts, à réclamer des augmentations de salaires, à prendre des non-chrétiens pour alliés dans leurs revendications. La confiance en Dieu et en ses saints ne leur suffit plus : il leur faut aussi des garanties matérielles, et ils les cherchent, non dans la dépendance absolue, dans l’obéissance parfaite, si souvent recommandée</w:t>
       </w:r>
       <w:r>
         <w:rPr>
@@ -3909,17 +5317,27 @@
       </w:r>
       <w:r>
         <w:rPr/>
-        <w:t xml:space="preserve"> aux enfants de Dieu, mais dans la ligue avec les camarades, dans la fondation de sociétés d’intérêt mutuel peut-être même dans la résistance active. A des situations nouvelles la religion chrétienne n’a pas su opposer des moyens nouveaux : ne sachant pas s’accommoder à un milieu que ses docteurs n’avaient pas prévu, elle s’en tient toujours à ses vieilles formules de charité, d’humilité, de pauvreté, et fatalement elle doit perdre tous les éléments jeunes, virils, intelligents, et ne garder que les appauvris de cœur et d’esprit, et — dans le sens le moins noble, — ces « bienheureux » auxquels le </w:t>
-      </w:r>
-      <w:r>
-        <w:rPr>
-          <w:i/>
-        </w:rPr>
-        <w:t xml:space="preserve">Sermon sur la Montagne </w:t>
-      </w:r>
-      <w:r>
-        <w:rPr/>
-        <w:t xml:space="preserve">promet le royaume des cieux. Tandis que les hypocrites entrent dans l’Église, les sincères en sortent : C’est </w:t>
+        <w:t xml:space="preserve"> aux enfants de Dieu, mais dans la ligue avec les camarades, dans la fondation de sociétés d’intérêt mutuel peut-être même dans la résistance active. A des situations nouvelles la religion chrétienne n’a pas su opposer des moyens nouveaux : ne sachant pas s’accommoder à un milieu que ses docteurs n’avaient pas prévu, elle s’en tient toujours à ses vieilles formules de charité, d’humilité, de pauvreté, et fatalement elle doit perdre tous les éléments jeunes, virils, intelligents, et ne garder que les appauvris de cœur et d’esprit, et — dans le sens le moins noble, — ces </w:t>
+      </w:r>
+      <w:r>
+        <w:rPr>
+          <w:i/>
+        </w:rPr>
+        <w:t xml:space="preserve">bienheureux</w:t>
+      </w:r>
+      <w:r>
+        <w:rPr/>
+        <w:t xml:space="preserve"> auxquels le </w:t>
+      </w:r>
+      <w:r>
+        <w:rPr>
+          <w:i/>
+        </w:rPr>
+        <w:t xml:space="preserve">Sermon sur la Montagne</w:t>
+      </w:r>
+      <w:r>
+        <w:rPr/>
+        <w:t xml:space="preserve"> promet le royaume des cieux. Tandis que les hypocrites entrent dans l’Église, les sincères en sortent : C’est </w:t>
       </w:r>
       <w:r>
         <w:rPr>
@@ -3948,7 +5366,17 @@
       </w:r>
       <w:r>
         <w:rPr/>
-        <w:t xml:space="preserve">du savoir ; d’aucunes feignent, essaient même de la seconder et repoussent loin d’elles le professeur grincheux qui clame dans ses cours la « faillite de la science. » N’ayant pu empêcher l’ouverture des écoles, elles voudraient au moins les accaparer toutes, en prendre la direction, avoir l’initiative de la discipline qu’on appelle instruction publique, et en mainte contrée elles réussissent à souhait. C’est par millions et dizaines de millions que l’on compte les enfants confiés à la sollicitude intellectuelle et morale des prêtres, moines et religieuses de diverses dénominations : l’enseignement de la jeunesse européenne est laissé, pour la plus forte moitié, à la libre disposition des autorités religieuses ; et là même où celles-ci sont écartées par </w:t>
+        <w:t xml:space="preserve">du savoir ; d’aucunes feignent, essaient même de la seconder et repoussent loin d’elles le professeur grincheux qui clame dans ses cours la </w:t>
+      </w:r>
+      <w:r>
+        <w:rPr>
+          <w:i/>
+        </w:rPr>
+        <w:t xml:space="preserve">faillite de la science.</w:t>
+      </w:r>
+      <w:r>
+        <w:rPr/>
+        <w:t xml:space="preserve"> N’ayant pu empêcher l’ouverture des écoles, elles voudraient au moins les accaparer toutes, en prendre la direction, avoir l’initiative de la discipline qu’on appelle instruction publique, et en mainte contrée elles réussissent à souhait. C’est par millions et dizaines de millions que l’on compte les enfants confiés à la sollicitude intellectuelle et morale des prêtres, moines et religieuses de diverses dénominations : l’enseignement de la jeunesse européenne est laissé, pour la plus forte moitié, à la libre disposition des autorités religieuses ; et là même où celles-ci sont écartées par </w:t>
       </w:r>
       <w:r>
         <w:rPr>
@@ -3967,7 +5395,26 @@
       </w:pPr>
       <w:r>
         <w:rPr/>
-        <w:t xml:space="preserve">L’évolution de la pensée humaine, qui s’accomplit plus ou moins rapidement suivant les individus, les classes et les nations, a donc amené cette situation fausse et contradictoire, attribuant la fonction d’enseigner précisément à ceux qui par principe doivent professer le mépris, l’abstention de la science, s’en tenir à la première interdiction formulée par leur dieu : « Tu ne toucheras point au fruit de l’arbre du savoir ». La prodigieuse ironie des choses en fait maintenant les distributeurs officiels de ces fruits vénéneux. Certes, nous pouvons les croire quand ils se vantent de distribuer ces « pommes</w:t>
+        <w:t xml:space="preserve">L’évolution de la pensée humaine, qui s’accomplit plus ou moins rapidement suivant les individus, les classes et les nations, a donc amené cette situation fausse et contradictoire, attribuant la fonction d’enseigner précisément à ceux qui par principe doivent professer le mépris, l’abstention de la science, s’en tenir à la première interdiction formulée par leur dieu : </w:t>
+      </w:r>
+      <w:r>
+        <w:rPr>
+          <w:rStyle w:val="quote"/>
+        </w:rPr>
+        <w:t xml:space="preserve">« Tu ne toucheras point au fruit de l’arbre du savoir »</w:t>
+      </w:r>
+      <w:r>
+        <w:rPr/>
+        <w:t xml:space="preserve">. La prodigieuse ironie des choses en fait maintenant les distributeurs officiels de ces fruits vénéneux. Certes, nous pouvons les croire quand ils se vantent de distribuer ces </w:t>
+      </w:r>
+      <w:r>
+        <w:rPr>
+          <w:i/>
+        </w:rPr>
+        <w:t xml:space="preserve">pommes</w:t>
+      </w:r>
+      <w:r>
+        <w:t xml:space="preserve"> </w:t>
       </w:r>
       <w:r>
         <w:rPr>
@@ -3977,7 +5424,7 @@
       </w:r>
       <w:r>
         <w:rPr/>
-        <w:t xml:space="preserve"> » du péché avec prudence et parcimonie et de fournir en même temps le contre-poison. Pour eux il y a science et science, celle que l’on enseigne avec toutes les précautions voulues, et celle que l’on doit soigneusement taire. Tel fait que l’on considère comme moral peut entrer dans la mémoire des enfants, tel autre est passé sous silence comme de nature à réveiller chez les élèves un esprit de révolte et d’indiscipline. Comprise de cette manière, l’histoire n’est qu’un récit mensonger ; les sciences naturelles consistent en un ensemble de faits sans cohésion, sans cause, sans but ; en chaque série d’études les mots cachent les choses, et dans l’enseignement dit supérieur, où l’on est censé aborder les grands problèmes, on le </w:t>
+        <w:t xml:space="preserve">du péché avec prudence et parcimonie et de fournir en même temps le contre-poison. Pour eux il y a science et science, celle que l’on enseigne avec toutes les précautions voulues, et celle que l’on doit soigneusement taire. Tel fait que l’on considère comme moral peut entrer dans la mémoire des enfants, tel autre est passé sous silence comme de nature à réveiller chez les élèves un esprit de révolte et d’indiscipline. Comprise de cette manière, l’histoire n’est qu’un récit mensonger ; les sciences naturelles consistent en un ensemble de faits sans cohésion, sans cause, sans but ; en chaque série d’études les mots cachent les choses, et dans l’enseignement dit supérieur, où l’on est censé aborder les grands problèmes, on le </w:t>
       </w:r>
       <w:r>
         <w:rPr>
@@ -3996,7 +5443,17 @@
       </w:pPr>
       <w:r>
         <w:rPr/>
-        <w:t xml:space="preserve">Et pourtant, si faux et absurde que soit cet enseignement, on se dit que peut-être, pris dans son ensemble, il est plus utile que funeste. Tout dépend des proportions de la mixture et du vase intellectuel, de la personnalité enfantine qui la reçoit. Les seules écoles conformes au vrai programme de contre-révolution sont celles dont les directrices, « saintes sœurs », ne savent même pas lire, où les enfants n’apprennent que le signe de </w:t>
+        <w:t xml:space="preserve">Et pourtant, si faux et absurde que soit cet enseignement, on se dit que peut-être, pris dans son ensemble, il est plus utile que funeste. Tout dépend des proportions de la mixture et du vase intellectuel, de la personnalité enfantine qui la reçoit. Les seules écoles conformes au vrai programme de contre-révolution sont celles dont les directrices, </w:t>
+      </w:r>
+      <w:r>
+        <w:rPr>
+          <w:i/>
+        </w:rPr>
+        <w:t xml:space="preserve">saintes sœurs</w:t>
+      </w:r>
+      <w:r>
+        <w:rPr/>
+        <w:t xml:space="preserve">, ne savent même pas lire, où les enfants n’apprennent que le signe de </w:t>
       </w:r>
       <w:r>
         <w:rPr>
@@ -4016,7 +5473,17 @@
       </w:r>
       <w:r>
         <w:rPr/>
-        <w:t xml:space="preserve"> sont bien plus grandes encore dans celles des écoles, congréganistes ou autres, dont les professeurs, tout en observant la routine obligatoire des leçons et des explications réticentes, sont néanmoins forcés d’exposer des faits, de montrer des rapports, de signaler des lois. Quels que soient les commentaires dont un instituteur accompagne son enseignement, les nombres qu’il écrit sur le tableau n’en restent pas moins incorruptibles. Quelle vérité prévaudra ? Celle d’après laquelle deux et deux font toujours quatre, et rien ne se crée de rien, ou bien l’ancienne « vérité » qui nous montre toutes choses issues du néant et nous affirme l’identité d’un seul Dieu en trois personnes divines ?</w:t>
+        <w:t xml:space="preserve"> sont bien plus grandes encore dans celles des écoles, congréganistes ou autres, dont les professeurs, tout en observant la routine obligatoire des leçons et des explications réticentes, sont néanmoins forcés d’exposer des faits, de montrer des rapports, de signaler des lois. Quels que soient les commentaires dont un instituteur accompagne son enseignement, les nombres qu’il écrit sur le tableau n’en restent pas moins incorruptibles. Quelle vérité prévaudra ? Celle d’après laquelle deux et deux font toujours quatre, et rien ne se crée de rien, ou bien l’ancienne </w:t>
+      </w:r>
+      <w:r>
+        <w:rPr>
+          <w:i/>
+        </w:rPr>
+        <w:t xml:space="preserve">vérité</w:t>
+      </w:r>
+      <w:r>
+        <w:rPr/>
+        <w:t xml:space="preserve"> qui nous montre toutes choses issues du néant et nous affirme l’identité d’un seul Dieu en trois personnes divines ?</w:t>
       </w:r>
     </w:p>
     <w:p>
@@ -4074,7 +5541,17 @@
       </w:r>
       <w:r>
         <w:rPr/>
-        <w:t xml:space="preserve"> dans le sens de l’enseignement vrai, elles ont une importance relative bien inférieure à celle de la vie sociale ambiante. Certes, l’idéal des anarchistes n’est point de supprimer l’école, mais de l’agrandir au contraire, de faire de la société même un immense organisme d’enseignement mutuel, où tous seraient à la fois élèves et professeurs, où chaque enfant, après avoir reçu des « clartés de tout » dans les premières études, apprendrait à se développer intégralement, en proportion de ses forces intellectuelles, dans l’existence par lui librement choisie. Mais avec ou sans écoles, toute grande conquête de la science finit par entrer dans le domaine public. Les savants de profession ont à faire pendant de longs siècles le travail de recherches et d’hypothèses, ils ont à </w:t>
+        <w:t xml:space="preserve"> dans le sens de l’enseignement vrai, elles ont une importance relative bien inférieure à celle de la vie sociale ambiante. Certes, l’idéal des anarchistes n’est point de supprimer l’école, mais de l’agrandir au contraire, de faire de la société même un immense organisme d’enseignement mutuel, où tous seraient à la fois élèves et professeurs, où chaque enfant, après avoir reçu des </w:t>
+      </w:r>
+      <w:r>
+        <w:rPr>
+          <w:i/>
+        </w:rPr>
+        <w:t xml:space="preserve">clartés de tout</w:t>
+      </w:r>
+      <w:r>
+        <w:rPr/>
+        <w:t xml:space="preserve"> dans les premières études, apprendrait à se développer intégralement, en proportion de ses forces intellectuelles, dans l’existence par lui librement choisie. Mais avec ou sans écoles, toute grande conquête de la science finit par entrer dans le domaine public. Les savants de profession ont à faire pendant de longs siècles le travail de recherches et d’hypothèses, ils ont à </w:t>
       </w:r>
       <w:r>
         <w:rPr>
@@ -4119,11 +5596,11 @@
         <w:rPr>
           <w:i/>
         </w:rPr>
-        <w:t xml:space="preserve">Mille et une Nuits </w:t>
-      </w:r>
-      <w:r>
-        <w:rPr/>
-        <w:t xml:space="preserve">qui descella le vase où depuis dix mille ans dormait un génie enfermé. Ils voudraient le faire rentrer dans son réduit, le clore sous triple sceau, mais ils ont perdu le mot de la conjuration, et le génie est libre à jamais.</w:t>
+        <w:t xml:space="preserve">Mille et une Nuits</w:t>
+      </w:r>
+      <w:r>
+        <w:rPr/>
+        <w:t xml:space="preserve"> qui descella le vase où depuis dix mille ans dormait un génie enfermé. Ils voudraient le faire rentrer dans son réduit, le clore sous triple sceau, mais ils ont perdu le mot de la conjuration, et le génie est libre à jamais.</w:t>
       </w:r>
     </w:p>
     <w:p>
@@ -4152,7 +5629,17 @@
       </w:r>
       <w:r>
         <w:rPr/>
-        <w:t xml:space="preserve"> se demandant pour chaque réforme si, oui ou non, elle assurera le pain. Les diverses formes d’impôt, progressive ou proportionnelle, les laissent froids, car ils savent que tous les impôts sont, en fin de compte, payés par les plus pauvres. Ils savent que pour la grande majorité d’entre eux fonctionne une « loi d’airain », qui, sans avoir le caractère fatal, inéluctable qu’on lui attribuait autrefois, n’en présente pas moins pour des millions d’hommes une terrible réalité. En vertu de cette loi le famélique est condamné, de par sa faim même, à ne recevoir pour son travail qu’une pitance de misère. La dure expérience confirme chaque jour cette nécessité qui découle du droit de la force. Même quand l’individu est devenu inutile au maître quand il ne vaut plus rien, </w:t>
+        <w:t xml:space="preserve"> se demandant pour chaque réforme si, oui ou non, elle assurera le pain. Les diverses formes d’impôt, progressive ou proportionnelle, les laissent froids, car ils savent que tous les impôts sont, en fin de compte, payés par les plus pauvres. Ils savent que pour la grande majorité d’entre eux fonctionne une </w:t>
+      </w:r>
+      <w:r>
+        <w:rPr>
+          <w:i/>
+        </w:rPr>
+        <w:t xml:space="preserve">loi d’airain</w:t>
+      </w:r>
+      <w:r>
+        <w:rPr/>
+        <w:t xml:space="preserve">, qui, sans avoir le caractère fatal, inéluctable qu’on lui attribuait autrefois, n’en présente pas moins pour des millions d’hommes une terrible réalité. En vertu de cette loi le famélique est condamné, de par sa faim même, à ne recevoir pour son travail qu’une pitance de misère. La dure expérience confirme chaque jour cette nécessité qui découle du droit de la force. Même quand l’individu est devenu inutile au maître quand il ne vaut plus rien, </w:t>
       </w:r>
       <w:r>
         <w:rPr>
@@ -4200,7 +5687,17 @@
       </w:r>
       <w:r>
         <w:rPr/>
-        <w:t xml:space="preserve">capitaine en toute organisation, paraissait hors de doute : un Dieu dans le ciel, ne fût-ce que le Dieu de Voltaire ; un souverain sur un trône ou sur un fauteuil, ne fût-ce qu’un roi constitutionnel ou un président de république, « un porc à l’engrais », suivant l’heureuse expression de l’un d’entre eux ; un patron pour chaque usine, un bâtonnier dans chaque corporation, un mari, un père à grosse voix, dans chaque ménage. Mais de jour en jour le préjugé se dissipe et le prestige des maîtres diminue ; les auréoles pâlissent à mesure que grandit le jour. En dépit du mot d’ordre, qui consiste à faire semblant de croire, même quand on ne croit pas, en dépit des académiciens et des normaliens qui doivent à leur dignité de feindre, la foi s’en va et malgré les agenouillements,</w:t>
+        <w:t xml:space="preserve">capitaine en toute organisation, paraissait hors de doute : un Dieu dans le ciel, ne fût-ce que le Dieu de Voltaire ; un souverain sur un trône ou sur un fauteuil, ne fût-ce qu’un roi constitutionnel ou un président de république, </w:t>
+      </w:r>
+      <w:r>
+        <w:rPr>
+          <w:i/>
+        </w:rPr>
+        <w:t xml:space="preserve">un porc à l’engrais</w:t>
+      </w:r>
+      <w:r>
+        <w:rPr/>
+        <w:t xml:space="preserve">, suivant l’heureuse expression de l’un d’entre eux ; un patron pour chaque usine, un bâtonnier dans chaque corporation, un mari, un père à grosse voix, dans chaque ménage. Mais de jour en jour le préjugé se dissipe et le prestige des maîtres diminue ; les auréoles pâlissent à mesure que grandit le jour. En dépit du mot d’ordre, qui consiste à faire semblant de croire, même quand on ne croit pas, en dépit des académiciens et des normaliens qui doivent à leur dignité de feindre, la foi s’en va et malgré les agenouillements,</w:t>
       </w:r>
       <w:r>
         <w:rPr>
@@ -4239,7 +5736,37 @@
       </w:r>
       <w:r>
         <w:rPr/>
-        <w:t xml:space="preserve"> bouffis, solennels, inspecter les avant-postes, ne se donnant pas même la peine de monter en ballon ou d’y envoyer un officier pour examiner les positions de l’ennemi. Nous les avons entendus donnant l’ordre de démolir des ponts que nulle batterie ne menaçait, et accuser leurs ingénieurs d’avoir construit des ponts trop courts pour leurs colonnes d’attaque. Nous avons écouté avec angoisse cette terrible canonnade du Bourget, où quelques centaines de malheureux brûlaient leurs « dernières cartouches », attendant vainement que le « généralissime » envoyât à leur secours une partie du demi-million d’hommes qui obéissaient à sa voix ! Puis nous avons vu avec stupeur cette belle « affaire Dreyfus » où il nous fut prouvé, par les officiers eux-mêmes, </w:t>
+        <w:t xml:space="preserve"> bouffis, solennels, inspecter les avant-postes, ne se donnant pas même la peine de monter en ballon ou d’y envoyer un officier pour examiner les positions de l’ennemi. Nous les avons entendus donnant l’ordre de démolir des ponts que nulle batterie ne menaçait, et accuser leurs ingénieurs d’avoir construit des ponts trop courts pour leurs colonnes d’attaque. Nous avons écouté avec angoisse cette terrible canonnade du Bourget, où quelques centaines de malheureux brûlaient leurs </w:t>
+      </w:r>
+      <w:r>
+        <w:rPr>
+          <w:i/>
+        </w:rPr>
+        <w:t xml:space="preserve">dernières cartouches</w:t>
+      </w:r>
+      <w:r>
+        <w:rPr/>
+        <w:t xml:space="preserve">, attendant vainement que le </w:t>
+      </w:r>
+      <w:r>
+        <w:rPr>
+          <w:i/>
+        </w:rPr>
+        <w:t xml:space="preserve">généralissime</w:t>
+      </w:r>
+      <w:r>
+        <w:rPr/>
+        <w:t xml:space="preserve"> envoyât à leur secours une partie du demi-million d’hommes qui obéissaient à sa voix ! Puis nous avons vu avec stupeur cette belle </w:t>
+      </w:r>
+      <w:r>
+        <w:rPr>
+          <w:i/>
+        </w:rPr>
+        <w:t xml:space="preserve">affaire Dreyfus</w:t>
+      </w:r>
+      <w:r>
+        <w:rPr/>
+        <w:t xml:space="preserve"> où il nous fut prouvé, par les officiers eux-mêmes, </w:t>
       </w:r>
       <w:r>
         <w:rPr>
@@ -4249,7 +5776,17 @@
       </w:r>
       <w:r>
         <w:rPr/>
-        <w:t xml:space="preserve">que les jugements par ordre, la gestion de lupanars et la rédaction de « faux patriotiques » n’ont rien de contraire aux usages et à l’honneur de l’armée. Est-il étonnant dans ces conditions que le respect s’en aille, et même qu’il se change en mépris  !</w:t>
+        <w:t xml:space="preserve">que les jugements par ordre, la gestion de lupanars et la rédaction de </w:t>
+      </w:r>
+      <w:r>
+        <w:rPr>
+          <w:i/>
+        </w:rPr>
+        <w:t xml:space="preserve">faux patriotiques</w:t>
+      </w:r>
+      <w:r>
+        <w:rPr/>
+        <w:t xml:space="preserve"> n’ont rien de contraire aux usages et à l’honneur de l’armée. Est-il étonnant dans ces conditions que le respect s’en aille, et même qu’il se change en mépris  !</w:t>
       </w:r>
     </w:p>
     <w:p>
@@ -4278,19 +5815,29 @@
       </w:r>
       <w:r>
         <w:rPr/>
-        <w:t xml:space="preserve">tranchant suspendu à cette corde, afin que le maître n’eût à son caprice que l’arme à saisir pour se défaire de l’esclave docile. Tamerlan, se promenant au haut d’une tour, fait un signe aux cinquante courtisans qui l’environnent, et tous se précipitent dans l’espace. Que sont en comparaison les Tamerlan de nos jours, sinon des apparences plus ou moins, quoique toujours redoutables. Devenue pure fiction constitutionnelle, l’institution royale a perdu cette sanction du respect universel qui lui donnait toute sa valeur. « Le roi, la foi, la loi » disait-on jadis. « La foi » n’y est plus, et sans elle le roi et la loi s’évanouissent transformés en fantômes. Mais hélas ! Qu’ils sont durs à mourir. Ces morts sont aussi de ceux « qu’il faut qu’on tue ! »</w:t>
+        <w:t xml:space="preserve">tranchant suspendu à cette corde, afin que le maître n’eût à son caprice que l’arme à saisir pour se défaire de l’esclave docile. Tamerlan, se promenant au haut d’une tour, fait un signe aux cinquante courtisans qui l’environnent, et tous se précipitent dans l’espace. Que sont en comparaison les Tamerlan de nos jours, sinon des apparences plus ou moins, quoique toujours redoutables. Devenue pure fiction constitutionnelle, l’institution royale a perdu cette sanction du respect universel qui lui donnait toute sa valeur. « Le roi, la foi, la loi » disait-on jadis. </w:t>
+      </w:r>
+      <w:r>
+        <w:rPr>
+          <w:i/>
+        </w:rPr>
+        <w:t xml:space="preserve">La foi</w:t>
+      </w:r>
+      <w:r>
+        <w:rPr/>
+        <w:t xml:space="preserve"> n’y est plus, et sans elle le roi et la loi s’évanouissent transformés en fantômes. Mais hélas ! Qu’ils sont durs à mourir. Ces morts sont aussi de ceux « qu’il faut qu’on tue ! »</w:t>
       </w:r>
     </w:p>
     <!--ch09-->
     <w:p>
-      <w:bookmarkStart w:name="ch09" w:id="862"/>
+      <w:bookmarkStart w:name="ch09" w:id="1343"/>
       <w:r>
         <w:rPr>
           <w:rStyle w:val="id"/>
         </w:rPr>
         <w:t xml:space="preserve">[ch09] </w:t>
       </w:r>
-      <w:bookmarkEnd w:id="862"/>
+      <w:bookmarkEnd w:id="1343"/>
       <w:r>
         <w:rPr>
           <w:rStyle w:val="pb"/>
@@ -4302,28 +5849,28 @@
       <w:pPr>
         <w:pStyle w:val="Titre1"/>
       </w:pPr>
-      <w:bookmarkStart w:name="ch09" w:id="863"/>
+      <w:bookmarkStart w:name="ch09" w:id="1344"/>
       <w:r>
         <w:rPr>
           <w:rStyle w:val="id"/>
         </w:rPr>
         <w:t xml:space="preserve">[ch09] </w:t>
       </w:r>
-      <w:bookmarkEnd w:id="863"/>
+      <w:bookmarkEnd w:id="1344"/>
       <w:r>
         <w:rPr/>
         <w:t xml:space="preserve">IX.</w:t>
       </w:r>
     </w:p>
     <w:p>
-      <w:bookmarkStart w:name="ch09" w:id="862"/>
+      <w:bookmarkStart w:name="ch09" w:id="1343"/>
       <w:r>
         <w:rPr>
           <w:rStyle w:val="id"/>
         </w:rPr>
         <w:t xml:space="preserve">[ch09] </w:t>
       </w:r>
-      <w:bookmarkEnd w:id="862"/>
+      <w:bookmarkEnd w:id="1343"/>
       <w:r>
         <w:rPr>
           <w:rStyle w:val="pb"/>
@@ -4353,7 +5900,13 @@
       </w:r>
       <w:r>
         <w:rPr/>
-        <w:t xml:space="preserve"> collective. La grève générale et la grève des soldats. La solidarité des grévistes. Les associations communautaires. Difficultés d’adaptation à un milieu nouveau. Phalanstère du Texas et Freiland. Associations coopératives et sociétés anarchistes. La « Commune de Montreuil »</w:t>
+        <w:t xml:space="preserve"> collective. La grève générale et la grève des soldats. La solidarité des grévistes. Les associations communautaires. Difficultés d’adaptation à un milieu nouveau. Phalanstère du Texas et Freiland. Associations coopératives et sociétés anarchistes. La </w:t>
+      </w:r>
+      <w:r>
+        <w:rPr>
+          <w:i/>
+        </w:rPr>
+        <w:t xml:space="preserve">Commune de Montreuil</w:t>
       </w:r>
     </w:p>
     <w:p>
@@ -4372,7 +5925,17 @@
       </w:r>
       <w:r>
         <w:rPr/>
-        <w:t xml:space="preserve">qui témoignent d’une décadence relative et ceux qui au contraire indiquent une marche en avant, on constate que les derniers l’emportent en valeur et que l’évolution journalière nous rapproche incessamment de cet ensemble de transformations, pacifiques ou violentes, que d’avance on appelle « révolution sociale, » et qui consistera surtout à détruire le pouvoir despotique des personnes et des choses, et l’accaparement personnel des produits du travail collectif.</w:t>
+        <w:t xml:space="preserve">qui témoignent d’une décadence relative et ceux qui au contraire indiquent une marche en avant, on constate que les derniers l’emportent en valeur et que l’évolution journalière nous rapproche incessamment de cet ensemble de transformations, pacifiques ou violentes, que d’avance on appelle </w:t>
+      </w:r>
+      <w:r>
+        <w:rPr>
+          <w:i/>
+        </w:rPr>
+        <w:t xml:space="preserve">révolution sociale,</w:t>
+      </w:r>
+      <w:r>
+        <w:rPr/>
+        <w:t xml:space="preserve"> et qui consistera surtout à détruire le pouvoir despotique des personnes et des choses, et l’accaparement personnel des produits du travail collectif.</w:t>
       </w:r>
     </w:p>
     <w:p>
@@ -4391,7 +5954,27 @@
       </w:r>
       <w:r>
         <w:rPr/>
-        <w:t xml:space="preserve">même une existence théorique le jour où les philosophes du dix-huitième siècle dictèrent à la Révolution française la proclamation des « Droits de l’Homme » ; mais ces droits étaient restés une simple formule et l’assemblée qui les avait criés au monde se gardait bien de les appliquer : elle n’osait pas même abolir l’esclavage des noirs de Saint-Domingue et ne céda qu’après des années d’insurrection, lorsque la dernière chance de salut était à ce prix. Non, l’Internationale, qui par tous pays civilisés était en voie de formation, ne prit conscience d’elle-même que pendant la deuxième moitié du dix-neuvième siècle, et c’est dans le monde du travail qu’elle surgit : les « classes dirigeantes » n’y furent pour rien. L’Internationale ! Depuis</w:t>
+        <w:t xml:space="preserve">même une existence théorique le jour où les philosophes du dix-huitième siècle dictèrent à la Révolution française la proclamation des </w:t>
+      </w:r>
+      <w:r>
+        <w:rPr>
+          <w:i/>
+        </w:rPr>
+        <w:t xml:space="preserve">Droits de l’Homme</w:t>
+      </w:r>
+      <w:r>
+        <w:rPr/>
+        <w:t xml:space="preserve"> ; mais ces droits étaient restés une simple formule et l’assemblée qui les avait criés au monde se gardait bien de les appliquer : elle n’osait pas même abolir l’esclavage des noirs de Saint-Domingue et ne céda qu’après des années d’insurrection, lorsque la dernière chance de salut était à ce prix. Non, l’Internationale, qui par tous pays civilisés était en voie de formation, ne prit conscience d’elle-même que pendant la deuxième moitié du dix-neuvième siècle, et c’est dans le monde du travail qu’elle surgit : les </w:t>
+      </w:r>
+      <w:r>
+        <w:rPr>
+          <w:i/>
+        </w:rPr>
+        <w:t xml:space="preserve">classes dirigeantes</w:t>
+      </w:r>
+      <w:r>
+        <w:rPr/>
+        <w:t xml:space="preserve"> n’y furent pour rien. L’Internationale ! Depuis</w:t>
       </w:r>
       <w:r>
         <w:rPr>
@@ -4450,7 +6033,27 @@
       </w:r>
       <w:r>
         <w:rPr/>
-        <w:t xml:space="preserve"> En Italie on l’a qualifiée d’« association de Malfaiteurs » et en France on a promulgué contre elles les « lois scélérates. » On en punit les membres du cachot et du bagne. En Portugal c’est un crime durement châtié que de prononcer son nom. Précautions misérables ! Sous quelque nom qu’on la déguise, la fédération internationale des Travailleurs n’en existe et ne s’en développe pas moins, toujours plus solidaire et plus puissante. C’est même une singulière ironie du sort de nous montrer combien ces ministres et ces magistrats, ces législateurs et leurs complices, sont des êtres prompts à se duper eux-mêmes et combien ils s’empêtrent dans leurs propres lois. Leurs armes ont à peine servi que déjà, tout émoussées, </w:t>
+        <w:t xml:space="preserve"> En Italie on l’a qualifiée d’</w:t>
+      </w:r>
+      <w:r>
+        <w:rPr>
+          <w:i/>
+        </w:rPr>
+        <w:t xml:space="preserve">association de Malfaiteurs</w:t>
+      </w:r>
+      <w:r>
+        <w:rPr/>
+        <w:t xml:space="preserve"> et en France on a promulgué contre elles les </w:t>
+      </w:r>
+      <w:r>
+        <w:rPr>
+          <w:i/>
+        </w:rPr>
+        <w:t xml:space="preserve">lois scélérates</w:t>
+      </w:r>
+      <w:r>
+        <w:rPr/>
+        <w:t xml:space="preserve">. On en punit les membres du cachot et du bagne. En Portugal c’est un crime durement châtié que de prononcer son nom. Précautions misérables ! Sous quelque nom qu’on la déguise, la fédération internationale des Travailleurs n’en existe et ne s’en développe pas moins, toujours plus solidaire et plus puissante. C’est même une singulière ironie du sort de nous montrer combien ces ministres et ces magistrats, ces législateurs et leurs complices, sont des êtres prompts à se duper eux-mêmes et combien ils s’empêtrent dans leurs propres lois. Leurs armes ont à peine servi que déjà, tout émoussées, </w:t>
       </w:r>
       <w:r>
         <w:rPr>
@@ -4479,7 +6082,37 @@
       </w:r>
       <w:r>
         <w:rPr/>
-        <w:t xml:space="preserve"> de leur esprit de solidarité avec un camarade offensé, ou bien quand ils réclament un salaire supérieur ou la diminution des heures de travail, ils menacent les patrons de se croiser les bras : comme les plébéiens de la république romaine, ils abandonnent le labeur accoutumé et se retirent sur leur « Mont Aventin. » On ne les ramène plus à l’ouvrage en leur racontant des fables sur les « Membres et l’Estomac », quoique les journaux bien pensants nous servent encore cet apologue sous des formes diverses, mais on les entoure de troupes, l’arme chargée, la baïonnette au canon, et on les tient sous la menace constante du massacre : c’est ce que l’on appelle « protéger la liberté du travail. »</w:t>
+        <w:t xml:space="preserve"> de leur esprit de solidarité avec un camarade offensé, ou bien quand ils réclament un salaire supérieur ou la diminution des heures de travail, ils menacent les patrons de se croiser les bras : comme les plébéiens de la république romaine, ils abandonnent le labeur accoutumé et se retirent sur leur </w:t>
+      </w:r>
+      <w:r>
+        <w:rPr>
+          <w:i/>
+        </w:rPr>
+        <w:t xml:space="preserve">Mont Aventin</w:t>
+      </w:r>
+      <w:r>
+        <w:rPr/>
+        <w:t xml:space="preserve">. On ne les ramène plus à l’ouvrage en leur racontant des fables sur les </w:t>
+      </w:r>
+      <w:r>
+        <w:rPr>
+          <w:i/>
+        </w:rPr>
+        <w:t xml:space="preserve">Membres et l’Estomac</w:t>
+      </w:r>
+      <w:r>
+        <w:rPr/>
+        <w:t xml:space="preserve">, quoique les journaux bien pensants nous servent encore cet apologue sous des formes diverses, mais on les entoure de troupes, l’arme chargée, la baïonnette au canon, et on les tient sous la menace constante du massacre : c’est ce que l’on appelle </w:t>
+      </w:r>
+      <w:r>
+        <w:rPr>
+          <w:i/>
+        </w:rPr>
+        <w:t xml:space="preserve">protéger la liberté du travail</w:t>
+      </w:r>
+      <w:r>
+        <w:rPr/>
+        <w:t xml:space="preserve">.</w:t>
       </w:r>
     </w:p>
     <w:p>
@@ -4564,7 +6197,17 @@
       </w:r>
       <w:r>
         <w:rPr/>
-        <w:t xml:space="preserve">usines, considérée déjà comme le point de départ de la nouvelle ère sociale, que les ouvriers de tous les pays, réunis en congrès, se prononcent en parfait accord. L’Angleterre, les États-Unis, le Canada, l’Australie retentissent du cri : « Nationalisation du sol », et déjà certaines communes, même le gouvernement de la Nouvelle-Zélande, ont jugé bon de céder partiellement aux revendications populaires. Est-ce que la littérature spontanée des chansons et des refrains socialistes n’a pas déjà repris en espérance tous les produits du travail collectif ?</w:t>
+        <w:t xml:space="preserve">usines, considérée déjà comme le point de départ de la nouvelle ère sociale, que les ouvriers de tous les pays, réunis en congrès, se prononcent en parfait accord. L’Angleterre, les États-Unis, le Canada, l’Australie retentissent du cri : </w:t>
+      </w:r>
+      <w:r>
+        <w:rPr>
+          <w:i/>
+        </w:rPr>
+        <w:t xml:space="preserve">Nationalisation du sol</w:t>
+      </w:r>
+      <w:r>
+        <w:rPr/>
+        <w:t xml:space="preserve">, et déjà certaines communes, même le gouvernement de la Nouvelle-Zélande, ont jugé bon de céder partiellement aux revendications populaires. Est-ce que la littérature spontanée des chansons et des refrains socialistes n’a pas déjà repris en espérance tous les produits du travail collectif ?</w:t>
       </w:r>
     </w:p>
     <w:p/>
@@ -4695,7 +6338,17 @@
       </w:pPr>
       <w:r>
         <w:rPr/>
-        <w:t xml:space="preserve">Dès que l’esprit de revendication pénétrera la masse entière des opprimés, tout événement, même d’importance minime en apparence, pourra déterminer une secousse de transformation : c’est ainsi qu’une étincelle fait sauter tout un baril de poudre. Déjà des signes avant-coureurs ont annoncé la grande lutte. Ainsi, lorsque, en 1890, retentit l’appel du « premier Mai » lancé par un </w:t>
+        <w:t xml:space="preserve">Dès que l’esprit de revendication pénétrera la masse entière des opprimés, tout événement, même d’importance minime en apparence, pourra déterminer une secousse de transformation : c’est ainsi qu’une étincelle fait sauter tout un baril de poudre. Déjà des signes avant-coureurs ont annoncé la grande lutte. Ainsi, lorsque, en 1890, retentit l’appel du </w:t>
+      </w:r>
+      <w:r>
+        <w:rPr>
+          <w:i/>
+        </w:rPr>
+        <w:t xml:space="preserve">premier Mai</w:t>
+      </w:r>
+      <w:r>
+        <w:rPr/>
+        <w:t xml:space="preserve"> lancé par un </w:t>
       </w:r>
       <w:r>
         <w:rPr>
@@ -4705,7 +6358,17 @@
       </w:r>
       <w:r>
         <w:rPr/>
-        <w:t xml:space="preserve">inconnu quelconque, peut-être par un camarade australien, on vit les ouvriers du monde s’unir soudain dans une même pensée. Ils prouvèrent ce jour-là que l’Internationale, officiellement enterrée, était pourtant bien ressuscitée, et cela non à la voix des chefs, mais par la pression des foules. Ni les « sages conseils » des socialistes en place, ni l’appareil répressif des gouvernements ne purent empêcher les opprimés de toutes les nations de se sentir frères sur le pourtour de la planète et de se le dire les uns aux autres. Et cependant il s’agissait en apparence de bien peu de chose, d’une simple manifestation platonique, d’une parole de ralliement, d’un mot de passe ! En effet, patrons et gouvernements, aidés par les chefs socialistes</w:t>
+        <w:t xml:space="preserve">inconnu quelconque, peut-être par un camarade australien, on vit les ouvriers du monde s’unir soudain dans une même pensée. Ils prouvèrent ce jour-là que l’Internationale, officiellement enterrée, était pourtant bien ressuscitée, et cela non à la voix des chefs, mais par la pression des foules. Ni les </w:t>
+      </w:r>
+      <w:r>
+        <w:rPr>
+          <w:i/>
+        </w:rPr>
+        <w:t xml:space="preserve">sages conseils</w:t>
+      </w:r>
+      <w:r>
+        <w:rPr/>
+        <w:t xml:space="preserve"> des socialistes en place, ni l’appareil répressif des gouvernements ne purent empêcher les opprimés de toutes les nations de se sentir frères sur le pourtour de la planète et de se le dire les uns aux autres. Et cependant il s’agissait en apparence de bien peu de chose, d’une simple manifestation platonique, d’une parole de ralliement, d’un mot de passe ! En effet, patrons et gouvernements, aidés par les chefs socialistes</w:t>
       </w:r>
       <w:r>
         <w:rPr>
@@ -4734,7 +6397,17 @@
       </w:r>
       <w:r>
         <w:rPr/>
-        <w:t xml:space="preserve">Chaque jour peut amener une catastrophe. Le renvoi d’un ouvrier, une grève locale, un massacre fortuit, peuvent être la cause de la révolution : c’est que le sentiment de solidarité gagne de plus en plus et que tout frémissement local tend à ébranler l’Humanité. Il y a quelques années, un nouveau mot de ralliement, « Grève générale » éclata dans les ateliers. Ce mot parut bizarre, on le prit pour l’expression d’un rêve, d’une éspérance chimérique, puis on le répéta d’une voix plus haute, et maintenant il retentit si fort que maintes fois le monde des capitalistes en a tremblé. Non, la grève générale, et j’entends par ce mot, non pas la simple cessation du travail, mais une revendication agressive de tout l’avoir des travailleurs ; non, cet </w:t>
+        <w:t xml:space="preserve">Chaque jour peut amener une catastrophe. Le renvoi d’un ouvrier, une grève locale, un massacre fortuit, peuvent être la cause de la révolution : c’est que le sentiment de solidarité gagne de plus en plus et que tout frémissement local tend à ébranler l’Humanité. Il y a quelques années, un nouveau mot de ralliement, </w:t>
+      </w:r>
+      <w:r>
+        <w:rPr>
+          <w:i/>
+        </w:rPr>
+        <w:t xml:space="preserve">Grève générale</w:t>
+      </w:r>
+      <w:r>
+        <w:rPr/>
+        <w:t xml:space="preserve"> éclata dans les ateliers. Ce mot parut bizarre, on le prit pour l’expression d’un rêve, d’une éspérance chimérique, puis on le répéta d’une voix plus haute, et maintenant il retentit si fort que maintes fois le monde des capitalistes en a tremblé. Non, la grève générale, et j’entends par ce mot, non pas la simple cessation du travail, mais une revendication agressive de tout l’avoir des travailleurs ; non, cet </w:t>
       </w:r>
       <w:r>
         <w:rPr>
@@ -4802,7 +6475,37 @@
       </w:r>
       <w:r>
         <w:rPr/>
-        <w:t xml:space="preserve">réponse à ces questions nous gênait en quoi que ce soit. Il est vrai : l’histoire de ces associations raconte beaucoup plus d’insuccès que de réussites, et il ne saurait en être différemment puisqu’il s’agit d’une révolution complète, le remplacement du travail, individuel ou collectif, au profit d’un seul, par le travail de tous au profit de tous. Les personnes qui se groupent pour entrer dans une de ces sociétés à idéal nouveau ne sont point elles-mêmes complètement débarrassées des préjugés, des pratiques anciennes, de l’atavisme invétéré ; elles n’ont pas encore « dépouillé le vieil homme ! » Dans le microcosme « anarchiste » ou « harmoniste » qu’ils ont formé, ils ont toujours à lutter contre les forces de dissociation, de disruption, </w:t>
+        <w:t xml:space="preserve">réponse à ces questions nous gênait en quoi que ce soit. Il est vrai : l’histoire de ces associations raconte beaucoup plus d’insuccès que de réussites, et il ne saurait en être différemment puisqu’il s’agit d’une révolution complète, le remplacement du travail, individuel ou collectif, au profit d’un seul, par le travail de tous au profit de tous. Les personnes qui se groupent pour entrer dans une de ces sociétés à idéal nouveau ne sont point elles-mêmes complètement débarrassées des préjugés, des pratiques anciennes, de l’atavisme invétéré ; elles n’ont pas encore </w:t>
+      </w:r>
+      <w:r>
+        <w:rPr>
+          <w:i/>
+        </w:rPr>
+        <w:t xml:space="preserve">dépouillé le vieil homme</w:t>
+      </w:r>
+      <w:r>
+        <w:rPr/>
+        <w:t xml:space="preserve"> ! Dans le microcosme </w:t>
+      </w:r>
+      <w:r>
+        <w:rPr>
+          <w:i/>
+        </w:rPr>
+        <w:t xml:space="preserve">anarchiste</w:t>
+      </w:r>
+      <w:r>
+        <w:rPr/>
+        <w:t xml:space="preserve"> ou </w:t>
+      </w:r>
+      <w:r>
+        <w:rPr>
+          <w:i/>
+        </w:rPr>
+        <w:t xml:space="preserve">harmoniste</w:t>
+      </w:r>
+      <w:r>
+        <w:rPr/>
+        <w:t xml:space="preserve"> qu’ils ont formé, ils ont toujours à lutter contre les forces de dissociation, de disruption, </w:t>
       </w:r>
       <w:r>
         <w:rPr>
@@ -4857,11 +6560,21 @@
         <w:rPr>
           <w:i/>
         </w:rPr>
-        <w:t xml:space="preserve">Freiland </w:t>
-      </w:r>
-      <w:r>
-        <w:rPr/>
-        <w:t xml:space="preserve">ou de la « Terre libre », faite sous la direction d’un docteur autrichien, en des contrées connues seulement par de vagues récits et péniblement conquises par une guerre d’extermination, présentait aux yeux de l’historien quelque chose de bouffon : il était d’avance évident que tous ces éléments hétérogènes </w:t>
+        <w:t xml:space="preserve">Freiland</w:t>
+      </w:r>
+      <w:r>
+        <w:rPr/>
+        <w:t xml:space="preserve"> ou de la </w:t>
+      </w:r>
+      <w:r>
+        <w:rPr>
+          <w:i/>
+        </w:rPr>
+        <w:t xml:space="preserve">Terre libre</w:t>
+      </w:r>
+      <w:r>
+        <w:rPr/>
+        <w:t xml:space="preserve">, faite sous la direction d’un docteur autrichien, en des contrées connues seulement par de vagues récits et péniblement conquises par une guerre d’extermination, présentait aux yeux de l’historien quelque chose de bouffon : il était d’avance évident que tous ces éléments hétérogènes </w:t>
       </w:r>
       <w:r>
         <w:rPr>
@@ -4880,7 +6593,17 @@
       </w:pPr>
       <w:r>
         <w:rPr/>
-        <w:t xml:space="preserve">Aucun de ces insuccès ne saurait nous décourager, car les efforts successifs indiquent une tension irrésistible de la volonté sociale : ni les déconvenues ni les moqueries ne peuvent détourner les chercheurs. D’ailleurs ils ont toujours sous les yeux l’exemple des « coopératives », sociétés de consommation et autres, qui, elles aussi, eurent des commencements difficiles et qui maintenant ont, en si grand nombre, atteint une prospérité merveilleuse. Sans doute, la plupart de ces associations ont fort mal tourné, surtout parmi les plus prospères, en ce sens que les bénéfices réalisés et le désir, d’en accroître l’importance ont allumé l’amour du lucre chez </w:t>
+        <w:t xml:space="preserve">Aucun de ces insuccès ne saurait nous décourager, car les efforts successifs indiquent une tension irrésistible de la volonté sociale : ni les déconvenues ni les moqueries ne peuvent détourner les chercheurs. D’ailleurs ils ont toujours sous les yeux l’exemple des </w:t>
+      </w:r>
+      <w:r>
+        <w:rPr>
+          <w:i/>
+        </w:rPr>
+        <w:t xml:space="preserve">coopératives</w:t>
+      </w:r>
+      <w:r>
+        <w:rPr/>
+        <w:t xml:space="preserve">, sociétés de consommation et autres, qui, elles aussi, eurent des commencements difficiles et qui maintenant ont, en si grand nombre, atteint une prospérité merveilleuse. Sans doute, la plupart de ces associations ont fort mal tourné, surtout parmi les plus prospères, en ce sens que les bénéfices réalisés et le désir, d’en accroître l’importance ont allumé l’amour du lucre chez </w:t>
       </w:r>
       <w:r>
         <w:rPr>
@@ -4890,7 +6613,17 @@
       </w:r>
       <w:r>
         <w:rPr/>
-        <w:t xml:space="preserve">les coopérateurs, ou du moins les ont détournés de la ferveur révolutionnaire des jeunes années. C’est là le plus redoutable péril, la nature humaine étant prompte à saisir des prétextes pour s’éviter les risques de la lutte. Il est si facile de se cantonner dans sa « bonne œuvre », en écartant les préoccupations et les dangers qui naissent du dévouement à la cause révolutionnaire dans toute son ampleur. On se dit qu’il importe avant tout de faire réussir l’entreprise à laquelle l’honneur collectif d’un grand nombre d’amis se trouve attaché, et peu à peu on se laisse entraîner aux petites pratiques du commerce habituel : on avait eu le ferme vouloir de transformer le monde, et tout bonnement on se transforme en simple épicier.</w:t>
+        <w:t xml:space="preserve">les coopérateurs, ou du moins les ont détournés de la ferveur révolutionnaire des jeunes années. C’est là le plus redoutable péril, la nature humaine étant prompte à saisir des prétextes pour s’éviter les risques de la lutte. Il est si facile de se cantonner dans sa </w:t>
+      </w:r>
+      <w:r>
+        <w:rPr>
+          <w:i/>
+        </w:rPr>
+        <w:t xml:space="preserve">bonne œuvre</w:t>
+      </w:r>
+      <w:r>
+        <w:rPr/>
+        <w:t xml:space="preserve">, en écartant les préoccupations et les dangers qui naissent du dévouement à la cause révolutionnaire dans toute son ampleur. On se dit qu’il importe avant tout de faire réussir l’entreprise à laquelle l’honneur collectif d’un grand nombre d’amis se trouve attaché, et peu à peu on se laisse entraîner aux petites pratiques du commerce habituel : on avait eu le ferme vouloir de transformer le monde, et tout bonnement on se transforme en simple épicier.</w:t>
       </w:r>
     </w:p>
     <w:p>
@@ -4917,16 +6650,46 @@
       </w:r>
       <w:r>
         <w:rPr/>
-        <w:t xml:space="preserve"> et de consommation à la place de tous ces grands livres de « doit » et d’« avoir », devenus inutiles.</w:t>
-      </w:r>
-    </w:p>
-    <w:p>
-      <w:pPr>
-        <w:pStyle w:val="p"/>
-      </w:pPr>
-      <w:r>
-        <w:rPr/>
-        <w:t xml:space="preserve">Et cette révolution profonde n’est pas seulement en voie d’accomplissement, elle se réalise çà et là. Toutefois il serait inutile de signaler les tentatives qui nous semblent se rapprocher le plus de notre idéal, car leurs chances de succès ne peuvent que s’accroître si le silence continue de les protéger, si le bruit de la réclame ne trouble pas leurs modestes commencements. Rappelons-nous l’histoire de la petite société d’amis qui s’était groupée sous le nom de « Commune de Montreuil. » Peintres, menuisiers, jardiniers, ménagères, institutrices s’étaient mis en tête de travailler simplement les uns pour les autres sans </w:t>
+        <w:t xml:space="preserve"> et de consommation à la place de tous ces grands livres de </w:t>
+      </w:r>
+      <w:r>
+        <w:rPr>
+          <w:i/>
+        </w:rPr>
+        <w:t xml:space="preserve">doit</w:t>
+      </w:r>
+      <w:r>
+        <w:rPr/>
+        <w:t xml:space="preserve"> et d’</w:t>
+      </w:r>
+      <w:r>
+        <w:rPr>
+          <w:i/>
+        </w:rPr>
+        <w:t xml:space="preserve">avoir</w:t>
+      </w:r>
+      <w:r>
+        <w:rPr/>
+        <w:t xml:space="preserve">, devenus inutiles.</w:t>
+      </w:r>
+    </w:p>
+    <w:p>
+      <w:pPr>
+        <w:pStyle w:val="p"/>
+      </w:pPr>
+      <w:r>
+        <w:rPr/>
+        <w:t xml:space="preserve">Et cette révolution profonde n’est pas seulement en voie d’accomplissement, elle se réalise çà et là. Toutefois il serait inutile de signaler les tentatives qui nous semblent se rapprocher le plus de notre idéal, car leurs chances de succès ne peuvent que s’accroître si le silence continue de les protéger, si le bruit de la réclame ne trouble pas leurs modestes commencements. Rappelons-nous l’histoire de la petite société d’amis qui s’était groupée sous le nom de </w:t>
+      </w:r>
+      <w:r>
+        <w:rPr>
+          <w:i/>
+        </w:rPr>
+        <w:t xml:space="preserve">Commune de Montreuil.</w:t>
+      </w:r>
+      <w:r>
+        <w:rPr/>
+        <w:t xml:space="preserve"> Peintres, menuisiers, jardiniers, ménagères, institutrices s’étaient mis en tête de travailler simplement les uns pour les autres sans </w:t>
       </w:r>
       <w:r>
         <w:rPr>
@@ -4936,7 +6699,17 @@
       </w:r>
       <w:r>
         <w:rPr/>
-        <w:t xml:space="preserve">se donner un comptable pour intermédiaire et sans demander conseil du percepteur ou du tabellion. Celui qui avait besoin de chaises ou de tables allait les prendre chez l’ami qui en fabriquait ; celui-ci, dont la maison n’était plus bien propre, avertissait un camarade, qui apportait le lendemain son pinceau et son baquet de peinture. Quand le temps était beau, on se parait du linge propre bien tenu et repassé par les citoyennes, puis on allait en promenade cueillir des légumes frais chez le compagnon jardinier, et chaque jour les mômes apprenaient à lire chez l’institutrice. C’était trop beau ! Pareil scandale devait cesser. Heureusement un « attentat anarchiste » avait jeté l’épouvante parmi les bourgeois, et le ministre dont le vilain nom </w:t>
+        <w:t xml:space="preserve">se donner un comptable pour intermédiaire et sans demander conseil du percepteur ou du tabellion. Celui qui avait besoin de chaises ou de tables allait les prendre chez l’ami qui en fabriquait ; celui-ci, dont la maison n’était plus bien propre, avertissait un camarade, qui apportait le lendemain son pinceau et son baquet de peinture. Quand le temps était beau, on se parait du linge propre bien tenu et repassé par les citoyennes, puis on allait en promenade cueillir des légumes frais chez le compagnon jardinier, et chaque jour les mômes apprenaient à lire chez l’institutrice. C’était trop beau ! Pareil scandale devait cesser. Heureusement un </w:t>
+      </w:r>
+      <w:r>
+        <w:rPr>
+          <w:i/>
+        </w:rPr>
+        <w:t xml:space="preserve">attentat anarchiste</w:t>
+      </w:r>
+      <w:r>
+        <w:rPr/>
+        <w:t xml:space="preserve"> avait jeté l’épouvante parmi les bourgeois, et le ministre dont le vilain nom </w:t>
       </w:r>
       <w:r>
         <w:rPr>
@@ -4946,19 +6719,29 @@
       </w:r>
       <w:r>
         <w:rPr/>
-        <w:t xml:space="preserve">rappelle les « conventions scélérates » avait eu l’idée d’offrir aux conservateurs, en présent de bonne année, un décret d’arrestations et de perquisitions en masse. Les braves communiers de Montreuil y passèrent, et les plus coupables, c’est-à-dire les meilleurs, eurent à subir cette torture déguisée qu’on appelle l’instruction secrète. C’est ainsi que l’on tua la petite Commune redoutée ; mais, n’ayez crainte, elle renaîtra.</w:t>
+        <w:t xml:space="preserve">rappelle les </w:t>
+      </w:r>
+      <w:r>
+        <w:rPr>
+          <w:i/>
+        </w:rPr>
+        <w:t xml:space="preserve">conventions scélérates</w:t>
+      </w:r>
+      <w:r>
+        <w:rPr/>
+        <w:t xml:space="preserve"> avait eu l’idée d’offrir aux conservateurs, en présent de bonne année, un décret d’arrestations et de perquisitions en masse. Les braves communiers de Montreuil y passèrent, et les plus coupables, c’est-à-dire les meilleurs, eurent à subir cette torture déguisée qu’on appelle l’instruction secrète. C’est ainsi que l’on tua la petite Commune redoutée ; mais, n’ayez crainte, elle renaîtra.</w:t>
       </w:r>
     </w:p>
     <!--ch10-->
     <w:p>
-      <w:bookmarkStart w:name="ch10" w:id="995"/>
+      <w:bookmarkStart w:name="ch10" w:id="1547"/>
       <w:r>
         <w:rPr>
           <w:rStyle w:val="id"/>
         </w:rPr>
         <w:t xml:space="preserve">[ch10] </w:t>
       </w:r>
-      <w:bookmarkEnd w:id="995"/>
+      <w:bookmarkEnd w:id="1547"/>
       <w:r>
         <w:rPr>
           <w:rStyle w:val="pb"/>
@@ -4970,28 +6753,28 @@
       <w:pPr>
         <w:pStyle w:val="Titre1"/>
       </w:pPr>
-      <w:bookmarkStart w:name="ch10" w:id="996"/>
+      <w:bookmarkStart w:name="ch10" w:id="1548"/>
       <w:r>
         <w:rPr>
           <w:rStyle w:val="id"/>
         </w:rPr>
         <w:t xml:space="preserve">[ch10] </w:t>
       </w:r>
-      <w:bookmarkEnd w:id="996"/>
+      <w:bookmarkEnd w:id="1548"/>
       <w:r>
         <w:rPr/>
         <w:t xml:space="preserve">X.</w:t>
       </w:r>
     </w:p>
     <w:p>
-      <w:bookmarkStart w:name="ch10" w:id="995"/>
+      <w:bookmarkStart w:name="ch10" w:id="1547"/>
       <w:r>
         <w:rPr>
           <w:rStyle w:val="id"/>
         </w:rPr>
         <w:t xml:space="preserve">[ch10] </w:t>
       </w:r>
-      <w:bookmarkEnd w:id="995"/>
+      <w:bookmarkEnd w:id="1547"/>
       <w:r>
         <w:rPr>
           <w:rStyle w:val="pb"/>
@@ -5049,26 +6832,26 @@
       </w:r>
       <w:r>
         <w:rPr/>
-        <w:t xml:space="preserve">du soleil naissant s’épandaient en nappe d’or sur les maisons et sur les dômes : jamais la belle cité, la ville des révolutions, ne m’avait paru plus belle ! </w:t>
-      </w:r>
-      <w:r>
-        <w:rPr>
-          <w:i/>
-        </w:rPr>
-        <w:t xml:space="preserve">« </w:t>
-      </w:r>
-      <w:r>
-        <w:rPr/>
-        <w:t xml:space="preserve">Vous voyez votre Paris ! » disait l’homme sombre en nous montrant de son arme l’éblouissant tableau ; « Eh bien, il n’en restera pas pierre sur pierre ! »</w:t>
-      </w:r>
-    </w:p>
-    <w:p>
-      <w:pPr>
-        <w:pStyle w:val="p"/>
-      </w:pPr>
-      <w:r>
-        <w:rPr/>
-        <w:t xml:space="preserve">En répétant d’après ses maîtres cette parole biblique, appliquée jadis aux Ninives et aux Babylones, le fanatique officier espérait sans doute que son cri de haine serait une prophétie. Toutefois Paris n’est point tombé ; non seulement il en reste « pierre sur pierre » ; mais ceux dont l’existence lui faisait exécrer Paris, c’est-à-dire ces trente-cinq mille hommes que l’on égorgea dans les rues, dans les casernes et dans les cimetières, </w:t>
+        <w:t xml:space="preserve">du soleil naissant s’épandaient en nappe d’or sur les maisons et sur les dômes : jamais la belle cité, la ville des révolutions, ne m’avait paru plus belle ! « Vous voyez votre Paris ! » disait l’homme sombre en nous montrant de son arme l’éblouissant tableau ; « Eh bien, il n’en restera pas pierre sur pierre ! »</w:t>
+      </w:r>
+    </w:p>
+    <w:p>
+      <w:pPr>
+        <w:pStyle w:val="p"/>
+      </w:pPr>
+      <w:r>
+        <w:rPr/>
+        <w:t xml:space="preserve">En répétant d’après ses maîtres cette parole biblique, appliquée jadis aux Ninives et aux Babylones, le fanatique officier espérait sans doute que son cri de haine serait une prophétie. Toutefois Paris n’est point tombé ; non seulement il en reste </w:t>
+      </w:r>
+      <w:r>
+        <w:rPr>
+          <w:i/>
+        </w:rPr>
+        <w:t xml:space="preserve">pierre sur pierre</w:t>
+      </w:r>
+      <w:r>
+        <w:rPr/>
+        <w:t xml:space="preserve"> ; mais ceux dont l’existence lui faisait exécrer Paris, c’est-à-dire ces trente-cinq mille hommes que l’on égorgea dans les rues, dans les casernes et dans les cimetières, </w:t>
       </w:r>
       <w:r>
         <w:rPr>
@@ -5078,7 +6861,17 @@
       </w:r>
       <w:r>
         <w:rPr/>
-        <w:t xml:space="preserve">ne sont point morts en vain, et de leurs cendres sont nés des vengeurs. Et combien d’autres « Paris », combien d’autres foyers de révolution consciente sont nés de par le monde ! Où que nous allions, à Londres ou à Bruxelles, à Barcelone ou à Sydney, à Chicago ou à Buenos-Aires, partout nous avons des amis qui sentent et parlent comme nous. Sous la grande forteresse qu’ont bâtie les héritiers de la Rome césarienne et papale, le sol est miné partout et partout on attend l’explosion. Trouverait-on encore, comme au siècle dernier, des Louis XV assez indifférents pour hausser les épaules en disant : « Après moi le déluge ! » C’est aujourd’hui, demain peut-être, que viendra la catastrophe. Balthazar est au festin, mais il </w:t>
+        <w:t xml:space="preserve">ne sont point morts en vain, et de leurs cendres sont nés des vengeurs. Et combien d’autres </w:t>
+      </w:r>
+      <w:r>
+        <w:rPr>
+          <w:i/>
+        </w:rPr>
+        <w:t xml:space="preserve">Paris</w:t>
+      </w:r>
+      <w:r>
+        <w:rPr/>
+        <w:t xml:space="preserve">, combien d’autres foyers de révolution consciente sont nés de par le monde ! Où que nous allions, à Londres ou à Bruxelles, à Barcelone ou à Sydney, à Chicago ou à Buenos-Aires, partout nous avons des amis qui sentent et parlent comme nous. Sous la grande forteresse qu’ont bâtie les héritiers de la Rome césarienne et papale, le sol est miné partout et partout on attend l’explosion. Trouverait-on encore, comme au siècle dernier, des Louis XV assez indifférents pour hausser les épaules en disant : « Après moi le déluge ! » C’est aujourd’hui, demain peut-être, que viendra la catastrophe. Balthazar est au festin, mais il </w:t>
       </w:r>
       <w:r>
         <w:rPr>
@@ -5240,7 +7033,11 @@
         <w:rPr>
           <w:i/>
         </w:rPr>
-        <w:t xml:space="preserve">The Crown of Wild Olive. </w:t>
+        <w:t xml:space="preserve">The Crown of Wild Olive</w:t>
+      </w:r>
+      <w:r>
+        <w:rPr/>
+        <w:t xml:space="preserve">. </w:t>
       </w:r>
     </w:p>
   </w:footnote>
